--- a/documentation/2_CahierDesCharges.docx
+++ b/documentation/2_CahierDesCharges.docx
@@ -145,7 +145,7 @@
     </w:p>
     <w:p>
       <w:pPr>
-        <w:pStyle w:val="Titre1"/>
+        <w:pStyle w:val="Heading1"/>
         <w:numPr>
           <w:ilvl w:val="0"/>
           <w:numId w:val="0"/>
@@ -155,7 +155,7 @@
     </w:p>
     <w:p>
       <w:pPr>
-        <w:pStyle w:val="Titre"/>
+        <w:pStyle w:val="Title"/>
         <w:jc w:val="center"/>
       </w:pPr>
       <w:r>
@@ -165,8 +165,13 @@
         <w:t xml:space="preserve"> </w:t>
       </w:r>
       <w:r>
-        <w:t>: Nom du projet</w:t>
-      </w:r>
+        <w:t xml:space="preserve">: </w:t>
+      </w:r>
+      <w:proofErr w:type="spellStart"/>
+      <w:r>
+        <w:t>ArcadiaBox</w:t>
+      </w:r>
+      <w:proofErr w:type="spellEnd"/>
     </w:p>
     <w:p>
       <w:pPr>
@@ -179,36 +184,72 @@
     <w:p>
       <w:pPr>
         <w:jc w:val="center"/>
-      </w:pPr>
-      <w:r>
-        <w:t>Nom Prénom</w:t>
+        <w:rPr>
+          <w:lang w:val="de-DE"/>
+        </w:rPr>
+      </w:pPr>
+      <w:r>
+        <w:rPr>
+          <w:lang w:val="de-DE"/>
+        </w:rPr>
+        <w:t>Hertig Axelle</w:t>
       </w:r>
     </w:p>
     <w:p>
       <w:pPr>
         <w:jc w:val="center"/>
-      </w:pPr>
-      <w:r>
-        <w:t>Nom Prénom</w:t>
+        <w:rPr>
+          <w:lang w:val="it-CH"/>
+        </w:rPr>
+      </w:pPr>
+      <w:r>
+        <w:rPr>
+          <w:lang w:val="it-CH"/>
+        </w:rPr>
+        <w:t>Da Silva Diogo</w:t>
       </w:r>
     </w:p>
     <w:p>
       <w:pPr>
         <w:jc w:val="center"/>
-      </w:pPr>
-      <w:r>
-        <w:t>Nom Prénom</w:t>
+        <w:rPr>
+          <w:lang w:val="it-CH"/>
+        </w:rPr>
+      </w:pPr>
+      <w:r>
+        <w:rPr>
+          <w:lang w:val="it-CH"/>
+        </w:rPr>
+        <w:t>Romanens Noé</w:t>
       </w:r>
     </w:p>
     <w:p>
       <w:pPr>
         <w:jc w:val="center"/>
-      </w:pPr>
-      <w:r>
-        <w:t>Nom Prénom</w:t>
+        <w:rPr>
+          <w:lang w:val="it-CH"/>
+        </w:rPr>
+      </w:pPr>
+      <w:r>
+        <w:rPr>
+          <w:lang w:val="it-CH"/>
+        </w:rPr>
+        <w:t>G</w:t>
+      </w:r>
+      <w:r>
+        <w:rPr>
+          <w:lang w:val="it-CH"/>
+        </w:rPr>
+        <w:t>remaud Valentin</w:t>
       </w:r>
     </w:p>
-    <w:p/>
+    <w:p>
+      <w:pPr>
+        <w:rPr>
+          <w:lang w:val="it-CH"/>
+        </w:rPr>
+      </w:pPr>
+    </w:p>
     <w:sdt>
       <w:sdtPr>
         <w:rPr>
@@ -235,7 +276,7 @@
       <w:sdtContent>
         <w:p>
           <w:pPr>
-            <w:pStyle w:val="En-ttedetabledesmatires"/>
+            <w:pStyle w:val="TOCHeading"/>
           </w:pPr>
           <w:r>
             <w:t>Table des matières</w:t>
@@ -243,15 +284,11 @@
         </w:p>
         <w:p>
           <w:pPr>
-            <w:pStyle w:val="TM1"/>
-            <w:tabs>
-              <w:tab w:val="left" w:pos="480"/>
-              <w:tab w:val="right" w:leader="dot" w:pos="9062"/>
-            </w:tabs>
+            <w:pStyle w:val="TOC1"/>
             <w:rPr>
               <w:rFonts w:eastAsiaTheme="minorEastAsia"/>
               <w:noProof/>
-              <w:lang w:eastAsia="fr-CH"/>
+              <w:lang w:val="en-US"/>
             </w:rPr>
           </w:pPr>
           <w:r>
@@ -263,10 +300,10 @@
           <w:r>
             <w:fldChar w:fldCharType="separate"/>
           </w:r>
-          <w:hyperlink w:anchor="_Toc212131953" w:history="1">
-            <w:r>
-              <w:rPr>
-                <w:rStyle w:val="Lienhypertexte"/>
+          <w:hyperlink w:anchor="_Toc216767114" w:history="1">
+            <w:r>
+              <w:rPr>
+                <w:rStyle w:val="Hyperlink"/>
                 <w:noProof/>
               </w:rPr>
               <w:t>1.</w:t>
@@ -275,13 +312,13 @@
               <w:rPr>
                 <w:rFonts w:eastAsiaTheme="minorEastAsia"/>
                 <w:noProof/>
-                <w:lang w:eastAsia="fr-CH"/>
+                <w:lang w:val="en-US"/>
               </w:rPr>
               <w:tab/>
             </w:r>
             <w:r>
               <w:rPr>
-                <w:rStyle w:val="Lienhypertexte"/>
+                <w:rStyle w:val="Hyperlink"/>
                 <w:noProof/>
               </w:rPr>
               <w:t>Introduction</w:t>
@@ -305,7 +342,7 @@
                 <w:noProof/>
                 <w:webHidden/>
               </w:rPr>
-              <w:instrText xml:space="preserve"> PAGEREF _Toc212131953 \h </w:instrText>
+              <w:instrText xml:space="preserve"> PAGEREF _Toc216767114 \h </w:instrText>
             </w:r>
             <w:r>
               <w:rPr>
@@ -338,21 +375,17 @@
         </w:p>
         <w:p>
           <w:pPr>
-            <w:pStyle w:val="TM1"/>
-            <w:tabs>
-              <w:tab w:val="left" w:pos="480"/>
-              <w:tab w:val="right" w:leader="dot" w:pos="9062"/>
-            </w:tabs>
+            <w:pStyle w:val="TOC1"/>
             <w:rPr>
               <w:rFonts w:eastAsiaTheme="minorEastAsia"/>
               <w:noProof/>
-              <w:lang w:eastAsia="fr-CH"/>
+              <w:lang w:val="en-US"/>
             </w:rPr>
           </w:pPr>
-          <w:hyperlink w:anchor="_Toc212131954" w:history="1">
-            <w:r>
-              <w:rPr>
-                <w:rStyle w:val="Lienhypertexte"/>
+          <w:hyperlink w:anchor="_Toc216767115" w:history="1">
+            <w:r>
+              <w:rPr>
+                <w:rStyle w:val="Hyperlink"/>
                 <w:noProof/>
               </w:rPr>
               <w:t>2.</w:t>
@@ -361,13 +394,13 @@
               <w:rPr>
                 <w:rFonts w:eastAsiaTheme="minorEastAsia"/>
                 <w:noProof/>
-                <w:lang w:eastAsia="fr-CH"/>
+                <w:lang w:val="en-US"/>
               </w:rPr>
               <w:tab/>
             </w:r>
             <w:r>
               <w:rPr>
-                <w:rStyle w:val="Lienhypertexte"/>
+                <w:rStyle w:val="Hyperlink"/>
                 <w:noProof/>
               </w:rPr>
               <w:t>Contexte</w:t>
@@ -391,7 +424,7 @@
                 <w:noProof/>
                 <w:webHidden/>
               </w:rPr>
-              <w:instrText xml:space="preserve"> PAGEREF _Toc212131954 \h </w:instrText>
+              <w:instrText xml:space="preserve"> PAGEREF _Toc216767115 \h </w:instrText>
             </w:r>
             <w:r>
               <w:rPr>
@@ -424,21 +457,17 @@
         </w:p>
         <w:p>
           <w:pPr>
-            <w:pStyle w:val="TM1"/>
-            <w:tabs>
-              <w:tab w:val="left" w:pos="480"/>
-              <w:tab w:val="right" w:leader="dot" w:pos="9062"/>
-            </w:tabs>
+            <w:pStyle w:val="TOC1"/>
             <w:rPr>
               <w:rFonts w:eastAsiaTheme="minorEastAsia"/>
               <w:noProof/>
-              <w:lang w:eastAsia="fr-CH"/>
+              <w:lang w:val="en-US"/>
             </w:rPr>
           </w:pPr>
-          <w:hyperlink w:anchor="_Toc212131955" w:history="1">
-            <w:r>
-              <w:rPr>
-                <w:rStyle w:val="Lienhypertexte"/>
+          <w:hyperlink w:anchor="_Toc216767116" w:history="1">
+            <w:r>
+              <w:rPr>
+                <w:rStyle w:val="Hyperlink"/>
                 <w:noProof/>
               </w:rPr>
               <w:t>3.</w:t>
@@ -447,13 +476,13 @@
               <w:rPr>
                 <w:rFonts w:eastAsiaTheme="minorEastAsia"/>
                 <w:noProof/>
-                <w:lang w:eastAsia="fr-CH"/>
+                <w:lang w:val="en-US"/>
               </w:rPr>
               <w:tab/>
             </w:r>
             <w:r>
               <w:rPr>
-                <w:rStyle w:val="Lienhypertexte"/>
+                <w:rStyle w:val="Hyperlink"/>
                 <w:noProof/>
               </w:rPr>
               <w:t>Objectifs du projet</w:t>
@@ -477,7 +506,7 @@
                 <w:noProof/>
                 <w:webHidden/>
               </w:rPr>
-              <w:instrText xml:space="preserve"> PAGEREF _Toc212131955 \h </w:instrText>
+              <w:instrText xml:space="preserve"> PAGEREF _Toc216767116 \h </w:instrText>
             </w:r>
             <w:r>
               <w:rPr>
@@ -510,21 +539,17 @@
         </w:p>
         <w:p>
           <w:pPr>
-            <w:pStyle w:val="TM1"/>
-            <w:tabs>
-              <w:tab w:val="left" w:pos="480"/>
-              <w:tab w:val="right" w:leader="dot" w:pos="9062"/>
-            </w:tabs>
+            <w:pStyle w:val="TOC1"/>
             <w:rPr>
               <w:rFonts w:eastAsiaTheme="minorEastAsia"/>
               <w:noProof/>
-              <w:lang w:eastAsia="fr-CH"/>
+              <w:lang w:val="en-US"/>
             </w:rPr>
           </w:pPr>
-          <w:hyperlink w:anchor="_Toc212131956" w:history="1">
-            <w:r>
-              <w:rPr>
-                <w:rStyle w:val="Lienhypertexte"/>
+          <w:hyperlink w:anchor="_Toc216767117" w:history="1">
+            <w:r>
+              <w:rPr>
+                <w:rStyle w:val="Hyperlink"/>
                 <w:noProof/>
               </w:rPr>
               <w:t>4.</w:t>
@@ -533,13 +558,13 @@
               <w:rPr>
                 <w:rFonts w:eastAsiaTheme="minorEastAsia"/>
                 <w:noProof/>
-                <w:lang w:eastAsia="fr-CH"/>
+                <w:lang w:val="en-US"/>
               </w:rPr>
               <w:tab/>
             </w:r>
             <w:r>
               <w:rPr>
-                <w:rStyle w:val="Lienhypertexte"/>
+                <w:rStyle w:val="Hyperlink"/>
                 <w:noProof/>
               </w:rPr>
               <w:t>Livrables</w:t>
@@ -563,7 +588,7 @@
                 <w:noProof/>
                 <w:webHidden/>
               </w:rPr>
-              <w:instrText xml:space="preserve"> PAGEREF _Toc212131956 \h </w:instrText>
+              <w:instrText xml:space="preserve"> PAGEREF _Toc216767117 \h </w:instrText>
             </w:r>
             <w:r>
               <w:rPr>
@@ -596,21 +621,17 @@
         </w:p>
         <w:p>
           <w:pPr>
-            <w:pStyle w:val="TM1"/>
-            <w:tabs>
-              <w:tab w:val="left" w:pos="480"/>
-              <w:tab w:val="right" w:leader="dot" w:pos="9062"/>
-            </w:tabs>
+            <w:pStyle w:val="TOC1"/>
             <w:rPr>
               <w:rFonts w:eastAsiaTheme="minorEastAsia"/>
               <w:noProof/>
-              <w:lang w:eastAsia="fr-CH"/>
+              <w:lang w:val="en-US"/>
             </w:rPr>
           </w:pPr>
-          <w:hyperlink w:anchor="_Toc212131957" w:history="1">
-            <w:r>
-              <w:rPr>
-                <w:rStyle w:val="Lienhypertexte"/>
+          <w:hyperlink w:anchor="_Toc216767118" w:history="1">
+            <w:r>
+              <w:rPr>
+                <w:rStyle w:val="Hyperlink"/>
                 <w:noProof/>
               </w:rPr>
               <w:t>5.</w:t>
@@ -619,13 +640,13 @@
               <w:rPr>
                 <w:rFonts w:eastAsiaTheme="minorEastAsia"/>
                 <w:noProof/>
-                <w:lang w:eastAsia="fr-CH"/>
+                <w:lang w:val="en-US"/>
               </w:rPr>
               <w:tab/>
             </w:r>
             <w:r>
               <w:rPr>
-                <w:rStyle w:val="Lienhypertexte"/>
+                <w:rStyle w:val="Hyperlink"/>
                 <w:noProof/>
               </w:rPr>
               <w:t>Fonctionnalités</w:t>
@@ -649,7 +670,7 @@
                 <w:noProof/>
                 <w:webHidden/>
               </w:rPr>
-              <w:instrText xml:space="preserve"> PAGEREF _Toc212131957 \h </w:instrText>
+              <w:instrText xml:space="preserve"> PAGEREF _Toc216767118 \h </w:instrText>
             </w:r>
             <w:r>
               <w:rPr>
@@ -669,7 +690,7 @@
                 <w:noProof/>
                 <w:webHidden/>
               </w:rPr>
-              <w:t>2</w:t>
+              <w:t>3</w:t>
             </w:r>
             <w:r>
               <w:rPr>
@@ -682,21 +703,17 @@
         </w:p>
         <w:p>
           <w:pPr>
-            <w:pStyle w:val="TM1"/>
-            <w:tabs>
-              <w:tab w:val="left" w:pos="480"/>
-              <w:tab w:val="right" w:leader="dot" w:pos="9062"/>
-            </w:tabs>
+            <w:pStyle w:val="TOC1"/>
             <w:rPr>
               <w:rFonts w:eastAsiaTheme="minorEastAsia"/>
               <w:noProof/>
-              <w:lang w:eastAsia="fr-CH"/>
+              <w:lang w:val="en-US"/>
             </w:rPr>
           </w:pPr>
-          <w:hyperlink w:anchor="_Toc212131958" w:history="1">
-            <w:r>
-              <w:rPr>
-                <w:rStyle w:val="Lienhypertexte"/>
+          <w:hyperlink w:anchor="_Toc216767119" w:history="1">
+            <w:r>
+              <w:rPr>
+                <w:rStyle w:val="Hyperlink"/>
                 <w:noProof/>
               </w:rPr>
               <w:t>6.</w:t>
@@ -705,16 +722,16 @@
               <w:rPr>
                 <w:rFonts w:eastAsiaTheme="minorEastAsia"/>
                 <w:noProof/>
-                <w:lang w:eastAsia="fr-CH"/>
+                <w:lang w:val="en-US"/>
               </w:rPr>
               <w:tab/>
             </w:r>
             <w:r>
               <w:rPr>
-                <w:rStyle w:val="Lienhypertexte"/>
+                <w:rStyle w:val="Hyperlink"/>
                 <w:noProof/>
               </w:rPr>
-              <w:t>Exigences non fonctionnelles</w:t>
+              <w:t>Contraintes du projet</w:t>
             </w:r>
             <w:r>
               <w:rPr>
@@ -735,7 +752,7 @@
                 <w:noProof/>
                 <w:webHidden/>
               </w:rPr>
-              <w:instrText xml:space="preserve"> PAGEREF _Toc212131958 \h </w:instrText>
+              <w:instrText xml:space="preserve"> PAGEREF _Toc216767119 \h </w:instrText>
             </w:r>
             <w:r>
               <w:rPr>
@@ -755,7 +772,7 @@
                 <w:noProof/>
                 <w:webHidden/>
               </w:rPr>
-              <w:t>2</w:t>
+              <w:t>3</w:t>
             </w:r>
             <w:r>
               <w:rPr>
@@ -768,21 +785,17 @@
         </w:p>
         <w:p>
           <w:pPr>
-            <w:pStyle w:val="TM1"/>
-            <w:tabs>
-              <w:tab w:val="left" w:pos="480"/>
-              <w:tab w:val="right" w:leader="dot" w:pos="9062"/>
-            </w:tabs>
+            <w:pStyle w:val="TOC1"/>
             <w:rPr>
               <w:rFonts w:eastAsiaTheme="minorEastAsia"/>
               <w:noProof/>
-              <w:lang w:eastAsia="fr-CH"/>
+              <w:lang w:val="en-US"/>
             </w:rPr>
           </w:pPr>
-          <w:hyperlink w:anchor="_Toc212131959" w:history="1">
-            <w:r>
-              <w:rPr>
-                <w:rStyle w:val="Lienhypertexte"/>
+          <w:hyperlink w:anchor="_Toc216767120" w:history="1">
+            <w:r>
+              <w:rPr>
+                <w:rStyle w:val="Hyperlink"/>
                 <w:noProof/>
               </w:rPr>
               <w:t>7.</w:t>
@@ -791,16 +804,16 @@
               <w:rPr>
                 <w:rFonts w:eastAsiaTheme="minorEastAsia"/>
                 <w:noProof/>
-                <w:lang w:eastAsia="fr-CH"/>
+                <w:lang w:val="en-US"/>
               </w:rPr>
               <w:tab/>
             </w:r>
             <w:r>
               <w:rPr>
-                <w:rStyle w:val="Lienhypertexte"/>
+                <w:rStyle w:val="Hyperlink"/>
                 <w:noProof/>
               </w:rPr>
-              <w:t>Contraintes du projet</w:t>
+              <w:t>Périmètre du projet</w:t>
             </w:r>
             <w:r>
               <w:rPr>
@@ -821,7 +834,7 @@
                 <w:noProof/>
                 <w:webHidden/>
               </w:rPr>
-              <w:instrText xml:space="preserve"> PAGEREF _Toc212131959 \h </w:instrText>
+              <w:instrText xml:space="preserve"> PAGEREF _Toc216767120 \h </w:instrText>
             </w:r>
             <w:r>
               <w:rPr>
@@ -841,7 +854,7 @@
                 <w:noProof/>
                 <w:webHidden/>
               </w:rPr>
-              <w:t>2</w:t>
+              <w:t>3</w:t>
             </w:r>
             <w:r>
               <w:rPr>
@@ -854,21 +867,17 @@
         </w:p>
         <w:p>
           <w:pPr>
-            <w:pStyle w:val="TM1"/>
-            <w:tabs>
-              <w:tab w:val="left" w:pos="480"/>
-              <w:tab w:val="right" w:leader="dot" w:pos="9062"/>
-            </w:tabs>
+            <w:pStyle w:val="TOC1"/>
             <w:rPr>
               <w:rFonts w:eastAsiaTheme="minorEastAsia"/>
               <w:noProof/>
-              <w:lang w:eastAsia="fr-CH"/>
+              <w:lang w:val="en-US"/>
             </w:rPr>
           </w:pPr>
-          <w:hyperlink w:anchor="_Toc212131960" w:history="1">
-            <w:r>
-              <w:rPr>
-                <w:rStyle w:val="Lienhypertexte"/>
+          <w:hyperlink w:anchor="_Toc216767121" w:history="1">
+            <w:r>
+              <w:rPr>
+                <w:rStyle w:val="Hyperlink"/>
                 <w:noProof/>
               </w:rPr>
               <w:t>8.</w:t>
@@ -877,16 +886,16 @@
               <w:rPr>
                 <w:rFonts w:eastAsiaTheme="minorEastAsia"/>
                 <w:noProof/>
-                <w:lang w:eastAsia="fr-CH"/>
+                <w:lang w:val="en-US"/>
               </w:rPr>
               <w:tab/>
             </w:r>
             <w:r>
               <w:rPr>
-                <w:rStyle w:val="Lienhypertexte"/>
+                <w:rStyle w:val="Hyperlink"/>
                 <w:noProof/>
               </w:rPr>
-              <w:t>Périmètre du projet</w:t>
+              <w:t>Analyse des risques</w:t>
             </w:r>
             <w:r>
               <w:rPr>
@@ -907,7 +916,7 @@
                 <w:noProof/>
                 <w:webHidden/>
               </w:rPr>
-              <w:instrText xml:space="preserve"> PAGEREF _Toc212131960 \h </w:instrText>
+              <w:instrText xml:space="preserve"> PAGEREF _Toc216767121 \h </w:instrText>
             </w:r>
             <w:r>
               <w:rPr>
@@ -927,7 +936,7 @@
                 <w:noProof/>
                 <w:webHidden/>
               </w:rPr>
-              <w:t>2</w:t>
+              <w:t>3</w:t>
             </w:r>
             <w:r>
               <w:rPr>
@@ -940,21 +949,17 @@
         </w:p>
         <w:p>
           <w:pPr>
-            <w:pStyle w:val="TM1"/>
-            <w:tabs>
-              <w:tab w:val="left" w:pos="480"/>
-              <w:tab w:val="right" w:leader="dot" w:pos="9062"/>
-            </w:tabs>
+            <w:pStyle w:val="TOC1"/>
             <w:rPr>
               <w:rFonts w:eastAsiaTheme="minorEastAsia"/>
               <w:noProof/>
-              <w:lang w:eastAsia="fr-CH"/>
+              <w:lang w:val="en-US"/>
             </w:rPr>
           </w:pPr>
-          <w:hyperlink w:anchor="_Toc212131961" w:history="1">
-            <w:r>
-              <w:rPr>
-                <w:rStyle w:val="Lienhypertexte"/>
+          <w:hyperlink w:anchor="_Toc216767122" w:history="1">
+            <w:r>
+              <w:rPr>
+                <w:rStyle w:val="Hyperlink"/>
                 <w:noProof/>
               </w:rPr>
               <w:t>9.</w:t>
@@ -963,16 +968,16 @@
               <w:rPr>
                 <w:rFonts w:eastAsiaTheme="minorEastAsia"/>
                 <w:noProof/>
-                <w:lang w:eastAsia="fr-CH"/>
+                <w:lang w:val="en-US"/>
               </w:rPr>
               <w:tab/>
             </w:r>
             <w:r>
               <w:rPr>
-                <w:rStyle w:val="Lienhypertexte"/>
+                <w:rStyle w:val="Hyperlink"/>
                 <w:noProof/>
               </w:rPr>
-              <w:t>Planning prévisionnel</w:t>
+              <w:t>Ressources nécessaires</w:t>
             </w:r>
             <w:r>
               <w:rPr>
@@ -993,7 +998,7 @@
                 <w:noProof/>
                 <w:webHidden/>
               </w:rPr>
-              <w:instrText xml:space="preserve"> PAGEREF _Toc212131961 \h </w:instrText>
+              <w:instrText xml:space="preserve"> PAGEREF _Toc216767122 \h </w:instrText>
             </w:r>
             <w:r>
               <w:rPr>
@@ -1013,93 +1018,7 @@
                 <w:noProof/>
                 <w:webHidden/>
               </w:rPr>
-              <w:t>3</w:t>
-            </w:r>
-            <w:r>
-              <w:rPr>
-                <w:noProof/>
-                <w:webHidden/>
-              </w:rPr>
-              <w:fldChar w:fldCharType="end"/>
-            </w:r>
-          </w:hyperlink>
-        </w:p>
-        <w:p>
-          <w:pPr>
-            <w:pStyle w:val="TM1"/>
-            <w:tabs>
-              <w:tab w:val="left" w:pos="720"/>
-              <w:tab w:val="right" w:leader="dot" w:pos="9062"/>
-            </w:tabs>
-            <w:rPr>
-              <w:rFonts w:eastAsiaTheme="minorEastAsia"/>
-              <w:noProof/>
-              <w:lang w:eastAsia="fr-CH"/>
-            </w:rPr>
-          </w:pPr>
-          <w:hyperlink w:anchor="_Toc212131962" w:history="1">
-            <w:r>
-              <w:rPr>
-                <w:rStyle w:val="Lienhypertexte"/>
-                <w:noProof/>
-              </w:rPr>
-              <w:t>10.</w:t>
-            </w:r>
-            <w:r>
-              <w:rPr>
-                <w:rFonts w:eastAsiaTheme="minorEastAsia"/>
-                <w:noProof/>
-                <w:lang w:eastAsia="fr-CH"/>
-              </w:rPr>
-              <w:tab/>
-            </w:r>
-            <w:r>
-              <w:rPr>
-                <w:rStyle w:val="Lienhypertexte"/>
-                <w:noProof/>
-              </w:rPr>
-              <w:t>Ressources nécessaires</w:t>
-            </w:r>
-            <w:r>
-              <w:rPr>
-                <w:noProof/>
-                <w:webHidden/>
-              </w:rPr>
-              <w:tab/>
-            </w:r>
-            <w:r>
-              <w:rPr>
-                <w:noProof/>
-                <w:webHidden/>
-              </w:rPr>
-              <w:fldChar w:fldCharType="begin"/>
-            </w:r>
-            <w:r>
-              <w:rPr>
-                <w:noProof/>
-                <w:webHidden/>
-              </w:rPr>
-              <w:instrText xml:space="preserve"> PAGEREF _Toc212131962 \h </w:instrText>
-            </w:r>
-            <w:r>
-              <w:rPr>
-                <w:noProof/>
-                <w:webHidden/>
-              </w:rPr>
-            </w:r>
-            <w:r>
-              <w:rPr>
-                <w:noProof/>
-                <w:webHidden/>
-              </w:rPr>
-              <w:fldChar w:fldCharType="separate"/>
-            </w:r>
-            <w:r>
-              <w:rPr>
-                <w:noProof/>
-                <w:webHidden/>
-              </w:rPr>
-              <w:t>3</w:t>
+              <w:t>4</w:t>
             </w:r>
             <w:r>
               <w:rPr>
@@ -1129,9 +1048,9 @@
     </w:p>
     <w:p>
       <w:pPr>
-        <w:pStyle w:val="Titre1"/>
-      </w:pPr>
-      <w:bookmarkStart w:id="0" w:name="_Toc212131953"/>
+        <w:pStyle w:val="Heading1"/>
+      </w:pPr>
+      <w:bookmarkStart w:id="0" w:name="_Toc216767114"/>
       <w:r>
         <w:lastRenderedPageBreak/>
         <w:t>Introduction</w:t>
@@ -1140,23 +1059,76 @@
     </w:p>
     <w:p>
       <w:pPr>
-        <w:spacing w:before="240" w:after="240"/>
-        <w:rPr>
-          <w:rFonts w:ascii="Aptos" w:eastAsia="Aptos" w:hAnsi="Aptos" w:cs="Aptos"/>
-        </w:rPr>
-      </w:pPr>
-      <w:r>
-        <w:rPr>
-          <w:rFonts w:ascii="Aptos" w:eastAsia="Aptos" w:hAnsi="Aptos" w:cs="Aptos"/>
-        </w:rPr>
-        <w:t>Présente brièvement le projet, son origine (référence au Business Case), et son objectif principal.</w:t>
+        <w:rPr>
+          <w:lang w:val="fr-FR"/>
+        </w:rPr>
+      </w:pPr>
+      <w:r>
+        <w:rPr>
+          <w:lang w:val="fr-FR"/>
+        </w:rPr>
+        <w:t xml:space="preserve">Des espaces éducatifs, entreprises et lieux publics ont besoin d’activités ludiques, conviviales et simples d’accès. Le but avec </w:t>
+      </w:r>
+      <w:proofErr w:type="spellStart"/>
+      <w:r>
+        <w:rPr>
+          <w:rStyle w:val="Strong"/>
+          <w:lang w:val="fr-FR"/>
+        </w:rPr>
+        <w:t>ArcadiaLabs</w:t>
+      </w:r>
+      <w:proofErr w:type="spellEnd"/>
+      <w:r>
+        <w:rPr>
+          <w:lang w:val="fr-FR"/>
+        </w:rPr>
+        <w:t xml:space="preserve"> est de proposer une borne d’arcade moderne, basée sur un </w:t>
+      </w:r>
+      <w:r>
+        <w:rPr>
+          <w:rStyle w:val="Strong"/>
+          <w:lang w:val="fr-FR"/>
+        </w:rPr>
+        <w:t>Raspberry Pi</w:t>
+      </w:r>
+      <w:r>
+        <w:rPr>
+          <w:lang w:val="fr-FR"/>
+        </w:rPr>
+        <w:t xml:space="preserve">, compatible avec des </w:t>
+      </w:r>
+      <w:r>
+        <w:rPr>
+          <w:rStyle w:val="Strong"/>
+          <w:lang w:val="fr-FR"/>
+        </w:rPr>
+        <w:t>manettes Xbox</w:t>
+      </w:r>
+      <w:r>
+        <w:rPr>
+          <w:lang w:val="fr-FR"/>
+        </w:rPr>
+        <w:t xml:space="preserve"> et accessible depuis n’importe quel navigateur.</w:t>
       </w:r>
     </w:p>
     <w:p>
       <w:pPr>
-        <w:pStyle w:val="Titre1"/>
-      </w:pPr>
-      <w:bookmarkStart w:id="1" w:name="_Toc212131954"/>
+        <w:rPr>
+          <w:lang w:val="fr-FR"/>
+        </w:rPr>
+      </w:pPr>
+      <w:r>
+        <w:rPr>
+          <w:lang w:val="fr-FR"/>
+        </w:rPr>
+        <w:t>L’expérience doit être simple, intuitive, amusante et pensée pour des utilisateurs non techniques : élèves, collaborateurs, visiteurs, participants d’événements.</w:t>
+      </w:r>
+    </w:p>
+    <w:p>
+      <w:pPr>
+        <w:pStyle w:val="Heading1"/>
+      </w:pPr>
+      <w:bookmarkStart w:id="1" w:name="_Toc216767115"/>
       <w:r>
         <w:t>Contexte</w:t>
       </w:r>
@@ -1164,20 +1136,90 @@
     </w:p>
     <w:p>
       <w:pPr>
-        <w:spacing w:before="240" w:after="240"/>
-      </w:pPr>
-      <w:r>
-        <w:rPr>
-          <w:rFonts w:ascii="Aptos" w:eastAsia="Aptos" w:hAnsi="Aptos" w:cs="Aptos"/>
-        </w:rPr>
-        <w:t>Explique pourquoi ce projet est lancé, en lien avec la problématique ou l’opportunité identifiée. Tu peux résumer les éléments du Business Case ici</w:t>
+        <w:rPr>
+          <w:lang w:val="fr-FR"/>
+        </w:rPr>
+      </w:pPr>
+      <w:r>
+        <w:rPr>
+          <w:lang w:val="fr-FR"/>
+        </w:rPr>
+        <w:t xml:space="preserve">Dans de nombreux lieux publics et éducatifs, il existe un besoin croissant pour des activités ludiques et accessibles rapidement. </w:t>
+      </w:r>
+      <w:proofErr w:type="spellStart"/>
+      <w:r>
+        <w:rPr>
+          <w:lang w:val="fr-FR"/>
+        </w:rPr>
+        <w:t>ArcadiaLabs</w:t>
+      </w:r>
+      <w:proofErr w:type="spellEnd"/>
+      <w:r>
+        <w:rPr>
+          <w:lang w:val="fr-FR"/>
+        </w:rPr>
+        <w:t xml:space="preserve"> souhaite répondre à cette demande en fournissant un produit clé en main, facile à déployer, permettant aux utilisateurs de jouer immédiatement et de façon conviviale.</w:t>
       </w:r>
     </w:p>
     <w:p>
       <w:pPr>
-        <w:pStyle w:val="Titre1"/>
-      </w:pPr>
-      <w:bookmarkStart w:id="2" w:name="_Toc212131955"/>
+        <w:pStyle w:val="ListParagraph"/>
+        <w:numPr>
+          <w:ilvl w:val="0"/>
+          <w:numId w:val="31"/>
+        </w:numPr>
+        <w:rPr>
+          <w:lang w:val="fr-FR"/>
+        </w:rPr>
+      </w:pPr>
+      <w:r>
+        <w:rPr>
+          <w:lang w:val="fr-FR"/>
+        </w:rPr>
+        <w:t>Matériel utilisé : Raspberry Pi + manette(s) Xbox + écran HDMI</w:t>
+      </w:r>
+    </w:p>
+    <w:p>
+      <w:pPr>
+        <w:pStyle w:val="ListParagraph"/>
+        <w:numPr>
+          <w:ilvl w:val="0"/>
+          <w:numId w:val="31"/>
+        </w:numPr>
+        <w:rPr>
+          <w:lang w:val="fr-FR"/>
+        </w:rPr>
+      </w:pPr>
+      <w:r>
+        <w:rPr>
+          <w:lang w:val="fr-FR"/>
+        </w:rPr>
+        <w:t>Public visé : écoles, entreprises, médiathèques, centres de loisirs, salons</w:t>
+      </w:r>
+    </w:p>
+    <w:p>
+      <w:pPr>
+        <w:pStyle w:val="ListParagraph"/>
+        <w:numPr>
+          <w:ilvl w:val="0"/>
+          <w:numId w:val="31"/>
+        </w:numPr>
+        <w:rPr>
+          <w:lang w:val="fr-FR"/>
+        </w:rPr>
+      </w:pPr>
+      <w:r>
+        <w:rPr>
+          <w:lang w:val="fr-FR"/>
+        </w:rPr>
+        <w:t>Usage typique : lancer rapidement un mini-jeu, organiser un petit tournoi interne, proposer une animation libre en salle de pause ou en couloir</w:t>
+      </w:r>
+    </w:p>
+    <w:p>
+      <w:pPr>
+        <w:pStyle w:val="Heading1"/>
+      </w:pPr>
+      <w:bookmarkStart w:id="2" w:name="_Toc216767116"/>
       <w:r>
         <w:t>Objectifs du projet</w:t>
       </w:r>
@@ -1185,221 +1227,159 @@
     </w:p>
     <w:p>
       <w:pPr>
-        <w:spacing w:before="240" w:after="240"/>
-        <w:rPr>
-          <w:rFonts w:ascii="Aptos" w:eastAsia="Aptos" w:hAnsi="Aptos" w:cs="Aptos"/>
-        </w:rPr>
-      </w:pPr>
-      <w:r>
-        <w:rPr>
-          <w:rFonts w:ascii="Aptos" w:eastAsia="Aptos" w:hAnsi="Aptos" w:cs="Aptos"/>
-        </w:rPr>
-        <w:t>Reprends les objectifs SMART définis dans la phase de lancement, en les reformulant si nécessaire pour les adapter au cahier des charges</w:t>
+        <w:pStyle w:val="ListParagraph"/>
+        <w:numPr>
+          <w:ilvl w:val="0"/>
+          <w:numId w:val="32"/>
+        </w:numPr>
+        <w:rPr>
+          <w:lang w:val="fr-FR"/>
+        </w:rPr>
+      </w:pPr>
+      <w:r>
+        <w:rPr>
+          <w:lang w:val="fr-FR"/>
+        </w:rPr>
+        <w:t>Développer minimum 3 mini-jeux amusants et jouables avec manette Xbox ou clavier.</w:t>
       </w:r>
     </w:p>
     <w:p>
       <w:pPr>
-        <w:pStyle w:val="Titre1"/>
-      </w:pPr>
-      <w:bookmarkStart w:id="3" w:name="_Toc212131956"/>
+        <w:pStyle w:val="ListParagraph"/>
+        <w:numPr>
+          <w:ilvl w:val="0"/>
+          <w:numId w:val="32"/>
+        </w:numPr>
+        <w:rPr>
+          <w:lang w:val="fr-FR"/>
+        </w:rPr>
+      </w:pPr>
+      <w:r>
+        <w:rPr>
+          <w:lang w:val="fr-FR"/>
+        </w:rPr>
+        <w:t>Garantir un temps de lancement de partie ≤ 10 secondes et un temps de prise en main ≤ 2 minutes.</w:t>
+      </w:r>
+    </w:p>
+    <w:p>
+      <w:pPr>
+        <w:pStyle w:val="ListParagraph"/>
+        <w:numPr>
+          <w:ilvl w:val="0"/>
+          <w:numId w:val="32"/>
+        </w:numPr>
+        <w:rPr>
+          <w:lang w:val="fr-FR"/>
+        </w:rPr>
+      </w:pPr>
+      <w:r>
+        <w:rPr>
+          <w:lang w:val="fr-FR"/>
+        </w:rPr>
+        <w:t>Afficher un tableau des scores par jeu avec possibilité de reset via administration.</w:t>
+      </w:r>
+    </w:p>
+    <w:p>
+      <w:pPr>
+        <w:pStyle w:val="ListParagraph"/>
+        <w:numPr>
+          <w:ilvl w:val="0"/>
+          <w:numId w:val="32"/>
+        </w:numPr>
+        <w:rPr>
+          <w:lang w:val="fr-FR"/>
+        </w:rPr>
+      </w:pPr>
+      <w:r>
+        <w:rPr>
+          <w:lang w:val="fr-FR"/>
+        </w:rPr>
+        <w:t xml:space="preserve">Fournir un mode </w:t>
+      </w:r>
+      <w:proofErr w:type="spellStart"/>
+      <w:r>
+        <w:rPr>
+          <w:lang w:val="fr-FR"/>
+        </w:rPr>
+        <w:t>attract</w:t>
+      </w:r>
+      <w:proofErr w:type="spellEnd"/>
+      <w:r>
+        <w:rPr>
+          <w:lang w:val="fr-FR"/>
+        </w:rPr>
+        <w:t xml:space="preserve"> après inactivité et un mode plein écran compatible écran standard ou projecteur.</w:t>
+      </w:r>
+    </w:p>
+    <w:p>
+      <w:pPr>
+        <w:pStyle w:val="ListParagraph"/>
+        <w:numPr>
+          <w:ilvl w:val="0"/>
+          <w:numId w:val="32"/>
+        </w:numPr>
+        <w:rPr>
+          <w:lang w:val="fr-FR"/>
+        </w:rPr>
+      </w:pPr>
+      <w:r>
+        <w:rPr>
+          <w:lang w:val="fr-FR"/>
+        </w:rPr>
+        <w:t>Assurer des performances stables : fluidité ≥ 50 FPS et taux de plantage ≤ 1%.</w:t>
+      </w:r>
+    </w:p>
+    <w:p>
+      <w:pPr>
+        <w:pStyle w:val="ListParagraph"/>
+        <w:numPr>
+          <w:ilvl w:val="0"/>
+          <w:numId w:val="32"/>
+        </w:numPr>
+        <w:rPr>
+          <w:lang w:val="fr-FR"/>
+        </w:rPr>
+      </w:pPr>
+      <w:r>
+        <w:rPr>
+          <w:lang w:val="fr-FR"/>
+        </w:rPr>
+        <w:t xml:space="preserve">Produire toute la documentation : planification, journal de travail, analyse, réalisation, Web </w:t>
+      </w:r>
+      <w:proofErr w:type="spellStart"/>
+      <w:r>
+        <w:rPr>
+          <w:lang w:val="fr-FR"/>
+        </w:rPr>
+        <w:t>Summary</w:t>
+      </w:r>
+      <w:proofErr w:type="spellEnd"/>
+      <w:r>
+        <w:rPr>
+          <w:lang w:val="fr-FR"/>
+        </w:rPr>
+        <w:t>.</w:t>
+      </w:r>
+    </w:p>
+    <w:p>
+      <w:pPr>
+        <w:pStyle w:val="Heading1"/>
+      </w:pPr>
+      <w:bookmarkStart w:id="3" w:name="_Toc216767117"/>
       <w:r>
         <w:t>Livrables</w:t>
       </w:r>
       <w:bookmarkEnd w:id="3"/>
     </w:p>
-    <w:p>
-      <w:pPr>
-        <w:spacing w:before="240" w:after="240"/>
-      </w:pPr>
-      <w:r>
-        <w:rPr>
-          <w:rFonts w:ascii="Aptos" w:eastAsia="Aptos" w:hAnsi="Aptos" w:cs="Aptos"/>
-        </w:rPr>
-        <w:t>Liste tous les livrables que le projet doit produire (prototype, documentation technique, rapport final, etc.), avec une brève description de chacun</w:t>
-      </w:r>
-      <w:r>
-        <w:rPr>
-          <w:rFonts w:ascii="Aptos" w:eastAsia="Aptos" w:hAnsi="Aptos" w:cs="Aptos"/>
-        </w:rPr>
-        <w:t>.</w:t>
-      </w:r>
-    </w:p>
-    <w:p>
-      <w:pPr>
-        <w:pStyle w:val="Titre1"/>
-      </w:pPr>
-      <w:bookmarkStart w:id="4" w:name="_Toc212131957"/>
-      <w:r>
-        <w:t>Fonctionnalités</w:t>
-      </w:r>
-      <w:bookmarkEnd w:id="4"/>
-    </w:p>
-    <w:p>
-      <w:r>
-        <w:t>Décris ce que le produit ou service doit faire. Ce sont les fonctionnalités principales attendues par le client ou les utilisateurs.</w:t>
-      </w:r>
-    </w:p>
-    <w:p>
-      <w:pPr>
-        <w:pStyle w:val="Titre1"/>
-      </w:pPr>
-      <w:bookmarkStart w:id="5" w:name="_Toc212131959"/>
-      <w:r>
-        <w:t>Contraintes du projet</w:t>
-      </w:r>
-      <w:bookmarkEnd w:id="5"/>
-    </w:p>
-    <w:p>
-      <w:r>
-        <w:t>Indique les contraintes techniques, humaines, temporelles, financi</w:t>
-      </w:r>
-      <w:r>
-        <w:rPr>
-          <w:rFonts w:ascii="Aptos" w:hAnsi="Aptos" w:cs="Aptos"/>
-        </w:rPr>
-        <w:t>è</w:t>
-      </w:r>
-      <w:r>
-        <w:t xml:space="preserve">res ou organisationnelles qui doivent </w:t>
-      </w:r>
-      <w:r>
-        <w:rPr>
-          <w:rFonts w:ascii="Aptos" w:hAnsi="Aptos" w:cs="Aptos"/>
-        </w:rPr>
-        <w:t>ê</w:t>
-      </w:r>
-      <w:r>
-        <w:t>tre respect</w:t>
-      </w:r>
-      <w:r>
-        <w:rPr>
-          <w:rFonts w:ascii="Aptos" w:hAnsi="Aptos" w:cs="Aptos"/>
-        </w:rPr>
-        <w:t>é</w:t>
-      </w:r>
-      <w:r>
-        <w:t>es.</w:t>
-      </w:r>
-    </w:p>
-    <w:p>
-      <w:pPr>
-        <w:pStyle w:val="Titre1"/>
-        <w:rPr>
-          <w:b/>
-          <w:bCs/>
-        </w:rPr>
-      </w:pPr>
-      <w:bookmarkStart w:id="6" w:name="_Toc212131960"/>
-      <w:r>
-        <w:t>Périmètre du projet</w:t>
-      </w:r>
-      <w:bookmarkEnd w:id="6"/>
-    </w:p>
-    <w:p>
-      <w:r>
-        <w:t>D</w:t>
-      </w:r>
-      <w:r>
-        <w:rPr>
-          <w:rFonts w:ascii="Aptos" w:hAnsi="Aptos" w:cs="Aptos"/>
-        </w:rPr>
-        <w:t>é</w:t>
-      </w:r>
-      <w:r>
-        <w:t>finis ce qui est inclus dans le projet et ce qui ne l</w:t>
-      </w:r>
-      <w:r>
-        <w:rPr>
-          <w:rFonts w:ascii="Aptos" w:hAnsi="Aptos" w:cs="Aptos"/>
-        </w:rPr>
-        <w:t>’</w:t>
-      </w:r>
-      <w:r>
-        <w:t>est pas (tr</w:t>
-      </w:r>
-      <w:r>
-        <w:rPr>
-          <w:rFonts w:ascii="Aptos" w:hAnsi="Aptos" w:cs="Aptos"/>
-        </w:rPr>
-        <w:t>è</w:t>
-      </w:r>
-      <w:r>
-        <w:t xml:space="preserve">s utile pour </w:t>
-      </w:r>
-      <w:r>
-        <w:rPr>
-          <w:rFonts w:ascii="Aptos" w:hAnsi="Aptos" w:cs="Aptos"/>
-        </w:rPr>
-        <w:t>é</w:t>
-      </w:r>
-      <w:r>
-        <w:t>viter les d</w:t>
-      </w:r>
-      <w:r>
-        <w:rPr>
-          <w:rFonts w:ascii="Aptos" w:hAnsi="Aptos" w:cs="Aptos"/>
-        </w:rPr>
-        <w:t>é</w:t>
-      </w:r>
-      <w:r>
-        <w:t>rives de p</w:t>
-      </w:r>
-      <w:r>
-        <w:rPr>
-          <w:rFonts w:ascii="Aptos" w:hAnsi="Aptos" w:cs="Aptos"/>
-        </w:rPr>
-        <w:t>é</w:t>
-      </w:r>
-      <w:r>
-        <w:t>rim</w:t>
-      </w:r>
-      <w:r>
-        <w:rPr>
-          <w:rFonts w:ascii="Aptos" w:hAnsi="Aptos" w:cs="Aptos"/>
-        </w:rPr>
-        <w:t>è</w:t>
-      </w:r>
-      <w:r>
-        <w:t>tre).</w:t>
-      </w:r>
-      <w:bookmarkStart w:id="7" w:name="_Toc212131962"/>
-    </w:p>
-    <w:p>
-      <w:pPr>
-        <w:pStyle w:val="Titre1"/>
-      </w:pPr>
-      <w:r>
-        <w:t>Analyse des risques</w:t>
-      </w:r>
-    </w:p>
-    <w:p>
-      <w:r>
-        <w:t xml:space="preserve">Faire une matrice des risques selon </w:t>
-      </w:r>
-      <w:r>
-        <w:t>les risques détectés</w:t>
-      </w:r>
-      <w:r>
-        <w:t xml:space="preserve"> dans le business case.</w:t>
-      </w:r>
-      <w:r>
-        <w:t xml:space="preserve"> Exemple de matrice de risque : </w:t>
-      </w:r>
-    </w:p>
-    <w:p/>
     <w:tbl>
       <w:tblPr>
-        <w:tblStyle w:val="TableauGrille1Clair-Accentuation1"/>
+        <w:tblStyle w:val="GridTable4-Accent1"/>
         <w:tblW w:w="0" w:type="auto"/>
         <w:tblLook w:val="04A0" w:firstRow="1" w:lastRow="0" w:firstColumn="1" w:lastColumn="0" w:noHBand="0" w:noVBand="1"/>
       </w:tblPr>
       <w:tblGrid>
-        <w:gridCol w:w="497"/>
-        <w:gridCol w:w="2350"/>
-        <w:gridCol w:w="1413"/>
-        <w:gridCol w:w="989"/>
-        <w:gridCol w:w="1160"/>
-        <w:gridCol w:w="2653"/>
+        <w:gridCol w:w="2541"/>
+        <w:gridCol w:w="6521"/>
       </w:tblGrid>
       <w:tr>
         <w:trPr>
@@ -1412,9 +1392,26 @@
             <w:hideMark/>
           </w:tcPr>
           <w:p>
-            <w:r>
-              <w:t>ID</w:t>
-            </w:r>
+            <w:pPr>
+              <w:jc w:val="center"/>
+              <w:rPr>
+                <w:rFonts w:ascii="Times New Roman" w:eastAsia="Times New Roman" w:hAnsi="Times New Roman" w:cs="Times New Roman"/>
+                <w:kern w:val="0"/>
+                <w:lang w:val="en-US"/>
+                <w14:ligatures w14:val="none"/>
+              </w:rPr>
+            </w:pPr>
+            <w:proofErr w:type="spellStart"/>
+            <w:r>
+              <w:rPr>
+                <w:rFonts w:ascii="Times New Roman" w:eastAsia="Times New Roman" w:hAnsi="Times New Roman" w:cs="Times New Roman"/>
+                <w:kern w:val="0"/>
+                <w:lang w:val="en-US"/>
+                <w14:ligatures w14:val="none"/>
+              </w:rPr>
+              <w:t>Livrable</w:t>
+            </w:r>
+            <w:proofErr w:type="spellEnd"/>
           </w:p>
         </w:tc>
         <w:tc>
@@ -1424,11 +1421,67 @@
           </w:tcPr>
           <w:p>
             <w:pPr>
+              <w:jc w:val="center"/>
               <w:cnfStyle w:val="100000000000" w:firstRow="1" w:lastRow="0" w:firstColumn="0" w:lastColumn="0" w:oddVBand="0" w:evenVBand="0" w:oddHBand="0" w:evenHBand="0" w:firstRowFirstColumn="0" w:firstRowLastColumn="0" w:lastRowFirstColumn="0" w:lastRowLastColumn="0"/>
+              <w:rPr>
+                <w:rFonts w:ascii="Times New Roman" w:eastAsia="Times New Roman" w:hAnsi="Times New Roman" w:cs="Times New Roman"/>
+                <w:kern w:val="0"/>
+                <w:lang w:val="en-US"/>
+                <w14:ligatures w14:val="none"/>
+              </w:rPr>
             </w:pPr>
             <w:r>
-              <w:t>Risque</w:t>
-            </w:r>
+              <w:rPr>
+                <w:rFonts w:ascii="Times New Roman" w:eastAsia="Times New Roman" w:hAnsi="Times New Roman" w:cs="Times New Roman"/>
+                <w:kern w:val="0"/>
+                <w:lang w:val="en-US"/>
+                <w14:ligatures w14:val="none"/>
+              </w:rPr>
+              <w:t>Description</w:t>
+            </w:r>
+          </w:p>
+        </w:tc>
+      </w:tr>
+      <w:tr>
+        <w:trPr>
+          <w:cnfStyle w:val="000000100000" w:firstRow="0" w:lastRow="0" w:firstColumn="0" w:lastColumn="0" w:oddVBand="0" w:evenVBand="0" w:oddHBand="1" w:evenHBand="0" w:firstRowFirstColumn="0" w:firstRowLastColumn="0" w:lastRowFirstColumn="0" w:lastRowLastColumn="0"/>
+        </w:trPr>
+        <w:tc>
+          <w:tcPr>
+            <w:cnfStyle w:val="001000000000" w:firstRow="0" w:lastRow="0" w:firstColumn="1" w:lastColumn="0" w:oddVBand="0" w:evenVBand="0" w:oddHBand="0" w:evenHBand="0" w:firstRowFirstColumn="0" w:firstRowLastColumn="0" w:lastRowFirstColumn="0" w:lastRowLastColumn="0"/>
+            <w:tcW w:w="0" w:type="auto"/>
+            <w:hideMark/>
+          </w:tcPr>
+          <w:p>
+            <w:pPr>
+              <w:jc w:val="center"/>
+              <w:rPr>
+                <w:rFonts w:ascii="Times New Roman" w:eastAsia="Times New Roman" w:hAnsi="Times New Roman" w:cs="Times New Roman"/>
+                <w:kern w:val="0"/>
+                <w:lang w:val="en-US"/>
+                <w14:ligatures w14:val="none"/>
+              </w:rPr>
+            </w:pPr>
+            <w:r>
+              <w:rPr>
+                <w:rFonts w:ascii="Times New Roman" w:eastAsia="Times New Roman" w:hAnsi="Times New Roman" w:cs="Times New Roman"/>
+                <w:kern w:val="0"/>
+                <w:lang w:val="en-US"/>
+                <w14:ligatures w14:val="none"/>
+              </w:rPr>
+              <w:t xml:space="preserve">Prototype de </w:t>
+            </w:r>
+            <w:proofErr w:type="spellStart"/>
+            <w:r>
+              <w:rPr>
+                <w:rFonts w:ascii="Times New Roman" w:eastAsia="Times New Roman" w:hAnsi="Times New Roman" w:cs="Times New Roman"/>
+                <w:kern w:val="0"/>
+                <w:lang w:val="en-US"/>
+                <w14:ligatures w14:val="none"/>
+              </w:rPr>
+              <w:t>l’interface</w:t>
+            </w:r>
+            <w:proofErr w:type="spellEnd"/>
           </w:p>
         </w:tc>
         <w:tc>
@@ -1438,52 +1491,34 @@
           </w:tcPr>
           <w:p>
             <w:pPr>
-              <w:cnfStyle w:val="100000000000" w:firstRow="1" w:lastRow="0" w:firstColumn="0" w:lastColumn="0" w:oddVBand="0" w:evenVBand="0" w:oddHBand="0" w:evenHBand="0" w:firstRowFirstColumn="0" w:firstRowLastColumn="0" w:lastRowFirstColumn="0" w:lastRowLastColumn="0"/>
+              <w:jc w:val="center"/>
+              <w:cnfStyle w:val="000000100000" w:firstRow="0" w:lastRow="0" w:firstColumn="0" w:lastColumn="0" w:oddVBand="0" w:evenVBand="0" w:oddHBand="1" w:evenHBand="0" w:firstRowFirstColumn="0" w:firstRowLastColumn="0" w:lastRowFirstColumn="0" w:lastRowLastColumn="0"/>
+              <w:rPr>
+                <w:rFonts w:ascii="Times New Roman" w:eastAsia="Times New Roman" w:hAnsi="Times New Roman" w:cs="Times New Roman"/>
+                <w:kern w:val="0"/>
+                <w:lang w:val="fr-FR"/>
+                <w14:ligatures w14:val="none"/>
+              </w:rPr>
             </w:pPr>
-            <w:r>
-              <w:t>Probabilité</w:t>
-            </w:r>
-          </w:p>
-        </w:tc>
-        <w:tc>
-          <w:tcPr>
-            <w:tcW w:w="0" w:type="auto"/>
-            <w:hideMark/>
-          </w:tcPr>
-          <w:p>
-            <w:pPr>
-              <w:cnfStyle w:val="100000000000" w:firstRow="1" w:lastRow="0" w:firstColumn="0" w:lastColumn="0" w:oddVBand="0" w:evenVBand="0" w:oddHBand="0" w:evenHBand="0" w:firstRowFirstColumn="0" w:firstRowLastColumn="0" w:lastRowFirstColumn="0" w:lastRowLastColumn="0"/>
-            </w:pPr>
-            <w:r>
-              <w:t>Impact</w:t>
-            </w:r>
-          </w:p>
-        </w:tc>
-        <w:tc>
-          <w:tcPr>
-            <w:tcW w:w="0" w:type="auto"/>
-            <w:hideMark/>
-          </w:tcPr>
-          <w:p>
-            <w:pPr>
-              <w:cnfStyle w:val="100000000000" w:firstRow="1" w:lastRow="0" w:firstColumn="0" w:lastColumn="0" w:oddVBand="0" w:evenVBand="0" w:oddHBand="0" w:evenHBand="0" w:firstRowFirstColumn="0" w:firstRowLastColumn="0" w:lastRowFirstColumn="0" w:lastRowLastColumn="0"/>
-            </w:pPr>
-            <w:r>
-              <w:t>Criticité</w:t>
-            </w:r>
-          </w:p>
-        </w:tc>
-        <w:tc>
-          <w:tcPr>
-            <w:tcW w:w="0" w:type="auto"/>
-            <w:hideMark/>
-          </w:tcPr>
-          <w:p>
-            <w:pPr>
-              <w:cnfStyle w:val="100000000000" w:firstRow="1" w:lastRow="0" w:firstColumn="0" w:lastColumn="0" w:oddVBand="0" w:evenVBand="0" w:oddHBand="0" w:evenHBand="0" w:firstRowFirstColumn="0" w:firstRowLastColumn="0" w:lastRowFirstColumn="0" w:lastRowLastColumn="0"/>
-            </w:pPr>
-            <w:r>
-              <w:t>Plan d’atténuation</w:t>
+            <w:proofErr w:type="gramStart"/>
+            <w:r>
+              <w:rPr>
+                <w:rFonts w:ascii="Times New Roman" w:eastAsia="Times New Roman" w:hAnsi="Times New Roman" w:cs="Times New Roman"/>
+                <w:kern w:val="0"/>
+                <w:lang w:val="fr-FR"/>
+                <w14:ligatures w14:val="none"/>
+              </w:rPr>
+              <w:t>Menu arcade fonctionnel</w:t>
+            </w:r>
+            <w:proofErr w:type="gramEnd"/>
+            <w:r>
+              <w:rPr>
+                <w:rFonts w:ascii="Times New Roman" w:eastAsia="Times New Roman" w:hAnsi="Times New Roman" w:cs="Times New Roman"/>
+                <w:kern w:val="0"/>
+                <w:lang w:val="fr-FR"/>
+                <w14:ligatures w14:val="none"/>
+              </w:rPr>
+              <w:t xml:space="preserve"> avec 3 mini-jeux jouables en version alpha</w:t>
             </w:r>
           </w:p>
         </w:tc>
@@ -1496,10 +1531,35 @@
             <w:hideMark/>
           </w:tcPr>
           <w:p>
-            <w:r>
-              <w:lastRenderedPageBreak/>
-              <w:t>R1</w:t>
-            </w:r>
+            <w:pPr>
+              <w:jc w:val="center"/>
+              <w:rPr>
+                <w:rFonts w:ascii="Times New Roman" w:eastAsia="Times New Roman" w:hAnsi="Times New Roman" w:cs="Times New Roman"/>
+                <w:kern w:val="0"/>
+                <w:lang w:val="en-US"/>
+                <w14:ligatures w14:val="none"/>
+              </w:rPr>
+            </w:pPr>
+            <w:r>
+              <w:rPr>
+                <w:rFonts w:ascii="Times New Roman" w:eastAsia="Times New Roman" w:hAnsi="Times New Roman" w:cs="Times New Roman"/>
+                <w:kern w:val="0"/>
+                <w:lang w:val="en-US"/>
+                <w14:ligatures w14:val="none"/>
+              </w:rPr>
+              <w:t xml:space="preserve">Jeux </w:t>
+            </w:r>
+            <w:proofErr w:type="spellStart"/>
+            <w:r>
+              <w:rPr>
+                <w:rFonts w:ascii="Times New Roman" w:eastAsia="Times New Roman" w:hAnsi="Times New Roman" w:cs="Times New Roman"/>
+                <w:kern w:val="0"/>
+                <w:lang w:val="en-US"/>
+                <w14:ligatures w14:val="none"/>
+              </w:rPr>
+              <w:t>complets</w:t>
+            </w:r>
+            <w:proofErr w:type="spellEnd"/>
           </w:p>
         </w:tc>
         <w:tc>
@@ -1509,10 +1569,55 @@
           </w:tcPr>
           <w:p>
             <w:pPr>
+              <w:jc w:val="center"/>
               <w:cnfStyle w:val="000000000000" w:firstRow="0" w:lastRow="0" w:firstColumn="0" w:lastColumn="0" w:oddVBand="0" w:evenVBand="0" w:oddHBand="0" w:evenHBand="0" w:firstRowFirstColumn="0" w:firstRowLastColumn="0" w:lastRowFirstColumn="0" w:lastRowLastColumn="0"/>
+              <w:rPr>
+                <w:rFonts w:ascii="Times New Roman" w:eastAsia="Times New Roman" w:hAnsi="Times New Roman" w:cs="Times New Roman"/>
+                <w:kern w:val="0"/>
+                <w:lang w:val="fr-FR"/>
+                <w14:ligatures w14:val="none"/>
+              </w:rPr>
             </w:pPr>
             <w:r>
-              <w:t>Retard dans la livraison du prototype</w:t>
+              <w:rPr>
+                <w:rFonts w:ascii="Times New Roman" w:eastAsia="Times New Roman" w:hAnsi="Times New Roman" w:cs="Times New Roman"/>
+                <w:kern w:val="0"/>
+                <w:lang w:val="fr-FR"/>
+                <w14:ligatures w14:val="none"/>
+              </w:rPr>
+              <w:t>Les 3 mini-jeux terminés avec contrôle clavier et manette</w:t>
+            </w:r>
+          </w:p>
+        </w:tc>
+      </w:tr>
+      <w:tr>
+        <w:trPr>
+          <w:cnfStyle w:val="000000100000" w:firstRow="0" w:lastRow="0" w:firstColumn="0" w:lastColumn="0" w:oddVBand="0" w:evenVBand="0" w:oddHBand="1" w:evenHBand="0" w:firstRowFirstColumn="0" w:firstRowLastColumn="0" w:lastRowFirstColumn="0" w:lastRowLastColumn="0"/>
+        </w:trPr>
+        <w:tc>
+          <w:tcPr>
+            <w:cnfStyle w:val="001000000000" w:firstRow="0" w:lastRow="0" w:firstColumn="1" w:lastColumn="0" w:oddVBand="0" w:evenVBand="0" w:oddHBand="0" w:evenHBand="0" w:firstRowFirstColumn="0" w:firstRowLastColumn="0" w:lastRowFirstColumn="0" w:lastRowLastColumn="0"/>
+            <w:tcW w:w="0" w:type="auto"/>
+            <w:hideMark/>
+          </w:tcPr>
+          <w:p>
+            <w:pPr>
+              <w:jc w:val="center"/>
+              <w:rPr>
+                <w:rFonts w:ascii="Times New Roman" w:eastAsia="Times New Roman" w:hAnsi="Times New Roman" w:cs="Times New Roman"/>
+                <w:kern w:val="0"/>
+                <w:lang w:val="en-US"/>
+                <w14:ligatures w14:val="none"/>
+              </w:rPr>
+            </w:pPr>
+            <w:r>
+              <w:rPr>
+                <w:rFonts w:ascii="Times New Roman" w:eastAsia="Times New Roman" w:hAnsi="Times New Roman" w:cs="Times New Roman"/>
+                <w:kern w:val="0"/>
+                <w:lang w:val="en-US"/>
+                <w14:ligatures w14:val="none"/>
+              </w:rPr>
+              <w:t>Système de scores</w:t>
             </w:r>
           </w:p>
         </w:tc>
@@ -1523,52 +1628,23 @@
           </w:tcPr>
           <w:p>
             <w:pPr>
-              <w:cnfStyle w:val="000000000000" w:firstRow="0" w:lastRow="0" w:firstColumn="0" w:lastColumn="0" w:oddVBand="0" w:evenVBand="0" w:oddHBand="0" w:evenHBand="0" w:firstRowFirstColumn="0" w:firstRowLastColumn="0" w:lastRowFirstColumn="0" w:lastRowLastColumn="0"/>
+              <w:jc w:val="center"/>
+              <w:cnfStyle w:val="000000100000" w:firstRow="0" w:lastRow="0" w:firstColumn="0" w:lastColumn="0" w:oddVBand="0" w:evenVBand="0" w:oddHBand="1" w:evenHBand="0" w:firstRowFirstColumn="0" w:firstRowLastColumn="0" w:lastRowFirstColumn="0" w:lastRowLastColumn="0"/>
+              <w:rPr>
+                <w:rFonts w:ascii="Times New Roman" w:eastAsia="Times New Roman" w:hAnsi="Times New Roman" w:cs="Times New Roman"/>
+                <w:kern w:val="0"/>
+                <w:lang w:val="fr-FR"/>
+                <w14:ligatures w14:val="none"/>
+              </w:rPr>
             </w:pPr>
             <w:r>
-              <w:t>Moyenne</w:t>
-            </w:r>
-          </w:p>
-        </w:tc>
-        <w:tc>
-          <w:tcPr>
-            <w:tcW w:w="0" w:type="auto"/>
-            <w:hideMark/>
-          </w:tcPr>
-          <w:p>
-            <w:pPr>
-              <w:cnfStyle w:val="000000000000" w:firstRow="0" w:lastRow="0" w:firstColumn="0" w:lastColumn="0" w:oddVBand="0" w:evenVBand="0" w:oddHBand="0" w:evenHBand="0" w:firstRowFirstColumn="0" w:firstRowLastColumn="0" w:lastRowFirstColumn="0" w:lastRowLastColumn="0"/>
-            </w:pPr>
-            <w:r>
-              <w:t>Élevé</w:t>
-            </w:r>
-          </w:p>
-        </w:tc>
-        <w:tc>
-          <w:tcPr>
-            <w:tcW w:w="0" w:type="auto"/>
-            <w:hideMark/>
-          </w:tcPr>
-          <w:p>
-            <w:pPr>
-              <w:cnfStyle w:val="000000000000" w:firstRow="0" w:lastRow="0" w:firstColumn="0" w:lastColumn="0" w:oddVBand="0" w:evenVBand="0" w:oddHBand="0" w:evenHBand="0" w:firstRowFirstColumn="0" w:firstRowLastColumn="0" w:lastRowFirstColumn="0" w:lastRowLastColumn="0"/>
-            </w:pPr>
-            <w:r>
-              <w:t>Élevée</w:t>
-            </w:r>
-          </w:p>
-        </w:tc>
-        <w:tc>
-          <w:tcPr>
-            <w:tcW w:w="0" w:type="auto"/>
-            <w:hideMark/>
-          </w:tcPr>
-          <w:p>
-            <w:pPr>
-              <w:cnfStyle w:val="000000000000" w:firstRow="0" w:lastRow="0" w:firstColumn="0" w:lastColumn="0" w:oddVBand="0" w:evenVBand="0" w:oddHBand="0" w:evenHBand="0" w:firstRowFirstColumn="0" w:firstRowLastColumn="0" w:lastRowFirstColumn="0" w:lastRowLastColumn="0"/>
-            </w:pPr>
-            <w:r>
-              <w:t>Ajouter des marges dans le planning, suivi hebdomadaire</w:t>
+              <w:rPr>
+                <w:rFonts w:ascii="Times New Roman" w:eastAsia="Times New Roman" w:hAnsi="Times New Roman" w:cs="Times New Roman"/>
+                <w:kern w:val="0"/>
+                <w:lang w:val="fr-FR"/>
+                <w14:ligatures w14:val="none"/>
+              </w:rPr>
+              <w:t>Tableau des scores par jeu avec fonction de reset pour l’administrateur</w:t>
             </w:r>
           </w:p>
         </w:tc>
@@ -1581,8 +1657,23 @@
             <w:hideMark/>
           </w:tcPr>
           <w:p>
-            <w:r>
-              <w:t>R2</w:t>
+            <w:pPr>
+              <w:jc w:val="center"/>
+              <w:rPr>
+                <w:rFonts w:ascii="Times New Roman" w:eastAsia="Times New Roman" w:hAnsi="Times New Roman" w:cs="Times New Roman"/>
+                <w:kern w:val="0"/>
+                <w:lang w:val="en-US"/>
+                <w14:ligatures w14:val="none"/>
+              </w:rPr>
+            </w:pPr>
+            <w:r>
+              <w:rPr>
+                <w:rFonts w:ascii="Times New Roman" w:eastAsia="Times New Roman" w:hAnsi="Times New Roman" w:cs="Times New Roman"/>
+                <w:kern w:val="0"/>
+                <w:lang w:val="en-US"/>
+                <w14:ligatures w14:val="none"/>
+              </w:rPr>
+              <w:t>Documentation technique</w:t>
             </w:r>
           </w:p>
         </w:tc>
@@ -1593,10 +1684,55 @@
           </w:tcPr>
           <w:p>
             <w:pPr>
+              <w:jc w:val="center"/>
               <w:cnfStyle w:val="000000000000" w:firstRow="0" w:lastRow="0" w:firstColumn="0" w:lastColumn="0" w:oddVBand="0" w:evenVBand="0" w:oddHBand="0" w:evenHBand="0" w:firstRowFirstColumn="0" w:firstRowLastColumn="0" w:lastRowFirstColumn="0" w:lastRowLastColumn="0"/>
+              <w:rPr>
+                <w:rFonts w:ascii="Times New Roman" w:eastAsia="Times New Roman" w:hAnsi="Times New Roman" w:cs="Times New Roman"/>
+                <w:kern w:val="0"/>
+                <w:lang w:val="fr-FR"/>
+                <w14:ligatures w14:val="none"/>
+              </w:rPr>
             </w:pPr>
             <w:r>
-              <w:t>Absence d’un membre clé de l’équipe</w:t>
+              <w:rPr>
+                <w:rFonts w:ascii="Times New Roman" w:eastAsia="Times New Roman" w:hAnsi="Times New Roman" w:cs="Times New Roman"/>
+                <w:kern w:val="0"/>
+                <w:lang w:val="fr-FR"/>
+                <w14:ligatures w14:val="none"/>
+              </w:rPr>
+              <w:t>Diagrammes UML, modèle ER, codes sources commentés, scripts de base de données</w:t>
+            </w:r>
+          </w:p>
+        </w:tc>
+      </w:tr>
+      <w:tr>
+        <w:trPr>
+          <w:cnfStyle w:val="000000100000" w:firstRow="0" w:lastRow="0" w:firstColumn="0" w:lastColumn="0" w:oddVBand="0" w:evenVBand="0" w:oddHBand="1" w:evenHBand="0" w:firstRowFirstColumn="0" w:firstRowLastColumn="0" w:lastRowFirstColumn="0" w:lastRowLastColumn="0"/>
+        </w:trPr>
+        <w:tc>
+          <w:tcPr>
+            <w:cnfStyle w:val="001000000000" w:firstRow="0" w:lastRow="0" w:firstColumn="1" w:lastColumn="0" w:oddVBand="0" w:evenVBand="0" w:oddHBand="0" w:evenHBand="0" w:firstRowFirstColumn="0" w:firstRowLastColumn="0" w:lastRowFirstColumn="0" w:lastRowLastColumn="0"/>
+            <w:tcW w:w="0" w:type="auto"/>
+            <w:hideMark/>
+          </w:tcPr>
+          <w:p>
+            <w:pPr>
+              <w:jc w:val="center"/>
+              <w:rPr>
+                <w:rFonts w:ascii="Times New Roman" w:eastAsia="Times New Roman" w:hAnsi="Times New Roman" w:cs="Times New Roman"/>
+                <w:kern w:val="0"/>
+                <w:lang w:val="en-US"/>
+                <w14:ligatures w14:val="none"/>
+              </w:rPr>
+            </w:pPr>
+            <w:r>
+              <w:rPr>
+                <w:rFonts w:ascii="Times New Roman" w:eastAsia="Times New Roman" w:hAnsi="Times New Roman" w:cs="Times New Roman"/>
+                <w:kern w:val="0"/>
+                <w:lang w:val="en-US"/>
+                <w14:ligatures w14:val="none"/>
+              </w:rPr>
+              <w:t>Journal de travail</w:t>
             </w:r>
           </w:p>
         </w:tc>
@@ -1607,52 +1743,23 @@
           </w:tcPr>
           <w:p>
             <w:pPr>
-              <w:cnfStyle w:val="000000000000" w:firstRow="0" w:lastRow="0" w:firstColumn="0" w:lastColumn="0" w:oddVBand="0" w:evenVBand="0" w:oddHBand="0" w:evenHBand="0" w:firstRowFirstColumn="0" w:firstRowLastColumn="0" w:lastRowFirstColumn="0" w:lastRowLastColumn="0"/>
+              <w:jc w:val="center"/>
+              <w:cnfStyle w:val="000000100000" w:firstRow="0" w:lastRow="0" w:firstColumn="0" w:lastColumn="0" w:oddVBand="0" w:evenVBand="0" w:oddHBand="1" w:evenHBand="0" w:firstRowFirstColumn="0" w:firstRowLastColumn="0" w:lastRowFirstColumn="0" w:lastRowLastColumn="0"/>
+              <w:rPr>
+                <w:rFonts w:ascii="Times New Roman" w:eastAsia="Times New Roman" w:hAnsi="Times New Roman" w:cs="Times New Roman"/>
+                <w:kern w:val="0"/>
+                <w:lang w:val="fr-FR"/>
+                <w14:ligatures w14:val="none"/>
+              </w:rPr>
             </w:pPr>
             <w:r>
-              <w:t>Faible</w:t>
-            </w:r>
-          </w:p>
-        </w:tc>
-        <w:tc>
-          <w:tcPr>
-            <w:tcW w:w="0" w:type="auto"/>
-            <w:hideMark/>
-          </w:tcPr>
-          <w:p>
-            <w:pPr>
-              <w:cnfStyle w:val="000000000000" w:firstRow="0" w:lastRow="0" w:firstColumn="0" w:lastColumn="0" w:oddVBand="0" w:evenVBand="0" w:oddHBand="0" w:evenHBand="0" w:firstRowFirstColumn="0" w:firstRowLastColumn="0" w:lastRowFirstColumn="0" w:lastRowLastColumn="0"/>
-            </w:pPr>
-            <w:r>
-              <w:t>Moyen</w:t>
-            </w:r>
-          </w:p>
-        </w:tc>
-        <w:tc>
-          <w:tcPr>
-            <w:tcW w:w="0" w:type="auto"/>
-            <w:hideMark/>
-          </w:tcPr>
-          <w:p>
-            <w:pPr>
-              <w:cnfStyle w:val="000000000000" w:firstRow="0" w:lastRow="0" w:firstColumn="0" w:lastColumn="0" w:oddVBand="0" w:evenVBand="0" w:oddHBand="0" w:evenHBand="0" w:firstRowFirstColumn="0" w:firstRowLastColumn="0" w:lastRowFirstColumn="0" w:lastRowLastColumn="0"/>
-            </w:pPr>
-            <w:r>
-              <w:t>Moyenne</w:t>
-            </w:r>
-          </w:p>
-        </w:tc>
-        <w:tc>
-          <w:tcPr>
-            <w:tcW w:w="0" w:type="auto"/>
-            <w:hideMark/>
-          </w:tcPr>
-          <w:p>
-            <w:pPr>
-              <w:cnfStyle w:val="000000000000" w:firstRow="0" w:lastRow="0" w:firstColumn="0" w:lastColumn="0" w:oddVBand="0" w:evenVBand="0" w:oddHBand="0" w:evenHBand="0" w:firstRowFirstColumn="0" w:firstRowLastColumn="0" w:lastRowFirstColumn="0" w:lastRowLastColumn="0"/>
-            </w:pPr>
-            <w:r>
-              <w:t>Répartition des tâches, documentation partagée</w:t>
+              <w:rPr>
+                <w:rFonts w:ascii="Times New Roman" w:eastAsia="Times New Roman" w:hAnsi="Times New Roman" w:cs="Times New Roman"/>
+                <w:kern w:val="0"/>
+                <w:lang w:val="fr-FR"/>
+                <w14:ligatures w14:val="none"/>
+              </w:rPr>
+              <w:t>Compte rendu des activités et étapes du projet</w:t>
             </w:r>
           </w:p>
         </w:tc>
@@ -1665,8 +1772,23 @@
             <w:hideMark/>
           </w:tcPr>
           <w:p>
-            <w:r>
-              <w:t>R3</w:t>
+            <w:pPr>
+              <w:jc w:val="center"/>
+              <w:rPr>
+                <w:rFonts w:ascii="Times New Roman" w:eastAsia="Times New Roman" w:hAnsi="Times New Roman" w:cs="Times New Roman"/>
+                <w:kern w:val="0"/>
+                <w:lang w:val="en-US"/>
+                <w14:ligatures w14:val="none"/>
+              </w:rPr>
+            </w:pPr>
+            <w:r>
+              <w:rPr>
+                <w:rFonts w:ascii="Times New Roman" w:eastAsia="Times New Roman" w:hAnsi="Times New Roman" w:cs="Times New Roman"/>
+                <w:kern w:val="0"/>
+                <w:lang w:val="en-US"/>
+                <w14:ligatures w14:val="none"/>
+              </w:rPr>
+              <w:t>Planification</w:t>
             </w:r>
           </w:p>
         </w:tc>
@@ -1677,10 +1799,56 @@
           </w:tcPr>
           <w:p>
             <w:pPr>
+              <w:jc w:val="center"/>
               <w:cnfStyle w:val="000000000000" w:firstRow="0" w:lastRow="0" w:firstColumn="0" w:lastColumn="0" w:oddVBand="0" w:evenVBand="0" w:oddHBand="0" w:evenHBand="0" w:firstRowFirstColumn="0" w:firstRowLastColumn="0" w:lastRowFirstColumn="0" w:lastRowLastColumn="0"/>
+              <w:rPr>
+                <w:rFonts w:ascii="Times New Roman" w:eastAsia="Times New Roman" w:hAnsi="Times New Roman" w:cs="Times New Roman"/>
+                <w:kern w:val="0"/>
+                <w:lang w:val="fr-FR"/>
+                <w14:ligatures w14:val="none"/>
+              </w:rPr>
             </w:pPr>
             <w:r>
-              <w:t>Problème technique avec un outil ou logiciel</w:t>
+              <w:rPr>
+                <w:rFonts w:ascii="Times New Roman" w:eastAsia="Times New Roman" w:hAnsi="Times New Roman" w:cs="Times New Roman"/>
+                <w:kern w:val="0"/>
+                <w:lang w:val="fr-FR"/>
+                <w14:ligatures w14:val="none"/>
+              </w:rPr>
+              <w:t>Planning des tâches, estimations de temps et jalons</w:t>
+            </w:r>
+          </w:p>
+        </w:tc>
+      </w:tr>
+      <w:tr>
+        <w:trPr>
+          <w:cnfStyle w:val="000000100000" w:firstRow="0" w:lastRow="0" w:firstColumn="0" w:lastColumn="0" w:oddVBand="0" w:evenVBand="0" w:oddHBand="1" w:evenHBand="0" w:firstRowFirstColumn="0" w:firstRowLastColumn="0" w:lastRowFirstColumn="0" w:lastRowLastColumn="0"/>
+        </w:trPr>
+        <w:tc>
+          <w:tcPr>
+            <w:cnfStyle w:val="001000000000" w:firstRow="0" w:lastRow="0" w:firstColumn="1" w:lastColumn="0" w:oddVBand="0" w:evenVBand="0" w:oddHBand="0" w:evenHBand="0" w:firstRowFirstColumn="0" w:firstRowLastColumn="0" w:lastRowFirstColumn="0" w:lastRowLastColumn="0"/>
+            <w:tcW w:w="0" w:type="auto"/>
+            <w:hideMark/>
+          </w:tcPr>
+          <w:p>
+            <w:pPr>
+              <w:jc w:val="center"/>
+              <w:rPr>
+                <w:rFonts w:ascii="Times New Roman" w:eastAsia="Times New Roman" w:hAnsi="Times New Roman" w:cs="Times New Roman"/>
+                <w:kern w:val="0"/>
+                <w:lang w:val="en-US"/>
+                <w14:ligatures w14:val="none"/>
+              </w:rPr>
+            </w:pPr>
+            <w:r>
+              <w:rPr>
+                <w:rFonts w:ascii="Times New Roman" w:eastAsia="Times New Roman" w:hAnsi="Times New Roman" w:cs="Times New Roman"/>
+                <w:kern w:val="0"/>
+                <w:lang w:val="en-US"/>
+                <w14:ligatures w14:val="none"/>
+              </w:rPr>
+              <w:lastRenderedPageBreak/>
+              <w:t>Web Summary</w:t>
             </w:r>
           </w:p>
         </w:tc>
@@ -1691,52 +1859,23 @@
           </w:tcPr>
           <w:p>
             <w:pPr>
-              <w:cnfStyle w:val="000000000000" w:firstRow="0" w:lastRow="0" w:firstColumn="0" w:lastColumn="0" w:oddVBand="0" w:evenVBand="0" w:oddHBand="0" w:evenHBand="0" w:firstRowFirstColumn="0" w:firstRowLastColumn="0" w:lastRowFirstColumn="0" w:lastRowLastColumn="0"/>
+              <w:jc w:val="center"/>
+              <w:cnfStyle w:val="000000100000" w:firstRow="0" w:lastRow="0" w:firstColumn="0" w:lastColumn="0" w:oddVBand="0" w:evenVBand="0" w:oddHBand="1" w:evenHBand="0" w:firstRowFirstColumn="0" w:firstRowLastColumn="0" w:lastRowFirstColumn="0" w:lastRowLastColumn="0"/>
+              <w:rPr>
+                <w:rFonts w:ascii="Times New Roman" w:eastAsia="Times New Roman" w:hAnsi="Times New Roman" w:cs="Times New Roman"/>
+                <w:kern w:val="0"/>
+                <w:lang w:val="fr-FR"/>
+                <w14:ligatures w14:val="none"/>
+              </w:rPr>
             </w:pPr>
             <w:r>
-              <w:t>Élevée</w:t>
-            </w:r>
-          </w:p>
-        </w:tc>
-        <w:tc>
-          <w:tcPr>
-            <w:tcW w:w="0" w:type="auto"/>
-            <w:hideMark/>
-          </w:tcPr>
-          <w:p>
-            <w:pPr>
-              <w:cnfStyle w:val="000000000000" w:firstRow="0" w:lastRow="0" w:firstColumn="0" w:lastColumn="0" w:oddVBand="0" w:evenVBand="0" w:oddHBand="0" w:evenHBand="0" w:firstRowFirstColumn="0" w:firstRowLastColumn="0" w:lastRowFirstColumn="0" w:lastRowLastColumn="0"/>
-            </w:pPr>
-            <w:r>
-              <w:t>Faible</w:t>
-            </w:r>
-          </w:p>
-        </w:tc>
-        <w:tc>
-          <w:tcPr>
-            <w:tcW w:w="0" w:type="auto"/>
-            <w:hideMark/>
-          </w:tcPr>
-          <w:p>
-            <w:pPr>
-              <w:cnfStyle w:val="000000000000" w:firstRow="0" w:lastRow="0" w:firstColumn="0" w:lastColumn="0" w:oddVBand="0" w:evenVBand="0" w:oddHBand="0" w:evenHBand="0" w:firstRowFirstColumn="0" w:firstRowLastColumn="0" w:lastRowFirstColumn="0" w:lastRowLastColumn="0"/>
-            </w:pPr>
-            <w:r>
-              <w:t>Moyenne</w:t>
-            </w:r>
-          </w:p>
-        </w:tc>
-        <w:tc>
-          <w:tcPr>
-            <w:tcW w:w="0" w:type="auto"/>
-            <w:hideMark/>
-          </w:tcPr>
-          <w:p>
-            <w:pPr>
-              <w:cnfStyle w:val="000000000000" w:firstRow="0" w:lastRow="0" w:firstColumn="0" w:lastColumn="0" w:oddVBand="0" w:evenVBand="0" w:oddHBand="0" w:evenHBand="0" w:firstRowFirstColumn="0" w:firstRowLastColumn="0" w:lastRowFirstColumn="0" w:lastRowLastColumn="0"/>
-            </w:pPr>
-            <w:r>
-              <w:t>Prévoir une solution alternative, test préalable</w:t>
+              <w:rPr>
+                <w:rFonts w:ascii="Times New Roman" w:eastAsia="Times New Roman" w:hAnsi="Times New Roman" w:cs="Times New Roman"/>
+                <w:kern w:val="0"/>
+                <w:lang w:val="fr-FR"/>
+                <w14:ligatures w14:val="none"/>
+              </w:rPr>
+              <w:t>Résumé du projet pour présentation succincte</w:t>
             </w:r>
           </w:p>
         </w:tc>
@@ -1749,8 +1888,23 @@
             <w:hideMark/>
           </w:tcPr>
           <w:p>
-            <w:r>
-              <w:t>R4</w:t>
+            <w:pPr>
+              <w:jc w:val="center"/>
+              <w:rPr>
+                <w:rFonts w:ascii="Times New Roman" w:eastAsia="Times New Roman" w:hAnsi="Times New Roman" w:cs="Times New Roman"/>
+                <w:kern w:val="0"/>
+                <w:lang w:val="en-US"/>
+                <w14:ligatures w14:val="none"/>
+              </w:rPr>
+            </w:pPr>
+            <w:r>
+              <w:rPr>
+                <w:rFonts w:ascii="Times New Roman" w:eastAsia="Times New Roman" w:hAnsi="Times New Roman" w:cs="Times New Roman"/>
+                <w:kern w:val="0"/>
+                <w:lang w:val="en-US"/>
+                <w14:ligatures w14:val="none"/>
+              </w:rPr>
+              <w:t>Rapport final</w:t>
             </w:r>
           </w:p>
         </w:tc>
@@ -1761,66 +1915,1052 @@
           </w:tcPr>
           <w:p>
             <w:pPr>
+              <w:jc w:val="center"/>
               <w:cnfStyle w:val="000000000000" w:firstRow="0" w:lastRow="0" w:firstColumn="0" w:lastColumn="0" w:oddVBand="0" w:evenVBand="0" w:oddHBand="0" w:evenHBand="0" w:firstRowFirstColumn="0" w:firstRowLastColumn="0" w:lastRowFirstColumn="0" w:lastRowLastColumn="0"/>
+              <w:rPr>
+                <w:rFonts w:ascii="Times New Roman" w:eastAsia="Times New Roman" w:hAnsi="Times New Roman" w:cs="Times New Roman"/>
+                <w:kern w:val="0"/>
+                <w:lang w:val="fr-FR"/>
+                <w14:ligatures w14:val="none"/>
+              </w:rPr>
             </w:pPr>
             <w:r>
-              <w:t>Mauvaise compréhension des besoins du client</w:t>
+              <w:rPr>
+                <w:rFonts w:ascii="Times New Roman" w:eastAsia="Times New Roman" w:hAnsi="Times New Roman" w:cs="Times New Roman"/>
+                <w:kern w:val="0"/>
+                <w:lang w:val="fr-FR"/>
+                <w14:ligatures w14:val="none"/>
+              </w:rPr>
+              <w:t>Version finale du projet incluant tous les livrables et tests finaux</w:t>
+            </w:r>
+          </w:p>
+        </w:tc>
+      </w:tr>
+    </w:tbl>
+    <w:p>
+      <w:pPr>
+        <w:pStyle w:val="Heading1"/>
+      </w:pPr>
+      <w:bookmarkStart w:id="4" w:name="_Toc216767118"/>
+      <w:r>
+        <w:t>Fonctionnalités</w:t>
+      </w:r>
+      <w:bookmarkEnd w:id="4"/>
+    </w:p>
+    <w:p>
+      <w:pPr>
+        <w:pStyle w:val="ListParagraph"/>
+        <w:numPr>
+          <w:ilvl w:val="0"/>
+          <w:numId w:val="33"/>
+        </w:numPr>
+        <w:rPr>
+          <w:lang w:val="fr-FR"/>
+        </w:rPr>
+      </w:pPr>
+      <w:r>
+        <w:rPr>
+          <w:lang w:val="fr-FR"/>
+        </w:rPr>
+        <w:t>Accès depuis un navigateur moderne, sans installation ni configuration</w:t>
+      </w:r>
+    </w:p>
+    <w:p>
+      <w:pPr>
+        <w:pStyle w:val="ListParagraph"/>
+        <w:numPr>
+          <w:ilvl w:val="0"/>
+          <w:numId w:val="33"/>
+        </w:numPr>
+        <w:rPr>
+          <w:lang w:val="fr-FR"/>
+        </w:rPr>
+      </w:pPr>
+      <w:r>
+        <w:rPr>
+          <w:lang w:val="fr-FR"/>
+        </w:rPr>
+        <w:t>Menu Arcade présentant clairement les jeux disponibles (3 minimum)</w:t>
+      </w:r>
+    </w:p>
+    <w:p>
+      <w:pPr>
+        <w:pStyle w:val="ListParagraph"/>
+        <w:numPr>
+          <w:ilvl w:val="0"/>
+          <w:numId w:val="33"/>
+        </w:numPr>
+        <w:rPr>
+          <w:lang w:val="fr-FR"/>
+        </w:rPr>
+      </w:pPr>
+      <w:r>
+        <w:rPr>
+          <w:lang w:val="fr-FR"/>
+        </w:rPr>
+        <w:t>Jeux jouables simplement avec une manette Xbox (</w:t>
+      </w:r>
+      <w:proofErr w:type="spellStart"/>
+      <w:r>
+        <w:rPr>
+          <w:lang w:val="fr-FR"/>
+        </w:rPr>
+        <w:t>Gamepad</w:t>
+      </w:r>
+      <w:proofErr w:type="spellEnd"/>
+      <w:r>
+        <w:rPr>
+          <w:lang w:val="fr-FR"/>
+        </w:rPr>
+        <w:t xml:space="preserve"> API) ou le clavier</w:t>
+      </w:r>
+    </w:p>
+    <w:p>
+      <w:pPr>
+        <w:pStyle w:val="ListParagraph"/>
+        <w:numPr>
+          <w:ilvl w:val="0"/>
+          <w:numId w:val="33"/>
+        </w:numPr>
+        <w:rPr>
+          <w:lang w:val="fr-FR"/>
+        </w:rPr>
+      </w:pPr>
+      <w:r>
+        <w:rPr>
+          <w:lang w:val="fr-FR"/>
+        </w:rPr>
+        <w:t>Tableau des scores par jeu, consultable et remis à zéro via l'administration</w:t>
+      </w:r>
+    </w:p>
+    <w:p>
+      <w:pPr>
+        <w:pStyle w:val="ListParagraph"/>
+        <w:numPr>
+          <w:ilvl w:val="0"/>
+          <w:numId w:val="33"/>
+        </w:numPr>
+        <w:rPr>
+          <w:lang w:val="fr-FR"/>
+        </w:rPr>
+      </w:pPr>
+      <w:r>
+        <w:rPr>
+          <w:lang w:val="fr-FR"/>
+        </w:rPr>
+        <w:t>Mode plein écran pour une expérience type borne d’arcade</w:t>
+      </w:r>
+    </w:p>
+    <w:p>
+      <w:pPr>
+        <w:pStyle w:val="ListParagraph"/>
+        <w:numPr>
+          <w:ilvl w:val="0"/>
+          <w:numId w:val="33"/>
+        </w:numPr>
+        <w:rPr>
+          <w:lang w:val="fr-FR"/>
+        </w:rPr>
+      </w:pPr>
+      <w:r>
+        <w:rPr>
+          <w:lang w:val="fr-FR"/>
+        </w:rPr>
+        <w:t>Page de présentation de chaque jeu (but, règles, nombre de joueurs)</w:t>
+      </w:r>
+    </w:p>
+    <w:p>
+      <w:pPr>
+        <w:pStyle w:val="ListParagraph"/>
+        <w:numPr>
+          <w:ilvl w:val="0"/>
+          <w:numId w:val="33"/>
+        </w:numPr>
+        <w:rPr>
+          <w:lang w:val="fr-FR"/>
+        </w:rPr>
+      </w:pPr>
+      <w:r>
+        <w:rPr>
+          <w:lang w:val="fr-FR"/>
+        </w:rPr>
+        <w:t>Page « aide » courte expliquant comment connecter une manette et démarrer une partie</w:t>
+      </w:r>
+    </w:p>
+    <w:p>
+      <w:pPr>
+        <w:pStyle w:val="ListParagraph"/>
+        <w:numPr>
+          <w:ilvl w:val="0"/>
+          <w:numId w:val="33"/>
+        </w:numPr>
+        <w:rPr>
+          <w:lang w:val="fr-FR"/>
+        </w:rPr>
+      </w:pPr>
+      <w:r>
+        <w:rPr>
+          <w:lang w:val="fr-FR"/>
+        </w:rPr>
+        <w:t xml:space="preserve">Mode </w:t>
+      </w:r>
+      <w:proofErr w:type="spellStart"/>
+      <w:r>
+        <w:rPr>
+          <w:lang w:val="fr-FR"/>
+        </w:rPr>
+        <w:t>attract</w:t>
+      </w:r>
+      <w:proofErr w:type="spellEnd"/>
+      <w:r>
+        <w:rPr>
+          <w:lang w:val="fr-FR"/>
+        </w:rPr>
+        <w:t xml:space="preserve"> (animation automatique) lorsque la borne reste inactive</w:t>
+      </w:r>
+    </w:p>
+    <w:p>
+      <w:pPr>
+        <w:pStyle w:val="ListParagraph"/>
+        <w:numPr>
+          <w:ilvl w:val="0"/>
+          <w:numId w:val="33"/>
+        </w:numPr>
+        <w:rPr>
+          <w:lang w:val="fr-FR"/>
+        </w:rPr>
+      </w:pPr>
+      <w:r>
+        <w:rPr>
+          <w:lang w:val="fr-FR"/>
+        </w:rPr>
+        <w:t>Interface compatible écran standard ou projecteur</w:t>
+      </w:r>
+    </w:p>
+    <w:p>
+      <w:pPr>
+        <w:pStyle w:val="Heading1"/>
+      </w:pPr>
+      <w:bookmarkStart w:id="5" w:name="_Toc216767119"/>
+      <w:r>
+        <w:t>Contraintes du projet</w:t>
+      </w:r>
+      <w:bookmarkEnd w:id="5"/>
+    </w:p>
+    <w:p>
+      <w:pPr>
+        <w:pStyle w:val="ListParagraph"/>
+        <w:numPr>
+          <w:ilvl w:val="0"/>
+          <w:numId w:val="34"/>
+        </w:numPr>
+        <w:rPr>
+          <w:lang w:val="fr-FR"/>
+        </w:rPr>
+      </w:pPr>
+      <w:r>
+        <w:rPr>
+          <w:b/>
+          <w:bCs/>
+          <w:lang w:val="fr-FR"/>
+        </w:rPr>
+        <w:t>Techniques</w:t>
+      </w:r>
+      <w:r>
+        <w:rPr>
+          <w:lang w:val="fr-FR"/>
+        </w:rPr>
+        <w:t xml:space="preserve"> : performances limitées par le Raspberry Pi, compatibilité navigateur et </w:t>
+      </w:r>
+      <w:proofErr w:type="spellStart"/>
+      <w:r>
+        <w:rPr>
+          <w:lang w:val="fr-FR"/>
+        </w:rPr>
+        <w:t>Gamepad</w:t>
+      </w:r>
+      <w:proofErr w:type="spellEnd"/>
+      <w:r>
+        <w:rPr>
+          <w:lang w:val="fr-FR"/>
+        </w:rPr>
+        <w:t xml:space="preserve"> API</w:t>
+      </w:r>
+    </w:p>
+    <w:p>
+      <w:pPr>
+        <w:pStyle w:val="ListParagraph"/>
+        <w:numPr>
+          <w:ilvl w:val="0"/>
+          <w:numId w:val="34"/>
+        </w:numPr>
+        <w:rPr>
+          <w:lang w:val="fr-FR"/>
+        </w:rPr>
+      </w:pPr>
+      <w:r>
+        <w:rPr>
+          <w:b/>
+          <w:bCs/>
+          <w:lang w:val="fr-FR"/>
+        </w:rPr>
+        <w:t>Humaines</w:t>
+      </w:r>
+      <w:r>
+        <w:rPr>
+          <w:lang w:val="fr-FR"/>
+        </w:rPr>
+        <w:t xml:space="preserve"> : compétences en JavaScript, Canvas 2D, </w:t>
+      </w:r>
+      <w:proofErr w:type="spellStart"/>
+      <w:r>
+        <w:rPr>
+          <w:lang w:val="fr-FR"/>
+        </w:rPr>
+        <w:t>Gamepad</w:t>
+      </w:r>
+      <w:proofErr w:type="spellEnd"/>
+      <w:r>
+        <w:rPr>
+          <w:lang w:val="fr-FR"/>
+        </w:rPr>
+        <w:t xml:space="preserve"> API, Node.js</w:t>
+      </w:r>
+    </w:p>
+    <w:p>
+      <w:pPr>
+        <w:pStyle w:val="ListParagraph"/>
+        <w:numPr>
+          <w:ilvl w:val="0"/>
+          <w:numId w:val="34"/>
+        </w:numPr>
+        <w:rPr>
+          <w:lang w:val="fr-FR"/>
+        </w:rPr>
+      </w:pPr>
+      <w:r>
+        <w:rPr>
+          <w:b/>
+          <w:bCs/>
+          <w:lang w:val="fr-FR"/>
+        </w:rPr>
+        <w:t>Temporelles</w:t>
+      </w:r>
+      <w:r>
+        <w:rPr>
+          <w:lang w:val="fr-FR"/>
+        </w:rPr>
+        <w:t xml:space="preserve"> : projet sur 5 semaines pour 4 personnes</w:t>
+      </w:r>
+    </w:p>
+    <w:p>
+      <w:pPr>
+        <w:pStyle w:val="ListParagraph"/>
+        <w:numPr>
+          <w:ilvl w:val="0"/>
+          <w:numId w:val="34"/>
+        </w:numPr>
+        <w:rPr>
+          <w:lang w:val="fr-FR"/>
+        </w:rPr>
+      </w:pPr>
+      <w:r>
+        <w:rPr>
+          <w:b/>
+          <w:bCs/>
+          <w:lang w:val="fr-FR"/>
+        </w:rPr>
+        <w:t>Financières</w:t>
+      </w:r>
+      <w:r>
+        <w:rPr>
+          <w:lang w:val="fr-FR"/>
+        </w:rPr>
+        <w:t xml:space="preserve"> : budget matériel ≤ 150 CHF par borne</w:t>
+      </w:r>
+    </w:p>
+    <w:p>
+      <w:pPr>
+        <w:pStyle w:val="ListParagraph"/>
+        <w:numPr>
+          <w:ilvl w:val="0"/>
+          <w:numId w:val="34"/>
+        </w:numPr>
+        <w:rPr>
+          <w:lang w:val="fr-FR"/>
+        </w:rPr>
+      </w:pPr>
+      <w:r>
+        <w:rPr>
+          <w:b/>
+          <w:bCs/>
+          <w:lang w:val="fr-FR"/>
+        </w:rPr>
+        <w:t>Organisationnelles</w:t>
+      </w:r>
+      <w:r>
+        <w:rPr>
+          <w:lang w:val="fr-FR"/>
+        </w:rPr>
+        <w:t xml:space="preserve"> : respect des livrables et documentation complète</w:t>
+      </w:r>
+    </w:p>
+    <w:p>
+      <w:pPr>
+        <w:pStyle w:val="Heading1"/>
+      </w:pPr>
+      <w:bookmarkStart w:id="6" w:name="_Toc216767120"/>
+      <w:r>
+        <w:t>Périmètre du projet</w:t>
+      </w:r>
+      <w:bookmarkEnd w:id="6"/>
+    </w:p>
+    <w:p>
+      <w:pPr>
+        <w:rPr>
+          <w:lang w:val="en-US"/>
+        </w:rPr>
+      </w:pPr>
+      <w:proofErr w:type="spellStart"/>
+      <w:proofErr w:type="gramStart"/>
+      <w:r>
+        <w:rPr>
+          <w:lang w:val="en-US"/>
+        </w:rPr>
+        <w:t>Inclus</w:t>
+      </w:r>
+      <w:proofErr w:type="spellEnd"/>
+      <w:r>
+        <w:rPr>
+          <w:lang w:val="en-US"/>
+        </w:rPr>
+        <w:t xml:space="preserve"> :</w:t>
+      </w:r>
+      <w:proofErr w:type="gramEnd"/>
+    </w:p>
+    <w:p>
+      <w:pPr>
+        <w:pStyle w:val="ListParagraph"/>
+        <w:numPr>
+          <w:ilvl w:val="0"/>
+          <w:numId w:val="35"/>
+        </w:numPr>
+        <w:rPr>
+          <w:lang w:val="en-US"/>
+        </w:rPr>
+      </w:pPr>
+      <w:proofErr w:type="spellStart"/>
+      <w:r>
+        <w:rPr>
+          <w:lang w:val="en-US"/>
+        </w:rPr>
+        <w:t>Développement</w:t>
+      </w:r>
+      <w:proofErr w:type="spellEnd"/>
+      <w:r>
+        <w:rPr>
+          <w:lang w:val="en-US"/>
+        </w:rPr>
+        <w:t xml:space="preserve"> des 3 mini-jeux</w:t>
+      </w:r>
+    </w:p>
+    <w:p>
+      <w:pPr>
+        <w:pStyle w:val="ListParagraph"/>
+        <w:numPr>
+          <w:ilvl w:val="0"/>
+          <w:numId w:val="35"/>
+        </w:numPr>
+        <w:rPr>
+          <w:lang w:val="fr-FR"/>
+        </w:rPr>
+      </w:pPr>
+      <w:r>
+        <w:rPr>
+          <w:lang w:val="fr-FR"/>
+        </w:rPr>
+        <w:t>Menu et interface web pour lancer les jeux</w:t>
+      </w:r>
+    </w:p>
+    <w:p>
+      <w:pPr>
+        <w:pStyle w:val="ListParagraph"/>
+        <w:numPr>
+          <w:ilvl w:val="0"/>
+          <w:numId w:val="35"/>
+        </w:numPr>
+        <w:rPr>
+          <w:lang w:val="en-US"/>
+        </w:rPr>
+      </w:pPr>
+      <w:proofErr w:type="spellStart"/>
+      <w:r>
+        <w:rPr>
+          <w:lang w:val="en-US"/>
+        </w:rPr>
+        <w:t>Compatibilité</w:t>
+      </w:r>
+      <w:proofErr w:type="spellEnd"/>
+      <w:r>
+        <w:rPr>
+          <w:lang w:val="en-US"/>
+        </w:rPr>
+        <w:t xml:space="preserve"> clavier et </w:t>
+      </w:r>
+      <w:proofErr w:type="spellStart"/>
+      <w:r>
+        <w:rPr>
+          <w:lang w:val="en-US"/>
+        </w:rPr>
+        <w:t>manette</w:t>
+      </w:r>
+      <w:proofErr w:type="spellEnd"/>
+      <w:r>
+        <w:rPr>
+          <w:lang w:val="en-US"/>
+        </w:rPr>
+        <w:t xml:space="preserve"> Xbox</w:t>
+      </w:r>
+    </w:p>
+    <w:p>
+      <w:pPr>
+        <w:pStyle w:val="ListParagraph"/>
+        <w:numPr>
+          <w:ilvl w:val="0"/>
+          <w:numId w:val="35"/>
+        </w:numPr>
+        <w:rPr>
+          <w:lang w:val="fr-FR"/>
+        </w:rPr>
+      </w:pPr>
+      <w:r>
+        <w:rPr>
+          <w:lang w:val="fr-FR"/>
+        </w:rPr>
+        <w:t>Tableau des scores avec fonction de reset</w:t>
+      </w:r>
+    </w:p>
+    <w:p>
+      <w:pPr>
+        <w:pStyle w:val="ListParagraph"/>
+        <w:numPr>
+          <w:ilvl w:val="0"/>
+          <w:numId w:val="35"/>
+        </w:numPr>
+        <w:rPr>
+          <w:lang w:val="en-US"/>
+        </w:rPr>
+      </w:pPr>
+      <w:r>
+        <w:rPr>
+          <w:lang w:val="en-US"/>
+        </w:rPr>
+        <w:t xml:space="preserve">Mode attract et plein </w:t>
+      </w:r>
+      <w:proofErr w:type="spellStart"/>
+      <w:r>
+        <w:rPr>
+          <w:lang w:val="en-US"/>
+        </w:rPr>
+        <w:t>écran</w:t>
+      </w:r>
+      <w:proofErr w:type="spellEnd"/>
+    </w:p>
+    <w:p>
+      <w:pPr>
+        <w:pStyle w:val="ListParagraph"/>
+        <w:numPr>
+          <w:ilvl w:val="0"/>
+          <w:numId w:val="35"/>
+        </w:numPr>
+        <w:rPr>
+          <w:lang w:val="fr-FR"/>
+        </w:rPr>
+      </w:pPr>
+      <w:r>
+        <w:rPr>
+          <w:lang w:val="fr-FR"/>
+        </w:rPr>
+        <w:t xml:space="preserve">Documentation complète (analyse, réalisation, Web </w:t>
+      </w:r>
+      <w:proofErr w:type="spellStart"/>
+      <w:r>
+        <w:rPr>
+          <w:lang w:val="fr-FR"/>
+        </w:rPr>
+        <w:t>Summary</w:t>
+      </w:r>
+      <w:proofErr w:type="spellEnd"/>
+      <w:r>
+        <w:rPr>
+          <w:lang w:val="fr-FR"/>
+        </w:rPr>
+        <w:t>)</w:t>
+      </w:r>
+    </w:p>
+    <w:p>
+      <w:pPr>
+        <w:rPr>
+          <w:lang w:val="en-US"/>
+        </w:rPr>
+      </w:pPr>
+      <w:proofErr w:type="spellStart"/>
+      <w:proofErr w:type="gramStart"/>
+      <w:r>
+        <w:rPr>
+          <w:lang w:val="en-US"/>
+        </w:rPr>
+        <w:t>Exclus</w:t>
+      </w:r>
+      <w:proofErr w:type="spellEnd"/>
+      <w:r>
+        <w:rPr>
+          <w:lang w:val="en-US"/>
+        </w:rPr>
+        <w:t xml:space="preserve"> :</w:t>
+      </w:r>
+      <w:proofErr w:type="gramEnd"/>
+    </w:p>
+    <w:p>
+      <w:pPr>
+        <w:pStyle w:val="ListParagraph"/>
+        <w:numPr>
+          <w:ilvl w:val="0"/>
+          <w:numId w:val="35"/>
+        </w:numPr>
+        <w:rPr>
+          <w:lang w:val="fr-FR"/>
+        </w:rPr>
+      </w:pPr>
+      <w:r>
+        <w:rPr>
+          <w:lang w:val="fr-FR"/>
+        </w:rPr>
+        <w:t>Développement de nouveaux jeux après livraison initiale</w:t>
+      </w:r>
+    </w:p>
+    <w:p>
+      <w:pPr>
+        <w:pStyle w:val="ListParagraph"/>
+        <w:numPr>
+          <w:ilvl w:val="0"/>
+          <w:numId w:val="35"/>
+        </w:numPr>
+        <w:rPr>
+          <w:lang w:val="fr-FR"/>
+        </w:rPr>
+      </w:pPr>
+      <w:r>
+        <w:rPr>
+          <w:lang w:val="fr-FR"/>
+        </w:rPr>
+        <w:t>Support multi-borne en réseau ou fonctionnalités avancées non prévues dans 5 semaines</w:t>
+      </w:r>
+    </w:p>
+    <w:p>
+      <w:pPr>
+        <w:pStyle w:val="ListParagraph"/>
+        <w:numPr>
+          <w:ilvl w:val="0"/>
+          <w:numId w:val="35"/>
+        </w:numPr>
+        <w:rPr>
+          <w:lang w:val="fr-FR"/>
+        </w:rPr>
+      </w:pPr>
+      <w:r>
+        <w:rPr>
+          <w:lang w:val="fr-FR"/>
+        </w:rPr>
+        <w:t>Optimisation pour Raspberry Pi de version antérieure à 4</w:t>
+      </w:r>
+    </w:p>
+    <w:p>
+      <w:pPr>
+        <w:pStyle w:val="Heading1"/>
+      </w:pPr>
+      <w:bookmarkStart w:id="7" w:name="_Toc216767121"/>
+      <w:r>
+        <w:t>Analyse des risques</w:t>
+      </w:r>
+      <w:bookmarkEnd w:id="7"/>
+    </w:p>
+    <w:tbl>
+      <w:tblPr>
+        <w:tblStyle w:val="GridTable4-Accent1"/>
+        <w:tblW w:w="0" w:type="auto"/>
+        <w:tblLook w:val="04A0" w:firstRow="1" w:lastRow="0" w:firstColumn="1" w:lastColumn="0" w:noHBand="0" w:noVBand="1"/>
+      </w:tblPr>
+      <w:tblGrid>
+        <w:gridCol w:w="510"/>
+        <w:gridCol w:w="2434"/>
+        <w:gridCol w:w="1363"/>
+        <w:gridCol w:w="950"/>
+        <w:gridCol w:w="1123"/>
+        <w:gridCol w:w="2682"/>
+      </w:tblGrid>
+      <w:tr>
+        <w:trPr>
+          <w:cnfStyle w:val="100000000000" w:firstRow="1" w:lastRow="0" w:firstColumn="0" w:lastColumn="0" w:oddVBand="0" w:evenVBand="0" w:oddHBand="0" w:evenHBand="0" w:firstRowFirstColumn="0" w:firstRowLastColumn="0" w:lastRowFirstColumn="0" w:lastRowLastColumn="0"/>
+        </w:trPr>
+        <w:tc>
+          <w:tcPr>
+            <w:cnfStyle w:val="001000000000" w:firstRow="0" w:lastRow="0" w:firstColumn="1" w:lastColumn="0" w:oddVBand="0" w:evenVBand="0" w:oddHBand="0" w:evenHBand="0" w:firstRowFirstColumn="0" w:firstRowLastColumn="0" w:lastRowFirstColumn="0" w:lastRowLastColumn="0"/>
+            <w:tcW w:w="0" w:type="auto"/>
+            <w:vAlign w:val="center"/>
+            <w:hideMark/>
+          </w:tcPr>
+          <w:p>
+            <w:pPr>
+              <w:jc w:val="center"/>
+              <w:rPr>
+                <w:rFonts w:ascii="Times New Roman" w:eastAsia="Times New Roman" w:hAnsi="Times New Roman" w:cs="Times New Roman"/>
+                <w:kern w:val="0"/>
+                <w:lang w:val="en-US"/>
+                <w14:ligatures w14:val="none"/>
+              </w:rPr>
+            </w:pPr>
+            <w:r>
+              <w:rPr>
+                <w:rFonts w:ascii="Times New Roman" w:eastAsia="Times New Roman" w:hAnsi="Times New Roman" w:cs="Times New Roman"/>
+                <w:kern w:val="0"/>
+                <w:lang w:val="en-US"/>
+                <w14:ligatures w14:val="none"/>
+              </w:rPr>
+              <w:t>ID</w:t>
             </w:r>
           </w:p>
         </w:tc>
         <w:tc>
           <w:tcPr>
             <w:tcW w:w="0" w:type="auto"/>
+            <w:vAlign w:val="center"/>
             <w:hideMark/>
           </w:tcPr>
           <w:p>
             <w:pPr>
-              <w:cnfStyle w:val="000000000000" w:firstRow="0" w:lastRow="0" w:firstColumn="0" w:lastColumn="0" w:oddVBand="0" w:evenVBand="0" w:oddHBand="0" w:evenHBand="0" w:firstRowFirstColumn="0" w:firstRowLastColumn="0" w:lastRowFirstColumn="0" w:lastRowLastColumn="0"/>
+              <w:jc w:val="center"/>
+              <w:cnfStyle w:val="100000000000" w:firstRow="1" w:lastRow="0" w:firstColumn="0" w:lastColumn="0" w:oddVBand="0" w:evenVBand="0" w:oddHBand="0" w:evenHBand="0" w:firstRowFirstColumn="0" w:firstRowLastColumn="0" w:lastRowFirstColumn="0" w:lastRowLastColumn="0"/>
+              <w:rPr>
+                <w:rFonts w:ascii="Times New Roman" w:eastAsia="Times New Roman" w:hAnsi="Times New Roman" w:cs="Times New Roman"/>
+                <w:kern w:val="0"/>
+                <w:lang w:val="en-US"/>
+                <w14:ligatures w14:val="none"/>
+              </w:rPr>
             </w:pPr>
             <w:r>
-              <w:t>Moyenne</w:t>
+              <w:rPr>
+                <w:rFonts w:ascii="Times New Roman" w:eastAsia="Times New Roman" w:hAnsi="Times New Roman" w:cs="Times New Roman"/>
+                <w:kern w:val="0"/>
+                <w:lang w:val="en-US"/>
+                <w14:ligatures w14:val="none"/>
+              </w:rPr>
+              <w:t>Risque</w:t>
             </w:r>
           </w:p>
         </w:tc>
         <w:tc>
           <w:tcPr>
             <w:tcW w:w="0" w:type="auto"/>
+            <w:vAlign w:val="center"/>
             <w:hideMark/>
           </w:tcPr>
           <w:p>
             <w:pPr>
-              <w:cnfStyle w:val="000000000000" w:firstRow="0" w:lastRow="0" w:firstColumn="0" w:lastColumn="0" w:oddVBand="0" w:evenVBand="0" w:oddHBand="0" w:evenHBand="0" w:firstRowFirstColumn="0" w:firstRowLastColumn="0" w:lastRowFirstColumn="0" w:lastRowLastColumn="0"/>
+              <w:jc w:val="center"/>
+              <w:cnfStyle w:val="100000000000" w:firstRow="1" w:lastRow="0" w:firstColumn="0" w:lastColumn="0" w:oddVBand="0" w:evenVBand="0" w:oddHBand="0" w:evenHBand="0" w:firstRowFirstColumn="0" w:firstRowLastColumn="0" w:lastRowFirstColumn="0" w:lastRowLastColumn="0"/>
+              <w:rPr>
+                <w:rFonts w:ascii="Times New Roman" w:eastAsia="Times New Roman" w:hAnsi="Times New Roman" w:cs="Times New Roman"/>
+                <w:kern w:val="0"/>
+                <w:lang w:val="en-US"/>
+                <w14:ligatures w14:val="none"/>
+              </w:rPr>
             </w:pPr>
-            <w:r>
-              <w:t>Élevé</w:t>
-            </w:r>
+            <w:proofErr w:type="spellStart"/>
+            <w:r>
+              <w:rPr>
+                <w:rFonts w:ascii="Times New Roman" w:eastAsia="Times New Roman" w:hAnsi="Times New Roman" w:cs="Times New Roman"/>
+                <w:kern w:val="0"/>
+                <w:lang w:val="en-US"/>
+                <w14:ligatures w14:val="none"/>
+              </w:rPr>
+              <w:t>Probabilité</w:t>
+            </w:r>
+            <w:proofErr w:type="spellEnd"/>
           </w:p>
         </w:tc>
         <w:tc>
           <w:tcPr>
             <w:tcW w:w="0" w:type="auto"/>
+            <w:vAlign w:val="center"/>
             <w:hideMark/>
           </w:tcPr>
           <w:p>
             <w:pPr>
-              <w:cnfStyle w:val="000000000000" w:firstRow="0" w:lastRow="0" w:firstColumn="0" w:lastColumn="0" w:oddVBand="0" w:evenVBand="0" w:oddHBand="0" w:evenHBand="0" w:firstRowFirstColumn="0" w:firstRowLastColumn="0" w:lastRowFirstColumn="0" w:lastRowLastColumn="0"/>
+              <w:jc w:val="center"/>
+              <w:cnfStyle w:val="100000000000" w:firstRow="1" w:lastRow="0" w:firstColumn="0" w:lastColumn="0" w:oddVBand="0" w:evenVBand="0" w:oddHBand="0" w:evenHBand="0" w:firstRowFirstColumn="0" w:firstRowLastColumn="0" w:lastRowFirstColumn="0" w:lastRowLastColumn="0"/>
+              <w:rPr>
+                <w:rFonts w:ascii="Times New Roman" w:eastAsia="Times New Roman" w:hAnsi="Times New Roman" w:cs="Times New Roman"/>
+                <w:kern w:val="0"/>
+                <w:lang w:val="en-US"/>
+                <w14:ligatures w14:val="none"/>
+              </w:rPr>
             </w:pPr>
             <w:r>
-              <w:t>Élevée</w:t>
+              <w:rPr>
+                <w:rFonts w:ascii="Times New Roman" w:eastAsia="Times New Roman" w:hAnsi="Times New Roman" w:cs="Times New Roman"/>
+                <w:kern w:val="0"/>
+                <w:lang w:val="en-US"/>
+                <w14:ligatures w14:val="none"/>
+              </w:rPr>
+              <w:t>Impact</w:t>
             </w:r>
           </w:p>
         </w:tc>
         <w:tc>
           <w:tcPr>
             <w:tcW w:w="0" w:type="auto"/>
+            <w:vAlign w:val="center"/>
             <w:hideMark/>
           </w:tcPr>
           <w:p>
             <w:pPr>
-              <w:cnfStyle w:val="000000000000" w:firstRow="0" w:lastRow="0" w:firstColumn="0" w:lastColumn="0" w:oddVBand="0" w:evenVBand="0" w:oddHBand="0" w:evenHBand="0" w:firstRowFirstColumn="0" w:firstRowLastColumn="0" w:lastRowFirstColumn="0" w:lastRowLastColumn="0"/>
+              <w:jc w:val="center"/>
+              <w:cnfStyle w:val="100000000000" w:firstRow="1" w:lastRow="0" w:firstColumn="0" w:lastColumn="0" w:oddVBand="0" w:evenVBand="0" w:oddHBand="0" w:evenHBand="0" w:firstRowFirstColumn="0" w:firstRowLastColumn="0" w:lastRowFirstColumn="0" w:lastRowLastColumn="0"/>
+              <w:rPr>
+                <w:rFonts w:ascii="Times New Roman" w:eastAsia="Times New Roman" w:hAnsi="Times New Roman" w:cs="Times New Roman"/>
+                <w:kern w:val="0"/>
+                <w:lang w:val="en-US"/>
+                <w14:ligatures w14:val="none"/>
+              </w:rPr>
             </w:pPr>
-            <w:r>
-              <w:t>Organiser des réunions régulières, valider les livrables intermédiaires</w:t>
+            <w:proofErr w:type="spellStart"/>
+            <w:r>
+              <w:rPr>
+                <w:rFonts w:ascii="Times New Roman" w:eastAsia="Times New Roman" w:hAnsi="Times New Roman" w:cs="Times New Roman"/>
+                <w:kern w:val="0"/>
+                <w:lang w:val="en-US"/>
+                <w14:ligatures w14:val="none"/>
+              </w:rPr>
+              <w:t>Criticité</w:t>
+            </w:r>
+            <w:proofErr w:type="spellEnd"/>
+          </w:p>
+        </w:tc>
+        <w:tc>
+          <w:tcPr>
+            <w:tcW w:w="0" w:type="auto"/>
+            <w:vAlign w:val="center"/>
+            <w:hideMark/>
+          </w:tcPr>
+          <w:p>
+            <w:pPr>
+              <w:jc w:val="center"/>
+              <w:cnfStyle w:val="100000000000" w:firstRow="1" w:lastRow="0" w:firstColumn="0" w:lastColumn="0" w:oddVBand="0" w:evenVBand="0" w:oddHBand="0" w:evenHBand="0" w:firstRowFirstColumn="0" w:firstRowLastColumn="0" w:lastRowFirstColumn="0" w:lastRowLastColumn="0"/>
+              <w:rPr>
+                <w:rFonts w:ascii="Times New Roman" w:eastAsia="Times New Roman" w:hAnsi="Times New Roman" w:cs="Times New Roman"/>
+                <w:kern w:val="0"/>
+                <w:lang w:val="en-US"/>
+                <w14:ligatures w14:val="none"/>
+              </w:rPr>
+            </w:pPr>
+            <w:r>
+              <w:rPr>
+                <w:rFonts w:ascii="Times New Roman" w:eastAsia="Times New Roman" w:hAnsi="Times New Roman" w:cs="Times New Roman"/>
+                <w:kern w:val="0"/>
+                <w:lang w:val="en-US"/>
+                <w14:ligatures w14:val="none"/>
+              </w:rPr>
+              <w:t xml:space="preserve">Plan </w:t>
+            </w:r>
+            <w:proofErr w:type="spellStart"/>
+            <w:r>
+              <w:rPr>
+                <w:rFonts w:ascii="Times New Roman" w:eastAsia="Times New Roman" w:hAnsi="Times New Roman" w:cs="Times New Roman"/>
+                <w:kern w:val="0"/>
+                <w:lang w:val="en-US"/>
+                <w14:ligatures w14:val="none"/>
+              </w:rPr>
+              <w:t>d’atténuation</w:t>
+            </w:r>
+            <w:proofErr w:type="spellEnd"/>
+          </w:p>
+        </w:tc>
+      </w:tr>
+      <w:tr>
+        <w:trPr>
+          <w:cnfStyle w:val="000000100000" w:firstRow="0" w:lastRow="0" w:firstColumn="0" w:lastColumn="0" w:oddVBand="0" w:evenVBand="0" w:oddHBand="1" w:evenHBand="0" w:firstRowFirstColumn="0" w:firstRowLastColumn="0" w:lastRowFirstColumn="0" w:lastRowLastColumn="0"/>
+        </w:trPr>
+        <w:tc>
+          <w:tcPr>
+            <w:cnfStyle w:val="001000000000" w:firstRow="0" w:lastRow="0" w:firstColumn="1" w:lastColumn="0" w:oddVBand="0" w:evenVBand="0" w:oddHBand="0" w:evenHBand="0" w:firstRowFirstColumn="0" w:firstRowLastColumn="0" w:lastRowFirstColumn="0" w:lastRowLastColumn="0"/>
+            <w:tcW w:w="0" w:type="auto"/>
+            <w:vAlign w:val="center"/>
+            <w:hideMark/>
+          </w:tcPr>
+          <w:p>
+            <w:pPr>
+              <w:jc w:val="center"/>
+              <w:rPr>
+                <w:rFonts w:ascii="Times New Roman" w:eastAsia="Times New Roman" w:hAnsi="Times New Roman" w:cs="Times New Roman"/>
+                <w:kern w:val="0"/>
+                <w:lang w:val="en-US"/>
+                <w14:ligatures w14:val="none"/>
+              </w:rPr>
+            </w:pPr>
+            <w:r>
+              <w:rPr>
+                <w:rFonts w:ascii="Times New Roman" w:eastAsia="Times New Roman" w:hAnsi="Times New Roman" w:cs="Times New Roman"/>
+                <w:kern w:val="0"/>
+                <w:lang w:val="en-US"/>
+                <w14:ligatures w14:val="none"/>
+              </w:rPr>
+              <w:lastRenderedPageBreak/>
+              <w:t>R1</w:t>
+            </w:r>
+          </w:p>
+        </w:tc>
+        <w:tc>
+          <w:tcPr>
+            <w:tcW w:w="0" w:type="auto"/>
+            <w:vAlign w:val="center"/>
+            <w:hideMark/>
+          </w:tcPr>
+          <w:p>
+            <w:pPr>
+              <w:jc w:val="center"/>
+              <w:cnfStyle w:val="000000100000" w:firstRow="0" w:lastRow="0" w:firstColumn="0" w:lastColumn="0" w:oddVBand="0" w:evenVBand="0" w:oddHBand="1" w:evenHBand="0" w:firstRowFirstColumn="0" w:firstRowLastColumn="0" w:lastRowFirstColumn="0" w:lastRowLastColumn="0"/>
+              <w:rPr>
+                <w:rFonts w:ascii="Times New Roman" w:eastAsia="Times New Roman" w:hAnsi="Times New Roman" w:cs="Times New Roman"/>
+                <w:kern w:val="0"/>
+                <w:lang w:val="fr-FR"/>
+                <w14:ligatures w14:val="none"/>
+              </w:rPr>
+            </w:pPr>
+            <w:r>
+              <w:rPr>
+                <w:rFonts w:ascii="Times New Roman" w:eastAsia="Times New Roman" w:hAnsi="Times New Roman" w:cs="Times New Roman"/>
+                <w:kern w:val="0"/>
+                <w:lang w:val="fr-FR"/>
+                <w14:ligatures w14:val="none"/>
+              </w:rPr>
+              <w:t>Retard dans la livraison de la première version fonctionnelle</w:t>
+            </w:r>
+          </w:p>
+        </w:tc>
+        <w:tc>
+          <w:tcPr>
+            <w:tcW w:w="0" w:type="auto"/>
+            <w:vAlign w:val="center"/>
+            <w:hideMark/>
+          </w:tcPr>
+          <w:p>
+            <w:pPr>
+              <w:jc w:val="center"/>
+              <w:cnfStyle w:val="000000100000" w:firstRow="0" w:lastRow="0" w:firstColumn="0" w:lastColumn="0" w:oddVBand="0" w:evenVBand="0" w:oddHBand="1" w:evenHBand="0" w:firstRowFirstColumn="0" w:firstRowLastColumn="0" w:lastRowFirstColumn="0" w:lastRowLastColumn="0"/>
+              <w:rPr>
+                <w:rFonts w:ascii="Times New Roman" w:eastAsia="Times New Roman" w:hAnsi="Times New Roman" w:cs="Times New Roman"/>
+                <w:kern w:val="0"/>
+                <w:lang w:val="en-US"/>
+                <w14:ligatures w14:val="none"/>
+              </w:rPr>
+            </w:pPr>
+            <w:r>
+              <w:rPr>
+                <w:rFonts w:ascii="Times New Roman" w:eastAsia="Times New Roman" w:hAnsi="Times New Roman" w:cs="Times New Roman"/>
+                <w:kern w:val="0"/>
+                <w:lang w:val="en-US"/>
+                <w14:ligatures w14:val="none"/>
+              </w:rPr>
+              <w:t>Moyenne</w:t>
+            </w:r>
+          </w:p>
+        </w:tc>
+        <w:tc>
+          <w:tcPr>
+            <w:tcW w:w="0" w:type="auto"/>
+            <w:vAlign w:val="center"/>
+            <w:hideMark/>
+          </w:tcPr>
+          <w:p>
+            <w:pPr>
+              <w:jc w:val="center"/>
+              <w:cnfStyle w:val="000000100000" w:firstRow="0" w:lastRow="0" w:firstColumn="0" w:lastColumn="0" w:oddVBand="0" w:evenVBand="0" w:oddHBand="1" w:evenHBand="0" w:firstRowFirstColumn="0" w:firstRowLastColumn="0" w:lastRowFirstColumn="0" w:lastRowLastColumn="0"/>
+              <w:rPr>
+                <w:rFonts w:ascii="Times New Roman" w:eastAsia="Times New Roman" w:hAnsi="Times New Roman" w:cs="Times New Roman"/>
+                <w:kern w:val="0"/>
+                <w:lang w:val="en-US"/>
+                <w14:ligatures w14:val="none"/>
+              </w:rPr>
+            </w:pPr>
+            <w:proofErr w:type="spellStart"/>
+            <w:r>
+              <w:rPr>
+                <w:rFonts w:ascii="Times New Roman" w:eastAsia="Times New Roman" w:hAnsi="Times New Roman" w:cs="Times New Roman"/>
+                <w:kern w:val="0"/>
+                <w:lang w:val="en-US"/>
+                <w14:ligatures w14:val="none"/>
+              </w:rPr>
+              <w:t>Élevé</w:t>
+            </w:r>
+            <w:proofErr w:type="spellEnd"/>
+          </w:p>
+        </w:tc>
+        <w:tc>
+          <w:tcPr>
+            <w:tcW w:w="0" w:type="auto"/>
+            <w:vAlign w:val="center"/>
+            <w:hideMark/>
+          </w:tcPr>
+          <w:p>
+            <w:pPr>
+              <w:jc w:val="center"/>
+              <w:cnfStyle w:val="000000100000" w:firstRow="0" w:lastRow="0" w:firstColumn="0" w:lastColumn="0" w:oddVBand="0" w:evenVBand="0" w:oddHBand="1" w:evenHBand="0" w:firstRowFirstColumn="0" w:firstRowLastColumn="0" w:lastRowFirstColumn="0" w:lastRowLastColumn="0"/>
+              <w:rPr>
+                <w:rFonts w:ascii="Times New Roman" w:eastAsia="Times New Roman" w:hAnsi="Times New Roman" w:cs="Times New Roman"/>
+                <w:kern w:val="0"/>
+                <w:lang w:val="en-US"/>
+                <w14:ligatures w14:val="none"/>
+              </w:rPr>
+            </w:pPr>
+            <w:proofErr w:type="spellStart"/>
+            <w:r>
+              <w:rPr>
+                <w:rFonts w:ascii="Times New Roman" w:eastAsia="Times New Roman" w:hAnsi="Times New Roman" w:cs="Times New Roman"/>
+                <w:kern w:val="0"/>
+                <w:lang w:val="en-US"/>
+                <w14:ligatures w14:val="none"/>
+              </w:rPr>
+              <w:t>Élevée</w:t>
+            </w:r>
+            <w:proofErr w:type="spellEnd"/>
+          </w:p>
+        </w:tc>
+        <w:tc>
+          <w:tcPr>
+            <w:tcW w:w="0" w:type="auto"/>
+            <w:vAlign w:val="center"/>
+            <w:hideMark/>
+          </w:tcPr>
+          <w:p>
+            <w:pPr>
+              <w:jc w:val="center"/>
+              <w:cnfStyle w:val="000000100000" w:firstRow="0" w:lastRow="0" w:firstColumn="0" w:lastColumn="0" w:oddVBand="0" w:evenVBand="0" w:oddHBand="1" w:evenHBand="0" w:firstRowFirstColumn="0" w:firstRowLastColumn="0" w:lastRowFirstColumn="0" w:lastRowLastColumn="0"/>
+              <w:rPr>
+                <w:rFonts w:ascii="Times New Roman" w:eastAsia="Times New Roman" w:hAnsi="Times New Roman" w:cs="Times New Roman"/>
+                <w:kern w:val="0"/>
+                <w:lang w:val="fr-FR"/>
+                <w14:ligatures w14:val="none"/>
+              </w:rPr>
+            </w:pPr>
+            <w:r>
+              <w:rPr>
+                <w:rFonts w:ascii="Times New Roman" w:eastAsia="Times New Roman" w:hAnsi="Times New Roman" w:cs="Times New Roman"/>
+                <w:kern w:val="0"/>
+                <w:lang w:val="fr-FR"/>
+                <w14:ligatures w14:val="none"/>
+              </w:rPr>
+              <w:t>Priorisation stricte (Menu → 1 jeu → scores), sprints courts, suivi hebdomadaire</w:t>
             </w:r>
           </w:p>
         </w:tc>
@@ -1830,38 +2970,82 @@
           <w:tcPr>
             <w:cnfStyle w:val="001000000000" w:firstRow="0" w:lastRow="0" w:firstColumn="1" w:lastColumn="0" w:oddVBand="0" w:evenVBand="0" w:oddHBand="0" w:evenHBand="0" w:firstRowFirstColumn="0" w:firstRowLastColumn="0" w:lastRowFirstColumn="0" w:lastRowLastColumn="0"/>
             <w:tcW w:w="0" w:type="auto"/>
+            <w:vAlign w:val="center"/>
             <w:hideMark/>
           </w:tcPr>
           <w:p>
-            <w:r>
-              <w:t>R5</w:t>
+            <w:pPr>
+              <w:jc w:val="center"/>
+              <w:rPr>
+                <w:rFonts w:ascii="Times New Roman" w:eastAsia="Times New Roman" w:hAnsi="Times New Roman" w:cs="Times New Roman"/>
+                <w:kern w:val="0"/>
+                <w:lang w:val="en-US"/>
+                <w14:ligatures w14:val="none"/>
+              </w:rPr>
+            </w:pPr>
+            <w:r>
+              <w:rPr>
+                <w:rFonts w:ascii="Times New Roman" w:eastAsia="Times New Roman" w:hAnsi="Times New Roman" w:cs="Times New Roman"/>
+                <w:kern w:val="0"/>
+                <w:lang w:val="en-US"/>
+                <w14:ligatures w14:val="none"/>
+              </w:rPr>
+              <w:t>R2</w:t>
             </w:r>
           </w:p>
         </w:tc>
         <w:tc>
           <w:tcPr>
             <w:tcW w:w="0" w:type="auto"/>
+            <w:vAlign w:val="center"/>
             <w:hideMark/>
           </w:tcPr>
           <w:p>
             <w:pPr>
+              <w:jc w:val="center"/>
               <w:cnfStyle w:val="000000000000" w:firstRow="0" w:lastRow="0" w:firstColumn="0" w:lastColumn="0" w:oddVBand="0" w:evenVBand="0" w:oddHBand="0" w:evenHBand="0" w:firstRowFirstColumn="0" w:firstRowLastColumn="0" w:lastRowFirstColumn="0" w:lastRowLastColumn="0"/>
+              <w:rPr>
+                <w:rFonts w:ascii="Times New Roman" w:eastAsia="Times New Roman" w:hAnsi="Times New Roman" w:cs="Times New Roman"/>
+                <w:kern w:val="0"/>
+                <w:lang w:val="fr-FR"/>
+                <w14:ligatures w14:val="none"/>
+              </w:rPr>
             </w:pPr>
             <w:r>
-              <w:t>Difficulté à respecter les délais du sprint</w:t>
+              <w:rPr>
+                <w:rFonts w:ascii="Times New Roman" w:eastAsia="Times New Roman" w:hAnsi="Times New Roman" w:cs="Times New Roman"/>
+                <w:kern w:val="0"/>
+                <w:lang w:val="fr-FR"/>
+                <w14:ligatures w14:val="none"/>
+              </w:rPr>
+              <w:t>Performances insuffisantes sur Raspberry Pi (lenteur, FPS bas)</w:t>
             </w:r>
           </w:p>
         </w:tc>
         <w:tc>
           <w:tcPr>
             <w:tcW w:w="0" w:type="auto"/>
+            <w:vAlign w:val="center"/>
             <w:hideMark/>
           </w:tcPr>
           <w:p>
             <w:pPr>
+              <w:jc w:val="center"/>
               <w:cnfStyle w:val="000000000000" w:firstRow="0" w:lastRow="0" w:firstColumn="0" w:lastColumn="0" w:oddVBand="0" w:evenVBand="0" w:oddHBand="0" w:evenHBand="0" w:firstRowFirstColumn="0" w:firstRowLastColumn="0" w:lastRowFirstColumn="0" w:lastRowLastColumn="0"/>
+              <w:rPr>
+                <w:rFonts w:ascii="Times New Roman" w:eastAsia="Times New Roman" w:hAnsi="Times New Roman" w:cs="Times New Roman"/>
+                <w:kern w:val="0"/>
+                <w:lang w:val="en-US"/>
+                <w14:ligatures w14:val="none"/>
+              </w:rPr>
             </w:pPr>
             <w:r>
+              <w:rPr>
+                <w:rFonts w:ascii="Times New Roman" w:eastAsia="Times New Roman" w:hAnsi="Times New Roman" w:cs="Times New Roman"/>
+                <w:kern w:val="0"/>
+                <w:lang w:val="en-US"/>
+                <w14:ligatures w14:val="none"/>
+              </w:rPr>
               <w:t>Moyenne</w:t>
             </w:r>
           </w:p>
@@ -1869,42 +3053,283 @@
         <w:tc>
           <w:tcPr>
             <w:tcW w:w="0" w:type="auto"/>
+            <w:vAlign w:val="center"/>
             <w:hideMark/>
           </w:tcPr>
           <w:p>
             <w:pPr>
+              <w:jc w:val="center"/>
               <w:cnfStyle w:val="000000000000" w:firstRow="0" w:lastRow="0" w:firstColumn="0" w:lastColumn="0" w:oddVBand="0" w:evenVBand="0" w:oddHBand="0" w:evenHBand="0" w:firstRowFirstColumn="0" w:firstRowLastColumn="0" w:lastRowFirstColumn="0" w:lastRowLastColumn="0"/>
+              <w:rPr>
+                <w:rFonts w:ascii="Times New Roman" w:eastAsia="Times New Roman" w:hAnsi="Times New Roman" w:cs="Times New Roman"/>
+                <w:kern w:val="0"/>
+                <w:lang w:val="en-US"/>
+                <w14:ligatures w14:val="none"/>
+              </w:rPr>
             </w:pPr>
-            <w:r>
-              <w:t>Moyen</w:t>
-            </w:r>
+            <w:proofErr w:type="spellStart"/>
+            <w:r>
+              <w:rPr>
+                <w:rFonts w:ascii="Times New Roman" w:eastAsia="Times New Roman" w:hAnsi="Times New Roman" w:cs="Times New Roman"/>
+                <w:kern w:val="0"/>
+                <w:lang w:val="en-US"/>
+                <w14:ligatures w14:val="none"/>
+              </w:rPr>
+              <w:t>Élevé</w:t>
+            </w:r>
+            <w:proofErr w:type="spellEnd"/>
           </w:p>
         </w:tc>
         <w:tc>
           <w:tcPr>
             <w:tcW w:w="0" w:type="auto"/>
+            <w:vAlign w:val="center"/>
             <w:hideMark/>
           </w:tcPr>
           <w:p>
             <w:pPr>
+              <w:jc w:val="center"/>
               <w:cnfStyle w:val="000000000000" w:firstRow="0" w:lastRow="0" w:firstColumn="0" w:lastColumn="0" w:oddVBand="0" w:evenVBand="0" w:oddHBand="0" w:evenHBand="0" w:firstRowFirstColumn="0" w:firstRowLastColumn="0" w:lastRowFirstColumn="0" w:lastRowLastColumn="0"/>
+              <w:rPr>
+                <w:rFonts w:ascii="Times New Roman" w:eastAsia="Times New Roman" w:hAnsi="Times New Roman" w:cs="Times New Roman"/>
+                <w:kern w:val="0"/>
+                <w:lang w:val="en-US"/>
+                <w14:ligatures w14:val="none"/>
+              </w:rPr>
             </w:pPr>
-            <w:r>
-              <w:t>Moyenne</w:t>
-            </w:r>
+            <w:proofErr w:type="spellStart"/>
+            <w:r>
+              <w:rPr>
+                <w:rFonts w:ascii="Times New Roman" w:eastAsia="Times New Roman" w:hAnsi="Times New Roman" w:cs="Times New Roman"/>
+                <w:kern w:val="0"/>
+                <w:lang w:val="en-US"/>
+                <w14:ligatures w14:val="none"/>
+              </w:rPr>
+              <w:t>Élevée</w:t>
+            </w:r>
+            <w:proofErr w:type="spellEnd"/>
           </w:p>
         </w:tc>
         <w:tc>
           <w:tcPr>
             <w:tcW w:w="0" w:type="auto"/>
+            <w:vAlign w:val="center"/>
             <w:hideMark/>
           </w:tcPr>
           <w:p>
             <w:pPr>
+              <w:jc w:val="center"/>
               <w:cnfStyle w:val="000000000000" w:firstRow="0" w:lastRow="0" w:firstColumn="0" w:lastColumn="0" w:oddVBand="0" w:evenVBand="0" w:oddHBand="0" w:evenHBand="0" w:firstRowFirstColumn="0" w:firstRowLastColumn="0" w:lastRowFirstColumn="0" w:lastRowLastColumn="0"/>
+              <w:rPr>
+                <w:rFonts w:ascii="Times New Roman" w:eastAsia="Times New Roman" w:hAnsi="Times New Roman" w:cs="Times New Roman"/>
+                <w:kern w:val="0"/>
+                <w:lang w:val="fr-FR"/>
+                <w14:ligatures w14:val="none"/>
+              </w:rPr>
             </w:pPr>
             <w:r>
-              <w:t>Révision du planning, priorisation des tâches dans le Kanban</w:t>
+              <w:rPr>
+                <w:rFonts w:ascii="Times New Roman" w:eastAsia="Times New Roman" w:hAnsi="Times New Roman" w:cs="Times New Roman"/>
+                <w:kern w:val="0"/>
+                <w:lang w:val="fr-FR"/>
+                <w14:ligatures w14:val="none"/>
+              </w:rPr>
+              <w:t>Optimisation Canvas/Phaser, tests réguliers sur Raspberry, limiter animations</w:t>
+            </w:r>
+          </w:p>
+        </w:tc>
+      </w:tr>
+      <w:tr>
+        <w:trPr>
+          <w:cnfStyle w:val="000000100000" w:firstRow="0" w:lastRow="0" w:firstColumn="0" w:lastColumn="0" w:oddVBand="0" w:evenVBand="0" w:oddHBand="1" w:evenHBand="0" w:firstRowFirstColumn="0" w:firstRowLastColumn="0" w:lastRowFirstColumn="0" w:lastRowLastColumn="0"/>
+        </w:trPr>
+        <w:tc>
+          <w:tcPr>
+            <w:cnfStyle w:val="001000000000" w:firstRow="0" w:lastRow="0" w:firstColumn="1" w:lastColumn="0" w:oddVBand="0" w:evenVBand="0" w:oddHBand="0" w:evenHBand="0" w:firstRowFirstColumn="0" w:firstRowLastColumn="0" w:lastRowFirstColumn="0" w:lastRowLastColumn="0"/>
+            <w:tcW w:w="0" w:type="auto"/>
+            <w:vAlign w:val="center"/>
+            <w:hideMark/>
+          </w:tcPr>
+          <w:p>
+            <w:pPr>
+              <w:jc w:val="center"/>
+              <w:rPr>
+                <w:rFonts w:ascii="Times New Roman" w:eastAsia="Times New Roman" w:hAnsi="Times New Roman" w:cs="Times New Roman"/>
+                <w:kern w:val="0"/>
+                <w:lang w:val="en-US"/>
+                <w14:ligatures w14:val="none"/>
+              </w:rPr>
+            </w:pPr>
+            <w:r>
+              <w:rPr>
+                <w:rFonts w:ascii="Times New Roman" w:eastAsia="Times New Roman" w:hAnsi="Times New Roman" w:cs="Times New Roman"/>
+                <w:kern w:val="0"/>
+                <w:lang w:val="en-US"/>
+                <w14:ligatures w14:val="none"/>
+              </w:rPr>
+              <w:t>R3</w:t>
+            </w:r>
+          </w:p>
+        </w:tc>
+        <w:tc>
+          <w:tcPr>
+            <w:tcW w:w="0" w:type="auto"/>
+            <w:vAlign w:val="center"/>
+            <w:hideMark/>
+          </w:tcPr>
+          <w:p>
+            <w:pPr>
+              <w:jc w:val="center"/>
+              <w:cnfStyle w:val="000000100000" w:firstRow="0" w:lastRow="0" w:firstColumn="0" w:lastColumn="0" w:oddVBand="0" w:evenVBand="0" w:oddHBand="1" w:evenHBand="0" w:firstRowFirstColumn="0" w:firstRowLastColumn="0" w:lastRowFirstColumn="0" w:lastRowLastColumn="0"/>
+              <w:rPr>
+                <w:rFonts w:ascii="Times New Roman" w:eastAsia="Times New Roman" w:hAnsi="Times New Roman" w:cs="Times New Roman"/>
+                <w:kern w:val="0"/>
+                <w:lang w:val="fr-FR"/>
+                <w14:ligatures w14:val="none"/>
+              </w:rPr>
+            </w:pPr>
+            <w:r>
+              <w:rPr>
+                <w:rFonts w:ascii="Times New Roman" w:eastAsia="Times New Roman" w:hAnsi="Times New Roman" w:cs="Times New Roman"/>
+                <w:kern w:val="0"/>
+                <w:lang w:val="fr-FR"/>
+                <w14:ligatures w14:val="none"/>
+              </w:rPr>
+              <w:t>Problèmes de compatibilité manettes (Xbox / PlayStation)</w:t>
+            </w:r>
+          </w:p>
+        </w:tc>
+        <w:tc>
+          <w:tcPr>
+            <w:tcW w:w="0" w:type="auto"/>
+            <w:vAlign w:val="center"/>
+            <w:hideMark/>
+          </w:tcPr>
+          <w:p>
+            <w:pPr>
+              <w:jc w:val="center"/>
+              <w:cnfStyle w:val="000000100000" w:firstRow="0" w:lastRow="0" w:firstColumn="0" w:lastColumn="0" w:oddVBand="0" w:evenVBand="0" w:oddHBand="1" w:evenHBand="0" w:firstRowFirstColumn="0" w:firstRowLastColumn="0" w:lastRowFirstColumn="0" w:lastRowLastColumn="0"/>
+              <w:rPr>
+                <w:rFonts w:ascii="Times New Roman" w:eastAsia="Times New Roman" w:hAnsi="Times New Roman" w:cs="Times New Roman"/>
+                <w:kern w:val="0"/>
+                <w:lang w:val="en-US"/>
+                <w14:ligatures w14:val="none"/>
+              </w:rPr>
+            </w:pPr>
+            <w:r>
+              <w:rPr>
+                <w:rFonts w:ascii="Times New Roman" w:eastAsia="Times New Roman" w:hAnsi="Times New Roman" w:cs="Times New Roman"/>
+                <w:kern w:val="0"/>
+                <w:lang w:val="en-US"/>
+                <w14:ligatures w14:val="none"/>
+              </w:rPr>
+              <w:t>Moyenne</w:t>
+            </w:r>
+          </w:p>
+        </w:tc>
+        <w:tc>
+          <w:tcPr>
+            <w:tcW w:w="0" w:type="auto"/>
+            <w:vAlign w:val="center"/>
+            <w:hideMark/>
+          </w:tcPr>
+          <w:p>
+            <w:pPr>
+              <w:jc w:val="center"/>
+              <w:cnfStyle w:val="000000100000" w:firstRow="0" w:lastRow="0" w:firstColumn="0" w:lastColumn="0" w:oddVBand="0" w:evenVBand="0" w:oddHBand="1" w:evenHBand="0" w:firstRowFirstColumn="0" w:firstRowLastColumn="0" w:lastRowFirstColumn="0" w:lastRowLastColumn="0"/>
+              <w:rPr>
+                <w:rFonts w:ascii="Times New Roman" w:eastAsia="Times New Roman" w:hAnsi="Times New Roman" w:cs="Times New Roman"/>
+                <w:kern w:val="0"/>
+                <w:lang w:val="en-US"/>
+                <w14:ligatures w14:val="none"/>
+              </w:rPr>
+            </w:pPr>
+            <w:proofErr w:type="spellStart"/>
+            <w:r>
+              <w:rPr>
+                <w:rFonts w:ascii="Times New Roman" w:eastAsia="Times New Roman" w:hAnsi="Times New Roman" w:cs="Times New Roman"/>
+                <w:kern w:val="0"/>
+                <w:lang w:val="en-US"/>
+                <w14:ligatures w14:val="none"/>
+              </w:rPr>
+              <w:t>Moyen</w:t>
+            </w:r>
+            <w:proofErr w:type="spellEnd"/>
+          </w:p>
+        </w:tc>
+        <w:tc>
+          <w:tcPr>
+            <w:tcW w:w="0" w:type="auto"/>
+            <w:vAlign w:val="center"/>
+            <w:hideMark/>
+          </w:tcPr>
+          <w:p>
+            <w:pPr>
+              <w:jc w:val="center"/>
+              <w:cnfStyle w:val="000000100000" w:firstRow="0" w:lastRow="0" w:firstColumn="0" w:lastColumn="0" w:oddVBand="0" w:evenVBand="0" w:oddHBand="1" w:evenHBand="0" w:firstRowFirstColumn="0" w:firstRowLastColumn="0" w:lastRowFirstColumn="0" w:lastRowLastColumn="0"/>
+              <w:rPr>
+                <w:rFonts w:ascii="Times New Roman" w:eastAsia="Times New Roman" w:hAnsi="Times New Roman" w:cs="Times New Roman"/>
+                <w:kern w:val="0"/>
+                <w:lang w:val="en-US"/>
+                <w14:ligatures w14:val="none"/>
+              </w:rPr>
+            </w:pPr>
+            <w:r>
+              <w:rPr>
+                <w:rFonts w:ascii="Times New Roman" w:eastAsia="Times New Roman" w:hAnsi="Times New Roman" w:cs="Times New Roman"/>
+                <w:kern w:val="0"/>
+                <w:lang w:val="en-US"/>
+                <w14:ligatures w14:val="none"/>
+              </w:rPr>
+              <w:t>Moyenne</w:t>
+            </w:r>
+          </w:p>
+        </w:tc>
+        <w:tc>
+          <w:tcPr>
+            <w:tcW w:w="0" w:type="auto"/>
+            <w:vAlign w:val="center"/>
+            <w:hideMark/>
+          </w:tcPr>
+          <w:p>
+            <w:pPr>
+              <w:jc w:val="center"/>
+              <w:cnfStyle w:val="000000100000" w:firstRow="0" w:lastRow="0" w:firstColumn="0" w:lastColumn="0" w:oddVBand="0" w:evenVBand="0" w:oddHBand="1" w:evenHBand="0" w:firstRowFirstColumn="0" w:firstRowLastColumn="0" w:lastRowFirstColumn="0" w:lastRowLastColumn="0"/>
+              <w:rPr>
+                <w:rFonts w:ascii="Times New Roman" w:eastAsia="Times New Roman" w:hAnsi="Times New Roman" w:cs="Times New Roman"/>
+                <w:kern w:val="0"/>
+                <w:lang w:val="fr-FR"/>
+                <w14:ligatures w14:val="none"/>
+              </w:rPr>
+            </w:pPr>
+            <w:r>
+              <w:rPr>
+                <w:rFonts w:ascii="Times New Roman" w:eastAsia="Times New Roman" w:hAnsi="Times New Roman" w:cs="Times New Roman"/>
+                <w:kern w:val="0"/>
+                <w:lang w:val="fr-FR"/>
+                <w14:ligatures w14:val="none"/>
+              </w:rPr>
+              <w:t xml:space="preserve">Tests multi-manettes, </w:t>
+            </w:r>
+            <w:proofErr w:type="spellStart"/>
+            <w:r>
+              <w:rPr>
+                <w:rFonts w:ascii="Times New Roman" w:eastAsia="Times New Roman" w:hAnsi="Times New Roman" w:cs="Times New Roman"/>
+                <w:kern w:val="0"/>
+                <w:lang w:val="fr-FR"/>
+                <w14:ligatures w14:val="none"/>
+              </w:rPr>
+              <w:t>fallback</w:t>
+            </w:r>
+            <w:proofErr w:type="spellEnd"/>
+            <w:r>
+              <w:rPr>
+                <w:rFonts w:ascii="Times New Roman" w:eastAsia="Times New Roman" w:hAnsi="Times New Roman" w:cs="Times New Roman"/>
+                <w:kern w:val="0"/>
+                <w:lang w:val="fr-FR"/>
+                <w14:ligatures w14:val="none"/>
+              </w:rPr>
+              <w:t xml:space="preserve"> clavier obligatoire</w:t>
             </w:r>
           </w:p>
         </w:tc>
@@ -1914,102 +3339,2152 @@
           <w:tcPr>
             <w:cnfStyle w:val="001000000000" w:firstRow="0" w:lastRow="0" w:firstColumn="1" w:lastColumn="0" w:oddVBand="0" w:evenVBand="0" w:oddHBand="0" w:evenHBand="0" w:firstRowFirstColumn="0" w:firstRowLastColumn="0" w:lastRowFirstColumn="0" w:lastRowLastColumn="0"/>
             <w:tcW w:w="0" w:type="auto"/>
+            <w:vAlign w:val="center"/>
             <w:hideMark/>
           </w:tcPr>
           <w:p>
-            <w:r>
-              <w:t>R6</w:t>
+            <w:pPr>
+              <w:jc w:val="center"/>
+              <w:rPr>
+                <w:rFonts w:ascii="Times New Roman" w:eastAsia="Times New Roman" w:hAnsi="Times New Roman" w:cs="Times New Roman"/>
+                <w:kern w:val="0"/>
+                <w:lang w:val="en-US"/>
+                <w14:ligatures w14:val="none"/>
+              </w:rPr>
+            </w:pPr>
+            <w:r>
+              <w:rPr>
+                <w:rFonts w:ascii="Times New Roman" w:eastAsia="Times New Roman" w:hAnsi="Times New Roman" w:cs="Times New Roman"/>
+                <w:kern w:val="0"/>
+                <w:lang w:val="en-US"/>
+                <w14:ligatures w14:val="none"/>
+              </w:rPr>
+              <w:t>R4</w:t>
             </w:r>
           </w:p>
         </w:tc>
         <w:tc>
           <w:tcPr>
             <w:tcW w:w="0" w:type="auto"/>
+            <w:vAlign w:val="center"/>
             <w:hideMark/>
           </w:tcPr>
           <w:p>
             <w:pPr>
+              <w:jc w:val="center"/>
               <w:cnfStyle w:val="000000000000" w:firstRow="0" w:lastRow="0" w:firstColumn="0" w:lastColumn="0" w:oddVBand="0" w:evenVBand="0" w:oddHBand="0" w:evenHBand="0" w:firstRowFirstColumn="0" w:firstRowLastColumn="0" w:lastRowFirstColumn="0" w:lastRowLastColumn="0"/>
+              <w:rPr>
+                <w:rFonts w:ascii="Times New Roman" w:eastAsia="Times New Roman" w:hAnsi="Times New Roman" w:cs="Times New Roman"/>
+                <w:kern w:val="0"/>
+                <w:lang w:val="fr-FR"/>
+                <w14:ligatures w14:val="none"/>
+              </w:rPr>
             </w:pPr>
             <w:r>
-              <w:t>Perte de données ou fichiers non sauvegardés</w:t>
+              <w:rPr>
+                <w:rFonts w:ascii="Times New Roman" w:eastAsia="Times New Roman" w:hAnsi="Times New Roman" w:cs="Times New Roman"/>
+                <w:kern w:val="0"/>
+                <w:lang w:val="fr-FR"/>
+                <w14:ligatures w14:val="none"/>
+              </w:rPr>
+              <w:t>Mauvaise compréhension ou évolution des attentes du client</w:t>
             </w:r>
           </w:p>
         </w:tc>
         <w:tc>
           <w:tcPr>
             <w:tcW w:w="0" w:type="auto"/>
+            <w:vAlign w:val="center"/>
             <w:hideMark/>
           </w:tcPr>
           <w:p>
             <w:pPr>
+              <w:jc w:val="center"/>
               <w:cnfStyle w:val="000000000000" w:firstRow="0" w:lastRow="0" w:firstColumn="0" w:lastColumn="0" w:oddVBand="0" w:evenVBand="0" w:oddHBand="0" w:evenHBand="0" w:firstRowFirstColumn="0" w:firstRowLastColumn="0" w:lastRowFirstColumn="0" w:lastRowLastColumn="0"/>
+              <w:rPr>
+                <w:rFonts w:ascii="Times New Roman" w:eastAsia="Times New Roman" w:hAnsi="Times New Roman" w:cs="Times New Roman"/>
+                <w:kern w:val="0"/>
+                <w:lang w:val="en-US"/>
+                <w14:ligatures w14:val="none"/>
+              </w:rPr>
             </w:pPr>
             <w:r>
-              <w:t>Faible</w:t>
+              <w:rPr>
+                <w:rFonts w:ascii="Times New Roman" w:eastAsia="Times New Roman" w:hAnsi="Times New Roman" w:cs="Times New Roman"/>
+                <w:kern w:val="0"/>
+                <w:lang w:val="en-US"/>
+                <w14:ligatures w14:val="none"/>
+              </w:rPr>
+              <w:t>Moyenne</w:t>
             </w:r>
           </w:p>
         </w:tc>
         <w:tc>
           <w:tcPr>
             <w:tcW w:w="0" w:type="auto"/>
+            <w:vAlign w:val="center"/>
             <w:hideMark/>
           </w:tcPr>
           <w:p>
             <w:pPr>
+              <w:jc w:val="center"/>
               <w:cnfStyle w:val="000000000000" w:firstRow="0" w:lastRow="0" w:firstColumn="0" w:lastColumn="0" w:oddVBand="0" w:evenVBand="0" w:oddHBand="0" w:evenHBand="0" w:firstRowFirstColumn="0" w:firstRowLastColumn="0" w:lastRowFirstColumn="0" w:lastRowLastColumn="0"/>
+              <w:rPr>
+                <w:rFonts w:ascii="Times New Roman" w:eastAsia="Times New Roman" w:hAnsi="Times New Roman" w:cs="Times New Roman"/>
+                <w:kern w:val="0"/>
+                <w:lang w:val="en-US"/>
+                <w14:ligatures w14:val="none"/>
+              </w:rPr>
             </w:pPr>
-            <w:r>
+            <w:proofErr w:type="spellStart"/>
+            <w:r>
+              <w:rPr>
+                <w:rFonts w:ascii="Times New Roman" w:eastAsia="Times New Roman" w:hAnsi="Times New Roman" w:cs="Times New Roman"/>
+                <w:kern w:val="0"/>
+                <w:lang w:val="en-US"/>
+                <w14:ligatures w14:val="none"/>
+              </w:rPr>
               <w:t>Élevé</w:t>
             </w:r>
+            <w:proofErr w:type="spellEnd"/>
           </w:p>
         </w:tc>
         <w:tc>
           <w:tcPr>
             <w:tcW w:w="0" w:type="auto"/>
+            <w:vAlign w:val="center"/>
             <w:hideMark/>
           </w:tcPr>
           <w:p>
             <w:pPr>
+              <w:jc w:val="center"/>
               <w:cnfStyle w:val="000000000000" w:firstRow="0" w:lastRow="0" w:firstColumn="0" w:lastColumn="0" w:oddVBand="0" w:evenVBand="0" w:oddHBand="0" w:evenHBand="0" w:firstRowFirstColumn="0" w:firstRowLastColumn="0" w:lastRowFirstColumn="0" w:lastRowLastColumn="0"/>
+              <w:rPr>
+                <w:rFonts w:ascii="Times New Roman" w:eastAsia="Times New Roman" w:hAnsi="Times New Roman" w:cs="Times New Roman"/>
+                <w:kern w:val="0"/>
+                <w:lang w:val="en-US"/>
+                <w14:ligatures w14:val="none"/>
+              </w:rPr>
             </w:pPr>
-            <w:r>
-              <w:t>Moyenne</w:t>
-            </w:r>
+            <w:proofErr w:type="spellStart"/>
+            <w:r>
+              <w:rPr>
+                <w:rFonts w:ascii="Times New Roman" w:eastAsia="Times New Roman" w:hAnsi="Times New Roman" w:cs="Times New Roman"/>
+                <w:kern w:val="0"/>
+                <w:lang w:val="en-US"/>
+                <w14:ligatures w14:val="none"/>
+              </w:rPr>
+              <w:t>Élevée</w:t>
+            </w:r>
+            <w:proofErr w:type="spellEnd"/>
           </w:p>
         </w:tc>
         <w:tc>
           <w:tcPr>
             <w:tcW w:w="0" w:type="auto"/>
+            <w:vAlign w:val="center"/>
             <w:hideMark/>
           </w:tcPr>
           <w:p>
             <w:pPr>
+              <w:jc w:val="center"/>
               <w:cnfStyle w:val="000000000000" w:firstRow="0" w:lastRow="0" w:firstColumn="0" w:lastColumn="0" w:oddVBand="0" w:evenVBand="0" w:oddHBand="0" w:evenHBand="0" w:firstRowFirstColumn="0" w:firstRowLastColumn="0" w:lastRowFirstColumn="0" w:lastRowLastColumn="0"/>
+              <w:rPr>
+                <w:rFonts w:ascii="Times New Roman" w:eastAsia="Times New Roman" w:hAnsi="Times New Roman" w:cs="Times New Roman"/>
+                <w:kern w:val="0"/>
+                <w:lang w:val="fr-FR"/>
+                <w14:ligatures w14:val="none"/>
+              </w:rPr>
             </w:pPr>
-            <w:r>
-              <w:t>Utiliser un système de sauvegarde automatique (cloud, Git, etc.)</w:t>
+            <w:proofErr w:type="spellStart"/>
+            <w:r>
+              <w:rPr>
+                <w:rFonts w:ascii="Times New Roman" w:eastAsia="Times New Roman" w:hAnsi="Times New Roman" w:cs="Times New Roman"/>
+                <w:kern w:val="0"/>
+                <w:lang w:val="fr-FR"/>
+                <w14:ligatures w14:val="none"/>
+              </w:rPr>
+              <w:t>Kickoff</w:t>
+            </w:r>
+            <w:proofErr w:type="spellEnd"/>
+            <w:r>
+              <w:rPr>
+                <w:rFonts w:ascii="Times New Roman" w:eastAsia="Times New Roman" w:hAnsi="Times New Roman" w:cs="Times New Roman"/>
+                <w:kern w:val="0"/>
+                <w:lang w:val="fr-FR"/>
+                <w14:ligatures w14:val="none"/>
+              </w:rPr>
+              <w:t xml:space="preserve"> clair, validation intermédiaire, démonstrations régulières</w:t>
+            </w:r>
+          </w:p>
+        </w:tc>
+      </w:tr>
+      <w:tr>
+        <w:trPr>
+          <w:cnfStyle w:val="000000100000" w:firstRow="0" w:lastRow="0" w:firstColumn="0" w:lastColumn="0" w:oddVBand="0" w:evenVBand="0" w:oddHBand="1" w:evenHBand="0" w:firstRowFirstColumn="0" w:firstRowLastColumn="0" w:lastRowFirstColumn="0" w:lastRowLastColumn="0"/>
+        </w:trPr>
+        <w:tc>
+          <w:tcPr>
+            <w:cnfStyle w:val="001000000000" w:firstRow="0" w:lastRow="0" w:firstColumn="1" w:lastColumn="0" w:oddVBand="0" w:evenVBand="0" w:oddHBand="0" w:evenHBand="0" w:firstRowFirstColumn="0" w:firstRowLastColumn="0" w:lastRowFirstColumn="0" w:lastRowLastColumn="0"/>
+            <w:tcW w:w="0" w:type="auto"/>
+            <w:vAlign w:val="center"/>
+            <w:hideMark/>
+          </w:tcPr>
+          <w:p>
+            <w:pPr>
+              <w:jc w:val="center"/>
+              <w:rPr>
+                <w:rFonts w:ascii="Times New Roman" w:eastAsia="Times New Roman" w:hAnsi="Times New Roman" w:cs="Times New Roman"/>
+                <w:kern w:val="0"/>
+                <w:lang w:val="en-US"/>
+                <w14:ligatures w14:val="none"/>
+              </w:rPr>
+            </w:pPr>
+            <w:r>
+              <w:rPr>
+                <w:rFonts w:ascii="Times New Roman" w:eastAsia="Times New Roman" w:hAnsi="Times New Roman" w:cs="Times New Roman"/>
+                <w:kern w:val="0"/>
+                <w:lang w:val="en-US"/>
+                <w14:ligatures w14:val="none"/>
+              </w:rPr>
+              <w:t>R5</w:t>
+            </w:r>
+          </w:p>
+        </w:tc>
+        <w:tc>
+          <w:tcPr>
+            <w:tcW w:w="0" w:type="auto"/>
+            <w:vAlign w:val="center"/>
+            <w:hideMark/>
+          </w:tcPr>
+          <w:p>
+            <w:pPr>
+              <w:jc w:val="center"/>
+              <w:cnfStyle w:val="000000100000" w:firstRow="0" w:lastRow="0" w:firstColumn="0" w:lastColumn="0" w:oddVBand="0" w:evenVBand="0" w:oddHBand="1" w:evenHBand="0" w:firstRowFirstColumn="0" w:firstRowLastColumn="0" w:lastRowFirstColumn="0" w:lastRowLastColumn="0"/>
+              <w:rPr>
+                <w:rFonts w:ascii="Times New Roman" w:eastAsia="Times New Roman" w:hAnsi="Times New Roman" w:cs="Times New Roman"/>
+                <w:kern w:val="0"/>
+                <w:lang w:val="fr-FR"/>
+                <w14:ligatures w14:val="none"/>
+              </w:rPr>
+            </w:pPr>
+            <w:r>
+              <w:rPr>
+                <w:rFonts w:ascii="Times New Roman" w:eastAsia="Times New Roman" w:hAnsi="Times New Roman" w:cs="Times New Roman"/>
+                <w:kern w:val="0"/>
+                <w:lang w:val="fr-FR"/>
+                <w14:ligatures w14:val="none"/>
+              </w:rPr>
+              <w:t>Bugs bloquants dans les mini-jeux ou le menu</w:t>
+            </w:r>
+          </w:p>
+        </w:tc>
+        <w:tc>
+          <w:tcPr>
+            <w:tcW w:w="0" w:type="auto"/>
+            <w:vAlign w:val="center"/>
+            <w:hideMark/>
+          </w:tcPr>
+          <w:p>
+            <w:pPr>
+              <w:jc w:val="center"/>
+              <w:cnfStyle w:val="000000100000" w:firstRow="0" w:lastRow="0" w:firstColumn="0" w:lastColumn="0" w:oddVBand="0" w:evenVBand="0" w:oddHBand="1" w:evenHBand="0" w:firstRowFirstColumn="0" w:firstRowLastColumn="0" w:lastRowFirstColumn="0" w:lastRowLastColumn="0"/>
+              <w:rPr>
+                <w:rFonts w:ascii="Times New Roman" w:eastAsia="Times New Roman" w:hAnsi="Times New Roman" w:cs="Times New Roman"/>
+                <w:kern w:val="0"/>
+                <w:lang w:val="en-US"/>
+                <w14:ligatures w14:val="none"/>
+              </w:rPr>
+            </w:pPr>
+            <w:r>
+              <w:rPr>
+                <w:rFonts w:ascii="Times New Roman" w:eastAsia="Times New Roman" w:hAnsi="Times New Roman" w:cs="Times New Roman"/>
+                <w:kern w:val="0"/>
+                <w:lang w:val="en-US"/>
+                <w14:ligatures w14:val="none"/>
+              </w:rPr>
+              <w:t>Moyenne</w:t>
+            </w:r>
+          </w:p>
+        </w:tc>
+        <w:tc>
+          <w:tcPr>
+            <w:tcW w:w="0" w:type="auto"/>
+            <w:vAlign w:val="center"/>
+            <w:hideMark/>
+          </w:tcPr>
+          <w:p>
+            <w:pPr>
+              <w:jc w:val="center"/>
+              <w:cnfStyle w:val="000000100000" w:firstRow="0" w:lastRow="0" w:firstColumn="0" w:lastColumn="0" w:oddVBand="0" w:evenVBand="0" w:oddHBand="1" w:evenHBand="0" w:firstRowFirstColumn="0" w:firstRowLastColumn="0" w:lastRowFirstColumn="0" w:lastRowLastColumn="0"/>
+              <w:rPr>
+                <w:rFonts w:ascii="Times New Roman" w:eastAsia="Times New Roman" w:hAnsi="Times New Roman" w:cs="Times New Roman"/>
+                <w:kern w:val="0"/>
+                <w:lang w:val="en-US"/>
+                <w14:ligatures w14:val="none"/>
+              </w:rPr>
+            </w:pPr>
+            <w:proofErr w:type="spellStart"/>
+            <w:r>
+              <w:rPr>
+                <w:rFonts w:ascii="Times New Roman" w:eastAsia="Times New Roman" w:hAnsi="Times New Roman" w:cs="Times New Roman"/>
+                <w:kern w:val="0"/>
+                <w:lang w:val="en-US"/>
+                <w14:ligatures w14:val="none"/>
+              </w:rPr>
+              <w:t>Moyen</w:t>
+            </w:r>
+            <w:proofErr w:type="spellEnd"/>
+          </w:p>
+        </w:tc>
+        <w:tc>
+          <w:tcPr>
+            <w:tcW w:w="0" w:type="auto"/>
+            <w:vAlign w:val="center"/>
+            <w:hideMark/>
+          </w:tcPr>
+          <w:p>
+            <w:pPr>
+              <w:jc w:val="center"/>
+              <w:cnfStyle w:val="000000100000" w:firstRow="0" w:lastRow="0" w:firstColumn="0" w:lastColumn="0" w:oddVBand="0" w:evenVBand="0" w:oddHBand="1" w:evenHBand="0" w:firstRowFirstColumn="0" w:firstRowLastColumn="0" w:lastRowFirstColumn="0" w:lastRowLastColumn="0"/>
+              <w:rPr>
+                <w:rFonts w:ascii="Times New Roman" w:eastAsia="Times New Roman" w:hAnsi="Times New Roman" w:cs="Times New Roman"/>
+                <w:kern w:val="0"/>
+                <w:lang w:val="en-US"/>
+                <w14:ligatures w14:val="none"/>
+              </w:rPr>
+            </w:pPr>
+            <w:r>
+              <w:rPr>
+                <w:rFonts w:ascii="Times New Roman" w:eastAsia="Times New Roman" w:hAnsi="Times New Roman" w:cs="Times New Roman"/>
+                <w:kern w:val="0"/>
+                <w:lang w:val="en-US"/>
+                <w14:ligatures w14:val="none"/>
+              </w:rPr>
+              <w:t>Moyenne</w:t>
+            </w:r>
+          </w:p>
+        </w:tc>
+        <w:tc>
+          <w:tcPr>
+            <w:tcW w:w="0" w:type="auto"/>
+            <w:vAlign w:val="center"/>
+            <w:hideMark/>
+          </w:tcPr>
+          <w:p>
+            <w:pPr>
+              <w:jc w:val="center"/>
+              <w:cnfStyle w:val="000000100000" w:firstRow="0" w:lastRow="0" w:firstColumn="0" w:lastColumn="0" w:oddVBand="0" w:evenVBand="0" w:oddHBand="1" w:evenHBand="0" w:firstRowFirstColumn="0" w:firstRowLastColumn="0" w:lastRowFirstColumn="0" w:lastRowLastColumn="0"/>
+              <w:rPr>
+                <w:rFonts w:ascii="Times New Roman" w:eastAsia="Times New Roman" w:hAnsi="Times New Roman" w:cs="Times New Roman"/>
+                <w:kern w:val="0"/>
+                <w:lang w:val="fr-FR"/>
+                <w14:ligatures w14:val="none"/>
+              </w:rPr>
+            </w:pPr>
+            <w:r>
+              <w:rPr>
+                <w:rFonts w:ascii="Times New Roman" w:eastAsia="Times New Roman" w:hAnsi="Times New Roman" w:cs="Times New Roman"/>
+                <w:kern w:val="0"/>
+                <w:lang w:val="fr-FR"/>
+                <w14:ligatures w14:val="none"/>
+              </w:rPr>
+              <w:t>Tests fréquents, structure modulaire, version simple en priorité</w:t>
+            </w:r>
+          </w:p>
+        </w:tc>
+      </w:tr>
+      <w:tr>
+        <w:tc>
+          <w:tcPr>
+            <w:cnfStyle w:val="001000000000" w:firstRow="0" w:lastRow="0" w:firstColumn="1" w:lastColumn="0" w:oddVBand="0" w:evenVBand="0" w:oddHBand="0" w:evenHBand="0" w:firstRowFirstColumn="0" w:firstRowLastColumn="0" w:lastRowFirstColumn="0" w:lastRowLastColumn="0"/>
+            <w:tcW w:w="0" w:type="auto"/>
+            <w:vAlign w:val="center"/>
+            <w:hideMark/>
+          </w:tcPr>
+          <w:p>
+            <w:pPr>
+              <w:jc w:val="center"/>
+              <w:rPr>
+                <w:rFonts w:ascii="Times New Roman" w:eastAsia="Times New Roman" w:hAnsi="Times New Roman" w:cs="Times New Roman"/>
+                <w:kern w:val="0"/>
+                <w:lang w:val="en-US"/>
+                <w14:ligatures w14:val="none"/>
+              </w:rPr>
+            </w:pPr>
+            <w:r>
+              <w:rPr>
+                <w:rFonts w:ascii="Times New Roman" w:eastAsia="Times New Roman" w:hAnsi="Times New Roman" w:cs="Times New Roman"/>
+                <w:kern w:val="0"/>
+                <w:lang w:val="en-US"/>
+                <w14:ligatures w14:val="none"/>
+              </w:rPr>
+              <w:t>R6</w:t>
+            </w:r>
+          </w:p>
+        </w:tc>
+        <w:tc>
+          <w:tcPr>
+            <w:tcW w:w="0" w:type="auto"/>
+            <w:vAlign w:val="center"/>
+            <w:hideMark/>
+          </w:tcPr>
+          <w:p>
+            <w:pPr>
+              <w:jc w:val="center"/>
+              <w:cnfStyle w:val="000000000000" w:firstRow="0" w:lastRow="0" w:firstColumn="0" w:lastColumn="0" w:oddVBand="0" w:evenVBand="0" w:oddHBand="0" w:evenHBand="0" w:firstRowFirstColumn="0" w:firstRowLastColumn="0" w:lastRowFirstColumn="0" w:lastRowLastColumn="0"/>
+              <w:rPr>
+                <w:rFonts w:ascii="Times New Roman" w:eastAsia="Times New Roman" w:hAnsi="Times New Roman" w:cs="Times New Roman"/>
+                <w:kern w:val="0"/>
+                <w:lang w:val="fr-FR"/>
+                <w14:ligatures w14:val="none"/>
+              </w:rPr>
+            </w:pPr>
+            <w:r>
+              <w:rPr>
+                <w:rFonts w:ascii="Times New Roman" w:eastAsia="Times New Roman" w:hAnsi="Times New Roman" w:cs="Times New Roman"/>
+                <w:kern w:val="0"/>
+                <w:lang w:val="fr-FR"/>
+                <w14:ligatures w14:val="none"/>
+              </w:rPr>
+              <w:t>Problème de déploiement (borne qui ne démarre pas correctement)</w:t>
+            </w:r>
+          </w:p>
+        </w:tc>
+        <w:tc>
+          <w:tcPr>
+            <w:tcW w:w="0" w:type="auto"/>
+            <w:vAlign w:val="center"/>
+            <w:hideMark/>
+          </w:tcPr>
+          <w:p>
+            <w:pPr>
+              <w:jc w:val="center"/>
+              <w:cnfStyle w:val="000000000000" w:firstRow="0" w:lastRow="0" w:firstColumn="0" w:lastColumn="0" w:oddVBand="0" w:evenVBand="0" w:oddHBand="0" w:evenHBand="0" w:firstRowFirstColumn="0" w:firstRowLastColumn="0" w:lastRowFirstColumn="0" w:lastRowLastColumn="0"/>
+              <w:rPr>
+                <w:rFonts w:ascii="Times New Roman" w:eastAsia="Times New Roman" w:hAnsi="Times New Roman" w:cs="Times New Roman"/>
+                <w:kern w:val="0"/>
+                <w:lang w:val="en-US"/>
+                <w14:ligatures w14:val="none"/>
+              </w:rPr>
+            </w:pPr>
+            <w:proofErr w:type="spellStart"/>
+            <w:r>
+              <w:rPr>
+                <w:rFonts w:ascii="Times New Roman" w:eastAsia="Times New Roman" w:hAnsi="Times New Roman" w:cs="Times New Roman"/>
+                <w:kern w:val="0"/>
+                <w:lang w:val="en-US"/>
+                <w14:ligatures w14:val="none"/>
+              </w:rPr>
+              <w:t>Faible</w:t>
+            </w:r>
+            <w:proofErr w:type="spellEnd"/>
+          </w:p>
+        </w:tc>
+        <w:tc>
+          <w:tcPr>
+            <w:tcW w:w="0" w:type="auto"/>
+            <w:vAlign w:val="center"/>
+            <w:hideMark/>
+          </w:tcPr>
+          <w:p>
+            <w:pPr>
+              <w:jc w:val="center"/>
+              <w:cnfStyle w:val="000000000000" w:firstRow="0" w:lastRow="0" w:firstColumn="0" w:lastColumn="0" w:oddVBand="0" w:evenVBand="0" w:oddHBand="0" w:evenHBand="0" w:firstRowFirstColumn="0" w:firstRowLastColumn="0" w:lastRowFirstColumn="0" w:lastRowLastColumn="0"/>
+              <w:rPr>
+                <w:rFonts w:ascii="Times New Roman" w:eastAsia="Times New Roman" w:hAnsi="Times New Roman" w:cs="Times New Roman"/>
+                <w:kern w:val="0"/>
+                <w:lang w:val="en-US"/>
+                <w14:ligatures w14:val="none"/>
+              </w:rPr>
+            </w:pPr>
+            <w:proofErr w:type="spellStart"/>
+            <w:r>
+              <w:rPr>
+                <w:rFonts w:ascii="Times New Roman" w:eastAsia="Times New Roman" w:hAnsi="Times New Roman" w:cs="Times New Roman"/>
+                <w:kern w:val="0"/>
+                <w:lang w:val="en-US"/>
+                <w14:ligatures w14:val="none"/>
+              </w:rPr>
+              <w:t>Élevé</w:t>
+            </w:r>
+            <w:proofErr w:type="spellEnd"/>
+          </w:p>
+        </w:tc>
+        <w:tc>
+          <w:tcPr>
+            <w:tcW w:w="0" w:type="auto"/>
+            <w:vAlign w:val="center"/>
+            <w:hideMark/>
+          </w:tcPr>
+          <w:p>
+            <w:pPr>
+              <w:jc w:val="center"/>
+              <w:cnfStyle w:val="000000000000" w:firstRow="0" w:lastRow="0" w:firstColumn="0" w:lastColumn="0" w:oddVBand="0" w:evenVBand="0" w:oddHBand="0" w:evenHBand="0" w:firstRowFirstColumn="0" w:firstRowLastColumn="0" w:lastRowFirstColumn="0" w:lastRowLastColumn="0"/>
+              <w:rPr>
+                <w:rFonts w:ascii="Times New Roman" w:eastAsia="Times New Roman" w:hAnsi="Times New Roman" w:cs="Times New Roman"/>
+                <w:kern w:val="0"/>
+                <w:lang w:val="en-US"/>
+                <w14:ligatures w14:val="none"/>
+              </w:rPr>
+            </w:pPr>
+            <w:r>
+              <w:rPr>
+                <w:rFonts w:ascii="Times New Roman" w:eastAsia="Times New Roman" w:hAnsi="Times New Roman" w:cs="Times New Roman"/>
+                <w:kern w:val="0"/>
+                <w:lang w:val="en-US"/>
+                <w14:ligatures w14:val="none"/>
+              </w:rPr>
+              <w:t>Moyenne</w:t>
+            </w:r>
+          </w:p>
+        </w:tc>
+        <w:tc>
+          <w:tcPr>
+            <w:tcW w:w="0" w:type="auto"/>
+            <w:vAlign w:val="center"/>
+            <w:hideMark/>
+          </w:tcPr>
+          <w:p>
+            <w:pPr>
+              <w:jc w:val="center"/>
+              <w:cnfStyle w:val="000000000000" w:firstRow="0" w:lastRow="0" w:firstColumn="0" w:lastColumn="0" w:oddVBand="0" w:evenVBand="0" w:oddHBand="0" w:evenHBand="0" w:firstRowFirstColumn="0" w:firstRowLastColumn="0" w:lastRowFirstColumn="0" w:lastRowLastColumn="0"/>
+              <w:rPr>
+                <w:rFonts w:ascii="Times New Roman" w:eastAsia="Times New Roman" w:hAnsi="Times New Roman" w:cs="Times New Roman"/>
+                <w:kern w:val="0"/>
+                <w:lang w:val="fr-FR"/>
+                <w14:ligatures w14:val="none"/>
+              </w:rPr>
+            </w:pPr>
+            <w:r>
+              <w:rPr>
+                <w:rFonts w:ascii="Times New Roman" w:eastAsia="Times New Roman" w:hAnsi="Times New Roman" w:cs="Times New Roman"/>
+                <w:kern w:val="0"/>
+                <w:lang w:val="fr-FR"/>
+                <w14:ligatures w14:val="none"/>
+              </w:rPr>
+              <w:t>Scripts de démarrage testés, documentation d’installation claire</w:t>
+            </w:r>
+          </w:p>
+        </w:tc>
+      </w:tr>
+      <w:tr>
+        <w:trPr>
+          <w:cnfStyle w:val="000000100000" w:firstRow="0" w:lastRow="0" w:firstColumn="0" w:lastColumn="0" w:oddVBand="0" w:evenVBand="0" w:oddHBand="1" w:evenHBand="0" w:firstRowFirstColumn="0" w:firstRowLastColumn="0" w:lastRowFirstColumn="0" w:lastRowLastColumn="0"/>
+        </w:trPr>
+        <w:tc>
+          <w:tcPr>
+            <w:cnfStyle w:val="001000000000" w:firstRow="0" w:lastRow="0" w:firstColumn="1" w:lastColumn="0" w:oddVBand="0" w:evenVBand="0" w:oddHBand="0" w:evenHBand="0" w:firstRowFirstColumn="0" w:firstRowLastColumn="0" w:lastRowFirstColumn="0" w:lastRowLastColumn="0"/>
+            <w:tcW w:w="0" w:type="auto"/>
+            <w:vAlign w:val="center"/>
+            <w:hideMark/>
+          </w:tcPr>
+          <w:p>
+            <w:pPr>
+              <w:jc w:val="center"/>
+              <w:rPr>
+                <w:rFonts w:ascii="Times New Roman" w:eastAsia="Times New Roman" w:hAnsi="Times New Roman" w:cs="Times New Roman"/>
+                <w:kern w:val="0"/>
+                <w:lang w:val="en-US"/>
+                <w14:ligatures w14:val="none"/>
+              </w:rPr>
+            </w:pPr>
+            <w:r>
+              <w:rPr>
+                <w:rFonts w:ascii="Times New Roman" w:eastAsia="Times New Roman" w:hAnsi="Times New Roman" w:cs="Times New Roman"/>
+                <w:kern w:val="0"/>
+                <w:lang w:val="en-US"/>
+                <w14:ligatures w14:val="none"/>
+              </w:rPr>
+              <w:t>R7</w:t>
+            </w:r>
+          </w:p>
+        </w:tc>
+        <w:tc>
+          <w:tcPr>
+            <w:tcW w:w="0" w:type="auto"/>
+            <w:vAlign w:val="center"/>
+            <w:hideMark/>
+          </w:tcPr>
+          <w:p>
+            <w:pPr>
+              <w:jc w:val="center"/>
+              <w:cnfStyle w:val="000000100000" w:firstRow="0" w:lastRow="0" w:firstColumn="0" w:lastColumn="0" w:oddVBand="0" w:evenVBand="0" w:oddHBand="1" w:evenHBand="0" w:firstRowFirstColumn="0" w:firstRowLastColumn="0" w:lastRowFirstColumn="0" w:lastRowLastColumn="0"/>
+              <w:rPr>
+                <w:rFonts w:ascii="Times New Roman" w:eastAsia="Times New Roman" w:hAnsi="Times New Roman" w:cs="Times New Roman"/>
+                <w:kern w:val="0"/>
+                <w:lang w:val="fr-FR"/>
+                <w14:ligatures w14:val="none"/>
+              </w:rPr>
+            </w:pPr>
+            <w:r>
+              <w:rPr>
+                <w:rFonts w:ascii="Times New Roman" w:eastAsia="Times New Roman" w:hAnsi="Times New Roman" w:cs="Times New Roman"/>
+                <w:kern w:val="0"/>
+                <w:lang w:val="fr-FR"/>
+                <w14:ligatures w14:val="none"/>
+              </w:rPr>
+              <w:t>Perte de données ou incohérence des scores</w:t>
+            </w:r>
+          </w:p>
+        </w:tc>
+        <w:tc>
+          <w:tcPr>
+            <w:tcW w:w="0" w:type="auto"/>
+            <w:vAlign w:val="center"/>
+            <w:hideMark/>
+          </w:tcPr>
+          <w:p>
+            <w:pPr>
+              <w:jc w:val="center"/>
+              <w:cnfStyle w:val="000000100000" w:firstRow="0" w:lastRow="0" w:firstColumn="0" w:lastColumn="0" w:oddVBand="0" w:evenVBand="0" w:oddHBand="1" w:evenHBand="0" w:firstRowFirstColumn="0" w:firstRowLastColumn="0" w:lastRowFirstColumn="0" w:lastRowLastColumn="0"/>
+              <w:rPr>
+                <w:rFonts w:ascii="Times New Roman" w:eastAsia="Times New Roman" w:hAnsi="Times New Roman" w:cs="Times New Roman"/>
+                <w:kern w:val="0"/>
+                <w:lang w:val="en-US"/>
+                <w14:ligatures w14:val="none"/>
+              </w:rPr>
+            </w:pPr>
+            <w:proofErr w:type="spellStart"/>
+            <w:r>
+              <w:rPr>
+                <w:rFonts w:ascii="Times New Roman" w:eastAsia="Times New Roman" w:hAnsi="Times New Roman" w:cs="Times New Roman"/>
+                <w:kern w:val="0"/>
+                <w:lang w:val="en-US"/>
+                <w14:ligatures w14:val="none"/>
+              </w:rPr>
+              <w:t>Faible</w:t>
+            </w:r>
+            <w:proofErr w:type="spellEnd"/>
+          </w:p>
+        </w:tc>
+        <w:tc>
+          <w:tcPr>
+            <w:tcW w:w="0" w:type="auto"/>
+            <w:vAlign w:val="center"/>
+            <w:hideMark/>
+          </w:tcPr>
+          <w:p>
+            <w:pPr>
+              <w:jc w:val="center"/>
+              <w:cnfStyle w:val="000000100000" w:firstRow="0" w:lastRow="0" w:firstColumn="0" w:lastColumn="0" w:oddVBand="0" w:evenVBand="0" w:oddHBand="1" w:evenHBand="0" w:firstRowFirstColumn="0" w:firstRowLastColumn="0" w:lastRowFirstColumn="0" w:lastRowLastColumn="0"/>
+              <w:rPr>
+                <w:rFonts w:ascii="Times New Roman" w:eastAsia="Times New Roman" w:hAnsi="Times New Roman" w:cs="Times New Roman"/>
+                <w:kern w:val="0"/>
+                <w:lang w:val="en-US"/>
+                <w14:ligatures w14:val="none"/>
+              </w:rPr>
+            </w:pPr>
+            <w:proofErr w:type="spellStart"/>
+            <w:r>
+              <w:rPr>
+                <w:rFonts w:ascii="Times New Roman" w:eastAsia="Times New Roman" w:hAnsi="Times New Roman" w:cs="Times New Roman"/>
+                <w:kern w:val="0"/>
+                <w:lang w:val="en-US"/>
+                <w14:ligatures w14:val="none"/>
+              </w:rPr>
+              <w:t>Moyen</w:t>
+            </w:r>
+            <w:proofErr w:type="spellEnd"/>
+          </w:p>
+        </w:tc>
+        <w:tc>
+          <w:tcPr>
+            <w:tcW w:w="0" w:type="auto"/>
+            <w:vAlign w:val="center"/>
+            <w:hideMark/>
+          </w:tcPr>
+          <w:p>
+            <w:pPr>
+              <w:jc w:val="center"/>
+              <w:cnfStyle w:val="000000100000" w:firstRow="0" w:lastRow="0" w:firstColumn="0" w:lastColumn="0" w:oddVBand="0" w:evenVBand="0" w:oddHBand="1" w:evenHBand="0" w:firstRowFirstColumn="0" w:firstRowLastColumn="0" w:lastRowFirstColumn="0" w:lastRowLastColumn="0"/>
+              <w:rPr>
+                <w:rFonts w:ascii="Times New Roman" w:eastAsia="Times New Roman" w:hAnsi="Times New Roman" w:cs="Times New Roman"/>
+                <w:kern w:val="0"/>
+                <w:lang w:val="en-US"/>
+                <w14:ligatures w14:val="none"/>
+              </w:rPr>
+            </w:pPr>
+            <w:proofErr w:type="spellStart"/>
+            <w:r>
+              <w:rPr>
+                <w:rFonts w:ascii="Times New Roman" w:eastAsia="Times New Roman" w:hAnsi="Times New Roman" w:cs="Times New Roman"/>
+                <w:kern w:val="0"/>
+                <w:lang w:val="en-US"/>
+                <w14:ligatures w14:val="none"/>
+              </w:rPr>
+              <w:t>Faible</w:t>
+            </w:r>
+            <w:proofErr w:type="spellEnd"/>
+          </w:p>
+        </w:tc>
+        <w:tc>
+          <w:tcPr>
+            <w:tcW w:w="0" w:type="auto"/>
+            <w:vAlign w:val="center"/>
+            <w:hideMark/>
+          </w:tcPr>
+          <w:p>
+            <w:pPr>
+              <w:jc w:val="center"/>
+              <w:cnfStyle w:val="000000100000" w:firstRow="0" w:lastRow="0" w:firstColumn="0" w:lastColumn="0" w:oddVBand="0" w:evenVBand="0" w:oddHBand="1" w:evenHBand="0" w:firstRowFirstColumn="0" w:firstRowLastColumn="0" w:lastRowFirstColumn="0" w:lastRowLastColumn="0"/>
+              <w:rPr>
+                <w:rFonts w:ascii="Times New Roman" w:eastAsia="Times New Roman" w:hAnsi="Times New Roman" w:cs="Times New Roman"/>
+                <w:kern w:val="0"/>
+                <w:lang w:val="fr-FR"/>
+                <w14:ligatures w14:val="none"/>
+              </w:rPr>
+            </w:pPr>
+            <w:r>
+              <w:rPr>
+                <w:rFonts w:ascii="Times New Roman" w:eastAsia="Times New Roman" w:hAnsi="Times New Roman" w:cs="Times New Roman"/>
+                <w:kern w:val="0"/>
+                <w:lang w:val="fr-FR"/>
+                <w14:ligatures w14:val="none"/>
+              </w:rPr>
+              <w:t>Stockage persistant (DB/fichier), tests unitaires, sauvegarde Git</w:t>
+            </w:r>
+          </w:p>
+        </w:tc>
+      </w:tr>
+      <w:tr>
+        <w:tc>
+          <w:tcPr>
+            <w:cnfStyle w:val="001000000000" w:firstRow="0" w:lastRow="0" w:firstColumn="1" w:lastColumn="0" w:oddVBand="0" w:evenVBand="0" w:oddHBand="0" w:evenHBand="0" w:firstRowFirstColumn="0" w:firstRowLastColumn="0" w:lastRowFirstColumn="0" w:lastRowLastColumn="0"/>
+            <w:tcW w:w="0" w:type="auto"/>
+            <w:vAlign w:val="center"/>
+            <w:hideMark/>
+          </w:tcPr>
+          <w:p>
+            <w:pPr>
+              <w:jc w:val="center"/>
+              <w:rPr>
+                <w:rFonts w:ascii="Times New Roman" w:eastAsia="Times New Roman" w:hAnsi="Times New Roman" w:cs="Times New Roman"/>
+                <w:kern w:val="0"/>
+                <w:lang w:val="en-US"/>
+                <w14:ligatures w14:val="none"/>
+              </w:rPr>
+            </w:pPr>
+            <w:r>
+              <w:rPr>
+                <w:rFonts w:ascii="Times New Roman" w:eastAsia="Times New Roman" w:hAnsi="Times New Roman" w:cs="Times New Roman"/>
+                <w:kern w:val="0"/>
+                <w:lang w:val="en-US"/>
+                <w14:ligatures w14:val="none"/>
+              </w:rPr>
+              <w:t>R8</w:t>
+            </w:r>
+          </w:p>
+        </w:tc>
+        <w:tc>
+          <w:tcPr>
+            <w:tcW w:w="0" w:type="auto"/>
+            <w:vAlign w:val="center"/>
+            <w:hideMark/>
+          </w:tcPr>
+          <w:p>
+            <w:pPr>
+              <w:jc w:val="center"/>
+              <w:cnfStyle w:val="000000000000" w:firstRow="0" w:lastRow="0" w:firstColumn="0" w:lastColumn="0" w:oddVBand="0" w:evenVBand="0" w:oddHBand="0" w:evenHBand="0" w:firstRowFirstColumn="0" w:firstRowLastColumn="0" w:lastRowFirstColumn="0" w:lastRowLastColumn="0"/>
+              <w:rPr>
+                <w:rFonts w:ascii="Times New Roman" w:eastAsia="Times New Roman" w:hAnsi="Times New Roman" w:cs="Times New Roman"/>
+                <w:kern w:val="0"/>
+                <w:lang w:val="fr-FR"/>
+                <w14:ligatures w14:val="none"/>
+              </w:rPr>
+            </w:pPr>
+            <w:r>
+              <w:rPr>
+                <w:rFonts w:ascii="Times New Roman" w:eastAsia="Times New Roman" w:hAnsi="Times New Roman" w:cs="Times New Roman"/>
+                <w:kern w:val="0"/>
+                <w:lang w:val="fr-FR"/>
+                <w14:ligatures w14:val="none"/>
+              </w:rPr>
+              <w:t>Dépendance à Internet pour les scores globaux</w:t>
+            </w:r>
+          </w:p>
+        </w:tc>
+        <w:tc>
+          <w:tcPr>
+            <w:tcW w:w="0" w:type="auto"/>
+            <w:vAlign w:val="center"/>
+            <w:hideMark/>
+          </w:tcPr>
+          <w:p>
+            <w:pPr>
+              <w:jc w:val="center"/>
+              <w:cnfStyle w:val="000000000000" w:firstRow="0" w:lastRow="0" w:firstColumn="0" w:lastColumn="0" w:oddVBand="0" w:evenVBand="0" w:oddHBand="0" w:evenHBand="0" w:firstRowFirstColumn="0" w:firstRowLastColumn="0" w:lastRowFirstColumn="0" w:lastRowLastColumn="0"/>
+              <w:rPr>
+                <w:rFonts w:ascii="Times New Roman" w:eastAsia="Times New Roman" w:hAnsi="Times New Roman" w:cs="Times New Roman"/>
+                <w:kern w:val="0"/>
+                <w:lang w:val="en-US"/>
+                <w14:ligatures w14:val="none"/>
+              </w:rPr>
+            </w:pPr>
+            <w:r>
+              <w:rPr>
+                <w:rFonts w:ascii="Times New Roman" w:eastAsia="Times New Roman" w:hAnsi="Times New Roman" w:cs="Times New Roman"/>
+                <w:kern w:val="0"/>
+                <w:lang w:val="en-US"/>
+                <w14:ligatures w14:val="none"/>
+              </w:rPr>
+              <w:t>Moyenne</w:t>
+            </w:r>
+          </w:p>
+        </w:tc>
+        <w:tc>
+          <w:tcPr>
+            <w:tcW w:w="0" w:type="auto"/>
+            <w:vAlign w:val="center"/>
+            <w:hideMark/>
+          </w:tcPr>
+          <w:p>
+            <w:pPr>
+              <w:jc w:val="center"/>
+              <w:cnfStyle w:val="000000000000" w:firstRow="0" w:lastRow="0" w:firstColumn="0" w:lastColumn="0" w:oddVBand="0" w:evenVBand="0" w:oddHBand="0" w:evenHBand="0" w:firstRowFirstColumn="0" w:firstRowLastColumn="0" w:lastRowFirstColumn="0" w:lastRowLastColumn="0"/>
+              <w:rPr>
+                <w:rFonts w:ascii="Times New Roman" w:eastAsia="Times New Roman" w:hAnsi="Times New Roman" w:cs="Times New Roman"/>
+                <w:kern w:val="0"/>
+                <w:lang w:val="en-US"/>
+                <w14:ligatures w14:val="none"/>
+              </w:rPr>
+            </w:pPr>
+            <w:proofErr w:type="spellStart"/>
+            <w:r>
+              <w:rPr>
+                <w:rFonts w:ascii="Times New Roman" w:eastAsia="Times New Roman" w:hAnsi="Times New Roman" w:cs="Times New Roman"/>
+                <w:kern w:val="0"/>
+                <w:lang w:val="en-US"/>
+                <w14:ligatures w14:val="none"/>
+              </w:rPr>
+              <w:t>Moyen</w:t>
+            </w:r>
+            <w:proofErr w:type="spellEnd"/>
+          </w:p>
+        </w:tc>
+        <w:tc>
+          <w:tcPr>
+            <w:tcW w:w="0" w:type="auto"/>
+            <w:vAlign w:val="center"/>
+            <w:hideMark/>
+          </w:tcPr>
+          <w:p>
+            <w:pPr>
+              <w:jc w:val="center"/>
+              <w:cnfStyle w:val="000000000000" w:firstRow="0" w:lastRow="0" w:firstColumn="0" w:lastColumn="0" w:oddVBand="0" w:evenVBand="0" w:oddHBand="0" w:evenHBand="0" w:firstRowFirstColumn="0" w:firstRowLastColumn="0" w:lastRowFirstColumn="0" w:lastRowLastColumn="0"/>
+              <w:rPr>
+                <w:rFonts w:ascii="Times New Roman" w:eastAsia="Times New Roman" w:hAnsi="Times New Roman" w:cs="Times New Roman"/>
+                <w:kern w:val="0"/>
+                <w:lang w:val="en-US"/>
+                <w14:ligatures w14:val="none"/>
+              </w:rPr>
+            </w:pPr>
+            <w:r>
+              <w:rPr>
+                <w:rFonts w:ascii="Times New Roman" w:eastAsia="Times New Roman" w:hAnsi="Times New Roman" w:cs="Times New Roman"/>
+                <w:kern w:val="0"/>
+                <w:lang w:val="en-US"/>
+                <w14:ligatures w14:val="none"/>
+              </w:rPr>
+              <w:t>Moyenne</w:t>
+            </w:r>
+          </w:p>
+        </w:tc>
+        <w:tc>
+          <w:tcPr>
+            <w:tcW w:w="0" w:type="auto"/>
+            <w:vAlign w:val="center"/>
+            <w:hideMark/>
+          </w:tcPr>
+          <w:p>
+            <w:pPr>
+              <w:jc w:val="center"/>
+              <w:cnfStyle w:val="000000000000" w:firstRow="0" w:lastRow="0" w:firstColumn="0" w:lastColumn="0" w:oddVBand="0" w:evenVBand="0" w:oddHBand="0" w:evenHBand="0" w:firstRowFirstColumn="0" w:firstRowLastColumn="0" w:lastRowFirstColumn="0" w:lastRowLastColumn="0"/>
+              <w:rPr>
+                <w:rFonts w:ascii="Times New Roman" w:eastAsia="Times New Roman" w:hAnsi="Times New Roman" w:cs="Times New Roman"/>
+                <w:kern w:val="0"/>
+                <w:lang w:val="fr-FR"/>
+                <w14:ligatures w14:val="none"/>
+              </w:rPr>
+            </w:pPr>
+            <w:r>
+              <w:rPr>
+                <w:rFonts w:ascii="Times New Roman" w:eastAsia="Times New Roman" w:hAnsi="Times New Roman" w:cs="Times New Roman"/>
+                <w:kern w:val="0"/>
+                <w:lang w:val="fr-FR"/>
+                <w14:ligatures w14:val="none"/>
+              </w:rPr>
+              <w:t>Mode offline partiel, gestion des erreurs réseau, synchronisation différée</w:t>
             </w:r>
           </w:p>
         </w:tc>
       </w:tr>
     </w:tbl>
-    <w:p/>
     <w:p>
       <w:pPr>
-        <w:pStyle w:val="Titre1"/>
-      </w:pPr>
+        <w:pStyle w:val="Heading1"/>
+      </w:pPr>
+      <w:bookmarkStart w:id="8" w:name="_Toc216767122"/>
       <w:r>
         <w:t>Ressources nécessaires</w:t>
       </w:r>
-      <w:bookmarkEnd w:id="7"/>
+      <w:bookmarkEnd w:id="8"/>
     </w:p>
     <w:p>
-      <w:r>
-        <w:t>Liste les ressources humaines (compétences), matérielles (outils, logiciels), et éventuellement financières nécessaires à la réalisation.</w:t>
-      </w:r>
+      <w:pPr>
+        <w:rPr>
+          <w:lang w:val="en-US"/>
+        </w:rPr>
+      </w:pPr>
+      <w:proofErr w:type="spellStart"/>
+      <w:r>
+        <w:rPr>
+          <w:lang w:val="en-US"/>
+        </w:rPr>
+        <w:t>Ressources</w:t>
+      </w:r>
+      <w:proofErr w:type="spellEnd"/>
+      <w:r>
+        <w:rPr>
+          <w:lang w:val="en-US"/>
+        </w:rPr>
+        <w:t xml:space="preserve"> </w:t>
+      </w:r>
+      <w:proofErr w:type="spellStart"/>
+      <w:proofErr w:type="gramStart"/>
+      <w:r>
+        <w:rPr>
+          <w:lang w:val="en-US"/>
+        </w:rPr>
+        <w:t>humaines</w:t>
+      </w:r>
+      <w:proofErr w:type="spellEnd"/>
+      <w:r>
+        <w:rPr>
+          <w:lang w:val="en-US"/>
+        </w:rPr>
+        <w:t xml:space="preserve"> :</w:t>
+      </w:r>
+      <w:proofErr w:type="gramEnd"/>
     </w:p>
-    <w:p/>
+    <w:tbl>
+      <w:tblPr>
+        <w:tblStyle w:val="GridTable4-Accent1"/>
+        <w:tblW w:w="0" w:type="auto"/>
+        <w:tblLook w:val="04A0" w:firstRow="1" w:lastRow="0" w:firstColumn="1" w:lastColumn="0" w:noHBand="0" w:noVBand="1"/>
+      </w:tblPr>
+      <w:tblGrid>
+        <w:gridCol w:w="3224"/>
+        <w:gridCol w:w="4782"/>
+        <w:gridCol w:w="1056"/>
+      </w:tblGrid>
+      <w:tr>
+        <w:trPr>
+          <w:cnfStyle w:val="100000000000" w:firstRow="1" w:lastRow="0" w:firstColumn="0" w:lastColumn="0" w:oddVBand="0" w:evenVBand="0" w:oddHBand="0" w:evenHBand="0" w:firstRowFirstColumn="0" w:firstRowLastColumn="0" w:lastRowFirstColumn="0" w:lastRowLastColumn="0"/>
+        </w:trPr>
+        <w:tc>
+          <w:tcPr>
+            <w:cnfStyle w:val="001000000000" w:firstRow="0" w:lastRow="0" w:firstColumn="1" w:lastColumn="0" w:oddVBand="0" w:evenVBand="0" w:oddHBand="0" w:evenHBand="0" w:firstRowFirstColumn="0" w:firstRowLastColumn="0" w:lastRowFirstColumn="0" w:lastRowLastColumn="0"/>
+            <w:tcW w:w="0" w:type="auto"/>
+            <w:vAlign w:val="center"/>
+            <w:hideMark/>
+          </w:tcPr>
+          <w:p>
+            <w:pPr>
+              <w:jc w:val="center"/>
+              <w:rPr>
+                <w:rFonts w:ascii="Times New Roman" w:eastAsia="Times New Roman" w:hAnsi="Times New Roman" w:cs="Times New Roman"/>
+                <w:kern w:val="0"/>
+                <w:lang w:val="en-US"/>
+                <w14:ligatures w14:val="none"/>
+              </w:rPr>
+            </w:pPr>
+            <w:proofErr w:type="spellStart"/>
+            <w:r>
+              <w:rPr>
+                <w:rFonts w:ascii="Times New Roman" w:eastAsia="Times New Roman" w:hAnsi="Times New Roman" w:cs="Times New Roman"/>
+                <w:kern w:val="0"/>
+                <w:lang w:val="en-US"/>
+                <w14:ligatures w14:val="none"/>
+              </w:rPr>
+              <w:t>Rôle</w:t>
+            </w:r>
+            <w:proofErr w:type="spellEnd"/>
+          </w:p>
+        </w:tc>
+        <w:tc>
+          <w:tcPr>
+            <w:tcW w:w="0" w:type="auto"/>
+            <w:vAlign w:val="center"/>
+            <w:hideMark/>
+          </w:tcPr>
+          <w:p>
+            <w:pPr>
+              <w:jc w:val="center"/>
+              <w:cnfStyle w:val="100000000000" w:firstRow="1" w:lastRow="0" w:firstColumn="0" w:lastColumn="0" w:oddVBand="0" w:evenVBand="0" w:oddHBand="0" w:evenHBand="0" w:firstRowFirstColumn="0" w:firstRowLastColumn="0" w:lastRowFirstColumn="0" w:lastRowLastColumn="0"/>
+              <w:rPr>
+                <w:rFonts w:ascii="Times New Roman" w:eastAsia="Times New Roman" w:hAnsi="Times New Roman" w:cs="Times New Roman"/>
+                <w:kern w:val="0"/>
+                <w:lang w:val="en-US"/>
+                <w14:ligatures w14:val="none"/>
+              </w:rPr>
+            </w:pPr>
+            <w:proofErr w:type="spellStart"/>
+            <w:r>
+              <w:rPr>
+                <w:rFonts w:ascii="Times New Roman" w:eastAsia="Times New Roman" w:hAnsi="Times New Roman" w:cs="Times New Roman"/>
+                <w:kern w:val="0"/>
+                <w:lang w:val="en-US"/>
+                <w14:ligatures w14:val="none"/>
+              </w:rPr>
+              <w:t>Compétences</w:t>
+            </w:r>
+            <w:proofErr w:type="spellEnd"/>
+            <w:r>
+              <w:rPr>
+                <w:rFonts w:ascii="Times New Roman" w:eastAsia="Times New Roman" w:hAnsi="Times New Roman" w:cs="Times New Roman"/>
+                <w:kern w:val="0"/>
+                <w:lang w:val="en-US"/>
+                <w14:ligatures w14:val="none"/>
+              </w:rPr>
+              <w:t xml:space="preserve"> </w:t>
+            </w:r>
+            <w:proofErr w:type="spellStart"/>
+            <w:r>
+              <w:rPr>
+                <w:rFonts w:ascii="Times New Roman" w:eastAsia="Times New Roman" w:hAnsi="Times New Roman" w:cs="Times New Roman"/>
+                <w:kern w:val="0"/>
+                <w:lang w:val="en-US"/>
+                <w14:ligatures w14:val="none"/>
+              </w:rPr>
+              <w:t>requises</w:t>
+            </w:r>
+            <w:proofErr w:type="spellEnd"/>
+          </w:p>
+        </w:tc>
+        <w:tc>
+          <w:tcPr>
+            <w:tcW w:w="0" w:type="auto"/>
+            <w:vAlign w:val="center"/>
+            <w:hideMark/>
+          </w:tcPr>
+          <w:p>
+            <w:pPr>
+              <w:jc w:val="center"/>
+              <w:cnfStyle w:val="100000000000" w:firstRow="1" w:lastRow="0" w:firstColumn="0" w:lastColumn="0" w:oddVBand="0" w:evenVBand="0" w:oddHBand="0" w:evenHBand="0" w:firstRowFirstColumn="0" w:firstRowLastColumn="0" w:lastRowFirstColumn="0" w:lastRowLastColumn="0"/>
+              <w:rPr>
+                <w:rFonts w:ascii="Times New Roman" w:eastAsia="Times New Roman" w:hAnsi="Times New Roman" w:cs="Times New Roman"/>
+                <w:kern w:val="0"/>
+                <w:lang w:val="en-US"/>
+                <w14:ligatures w14:val="none"/>
+              </w:rPr>
+            </w:pPr>
+            <w:proofErr w:type="spellStart"/>
+            <w:r>
+              <w:rPr>
+                <w:rFonts w:ascii="Times New Roman" w:eastAsia="Times New Roman" w:hAnsi="Times New Roman" w:cs="Times New Roman"/>
+                <w:kern w:val="0"/>
+                <w:lang w:val="en-US"/>
+                <w14:ligatures w14:val="none"/>
+              </w:rPr>
+              <w:t>Nombre</w:t>
+            </w:r>
+            <w:proofErr w:type="spellEnd"/>
+          </w:p>
+        </w:tc>
+      </w:tr>
+      <w:tr>
+        <w:trPr>
+          <w:cnfStyle w:val="000000100000" w:firstRow="0" w:lastRow="0" w:firstColumn="0" w:lastColumn="0" w:oddVBand="0" w:evenVBand="0" w:oddHBand="1" w:evenHBand="0" w:firstRowFirstColumn="0" w:firstRowLastColumn="0" w:lastRowFirstColumn="0" w:lastRowLastColumn="0"/>
+        </w:trPr>
+        <w:tc>
+          <w:tcPr>
+            <w:cnfStyle w:val="001000000000" w:firstRow="0" w:lastRow="0" w:firstColumn="1" w:lastColumn="0" w:oddVBand="0" w:evenVBand="0" w:oddHBand="0" w:evenHBand="0" w:firstRowFirstColumn="0" w:firstRowLastColumn="0" w:lastRowFirstColumn="0" w:lastRowLastColumn="0"/>
+            <w:tcW w:w="0" w:type="auto"/>
+            <w:vAlign w:val="center"/>
+            <w:hideMark/>
+          </w:tcPr>
+          <w:p>
+            <w:pPr>
+              <w:jc w:val="center"/>
+              <w:rPr>
+                <w:rFonts w:ascii="Times New Roman" w:eastAsia="Times New Roman" w:hAnsi="Times New Roman" w:cs="Times New Roman"/>
+                <w:kern w:val="0"/>
+                <w:lang w:val="en-US"/>
+                <w14:ligatures w14:val="none"/>
+              </w:rPr>
+            </w:pPr>
+            <w:proofErr w:type="spellStart"/>
+            <w:r>
+              <w:rPr>
+                <w:rFonts w:ascii="Times New Roman" w:eastAsia="Times New Roman" w:hAnsi="Times New Roman" w:cs="Times New Roman"/>
+                <w:kern w:val="0"/>
+                <w:lang w:val="en-US"/>
+                <w14:ligatures w14:val="none"/>
+              </w:rPr>
+              <w:t>Développeur</w:t>
+            </w:r>
+            <w:proofErr w:type="spellEnd"/>
+            <w:r>
+              <w:rPr>
+                <w:rFonts w:ascii="Times New Roman" w:eastAsia="Times New Roman" w:hAnsi="Times New Roman" w:cs="Times New Roman"/>
+                <w:kern w:val="0"/>
+                <w:lang w:val="en-US"/>
+                <w14:ligatures w14:val="none"/>
+              </w:rPr>
+              <w:t xml:space="preserve"> Front-end</w:t>
+            </w:r>
+          </w:p>
+        </w:tc>
+        <w:tc>
+          <w:tcPr>
+            <w:tcW w:w="0" w:type="auto"/>
+            <w:vAlign w:val="center"/>
+            <w:hideMark/>
+          </w:tcPr>
+          <w:p>
+            <w:pPr>
+              <w:jc w:val="center"/>
+              <w:cnfStyle w:val="000000100000" w:firstRow="0" w:lastRow="0" w:firstColumn="0" w:lastColumn="0" w:oddVBand="0" w:evenVBand="0" w:oddHBand="1" w:evenHBand="0" w:firstRowFirstColumn="0" w:firstRowLastColumn="0" w:lastRowFirstColumn="0" w:lastRowLastColumn="0"/>
+              <w:rPr>
+                <w:rFonts w:ascii="Times New Roman" w:eastAsia="Times New Roman" w:hAnsi="Times New Roman" w:cs="Times New Roman"/>
+                <w:kern w:val="0"/>
+                <w:lang w:val="en-US"/>
+                <w14:ligatures w14:val="none"/>
+              </w:rPr>
+            </w:pPr>
+            <w:r>
+              <w:rPr>
+                <w:rFonts w:ascii="Times New Roman" w:eastAsia="Times New Roman" w:hAnsi="Times New Roman" w:cs="Times New Roman"/>
+                <w:kern w:val="0"/>
+                <w:lang w:val="en-US"/>
+                <w14:ligatures w14:val="none"/>
+              </w:rPr>
+              <w:t>JavaScript, HTML, CSS, Canvas 2D, Gamepad API</w:t>
+            </w:r>
+          </w:p>
+        </w:tc>
+        <w:tc>
+          <w:tcPr>
+            <w:tcW w:w="0" w:type="auto"/>
+            <w:vAlign w:val="center"/>
+            <w:hideMark/>
+          </w:tcPr>
+          <w:p>
+            <w:pPr>
+              <w:jc w:val="center"/>
+              <w:cnfStyle w:val="000000100000" w:firstRow="0" w:lastRow="0" w:firstColumn="0" w:lastColumn="0" w:oddVBand="0" w:evenVBand="0" w:oddHBand="1" w:evenHBand="0" w:firstRowFirstColumn="0" w:firstRowLastColumn="0" w:lastRowFirstColumn="0" w:lastRowLastColumn="0"/>
+              <w:rPr>
+                <w:rFonts w:ascii="Times New Roman" w:eastAsia="Times New Roman" w:hAnsi="Times New Roman" w:cs="Times New Roman"/>
+                <w:kern w:val="0"/>
+                <w:lang w:val="en-US"/>
+                <w14:ligatures w14:val="none"/>
+              </w:rPr>
+            </w:pPr>
+            <w:r>
+              <w:rPr>
+                <w:rFonts w:ascii="Times New Roman" w:eastAsia="Times New Roman" w:hAnsi="Times New Roman" w:cs="Times New Roman"/>
+                <w:kern w:val="0"/>
+                <w:lang w:val="en-US"/>
+                <w14:ligatures w14:val="none"/>
+              </w:rPr>
+              <w:t>2</w:t>
+            </w:r>
+          </w:p>
+        </w:tc>
+      </w:tr>
+      <w:tr>
+        <w:tc>
+          <w:tcPr>
+            <w:cnfStyle w:val="001000000000" w:firstRow="0" w:lastRow="0" w:firstColumn="1" w:lastColumn="0" w:oddVBand="0" w:evenVBand="0" w:oddHBand="0" w:evenHBand="0" w:firstRowFirstColumn="0" w:firstRowLastColumn="0" w:lastRowFirstColumn="0" w:lastRowLastColumn="0"/>
+            <w:tcW w:w="0" w:type="auto"/>
+            <w:vAlign w:val="center"/>
+            <w:hideMark/>
+          </w:tcPr>
+          <w:p>
+            <w:pPr>
+              <w:jc w:val="center"/>
+              <w:rPr>
+                <w:rFonts w:ascii="Times New Roman" w:eastAsia="Times New Roman" w:hAnsi="Times New Roman" w:cs="Times New Roman"/>
+                <w:kern w:val="0"/>
+                <w:lang w:val="en-US"/>
+                <w14:ligatures w14:val="none"/>
+              </w:rPr>
+            </w:pPr>
+            <w:proofErr w:type="spellStart"/>
+            <w:r>
+              <w:rPr>
+                <w:rFonts w:ascii="Times New Roman" w:eastAsia="Times New Roman" w:hAnsi="Times New Roman" w:cs="Times New Roman"/>
+                <w:kern w:val="0"/>
+                <w:lang w:val="en-US"/>
+                <w14:ligatures w14:val="none"/>
+              </w:rPr>
+              <w:t>Développeur</w:t>
+            </w:r>
+            <w:proofErr w:type="spellEnd"/>
+            <w:r>
+              <w:rPr>
+                <w:rFonts w:ascii="Times New Roman" w:eastAsia="Times New Roman" w:hAnsi="Times New Roman" w:cs="Times New Roman"/>
+                <w:kern w:val="0"/>
+                <w:lang w:val="en-US"/>
+                <w14:ligatures w14:val="none"/>
+              </w:rPr>
+              <w:t xml:space="preserve"> Backend / Node.js</w:t>
+            </w:r>
+          </w:p>
+        </w:tc>
+        <w:tc>
+          <w:tcPr>
+            <w:tcW w:w="0" w:type="auto"/>
+            <w:vAlign w:val="center"/>
+            <w:hideMark/>
+          </w:tcPr>
+          <w:p>
+            <w:pPr>
+              <w:jc w:val="center"/>
+              <w:cnfStyle w:val="000000000000" w:firstRow="0" w:lastRow="0" w:firstColumn="0" w:lastColumn="0" w:oddVBand="0" w:evenVBand="0" w:oddHBand="0" w:evenHBand="0" w:firstRowFirstColumn="0" w:firstRowLastColumn="0" w:lastRowFirstColumn="0" w:lastRowLastColumn="0"/>
+              <w:rPr>
+                <w:rFonts w:ascii="Times New Roman" w:eastAsia="Times New Roman" w:hAnsi="Times New Roman" w:cs="Times New Roman"/>
+                <w:kern w:val="0"/>
+                <w:lang w:val="fr-FR"/>
+                <w14:ligatures w14:val="none"/>
+              </w:rPr>
+            </w:pPr>
+            <w:r>
+              <w:rPr>
+                <w:rFonts w:ascii="Times New Roman" w:eastAsia="Times New Roman" w:hAnsi="Times New Roman" w:cs="Times New Roman"/>
+                <w:kern w:val="0"/>
+                <w:lang w:val="fr-FR"/>
+                <w14:ligatures w14:val="none"/>
+              </w:rPr>
+              <w:t>Node.js, gestion base de données, API REST</w:t>
+            </w:r>
+          </w:p>
+        </w:tc>
+        <w:tc>
+          <w:tcPr>
+            <w:tcW w:w="0" w:type="auto"/>
+            <w:vAlign w:val="center"/>
+            <w:hideMark/>
+          </w:tcPr>
+          <w:p>
+            <w:pPr>
+              <w:jc w:val="center"/>
+              <w:cnfStyle w:val="000000000000" w:firstRow="0" w:lastRow="0" w:firstColumn="0" w:lastColumn="0" w:oddVBand="0" w:evenVBand="0" w:oddHBand="0" w:evenHBand="0" w:firstRowFirstColumn="0" w:firstRowLastColumn="0" w:lastRowFirstColumn="0" w:lastRowLastColumn="0"/>
+              <w:rPr>
+                <w:rFonts w:ascii="Times New Roman" w:eastAsia="Times New Roman" w:hAnsi="Times New Roman" w:cs="Times New Roman"/>
+                <w:kern w:val="0"/>
+                <w:lang w:val="en-US"/>
+                <w14:ligatures w14:val="none"/>
+              </w:rPr>
+            </w:pPr>
+            <w:r>
+              <w:rPr>
+                <w:rFonts w:ascii="Times New Roman" w:eastAsia="Times New Roman" w:hAnsi="Times New Roman" w:cs="Times New Roman"/>
+                <w:kern w:val="0"/>
+                <w:lang w:val="en-US"/>
+                <w14:ligatures w14:val="none"/>
+              </w:rPr>
+              <w:t>1</w:t>
+            </w:r>
+          </w:p>
+        </w:tc>
+      </w:tr>
+      <w:tr>
+        <w:trPr>
+          <w:cnfStyle w:val="000000100000" w:firstRow="0" w:lastRow="0" w:firstColumn="0" w:lastColumn="0" w:oddVBand="0" w:evenVBand="0" w:oddHBand="1" w:evenHBand="0" w:firstRowFirstColumn="0" w:firstRowLastColumn="0" w:lastRowFirstColumn="0" w:lastRowLastColumn="0"/>
+        </w:trPr>
+        <w:tc>
+          <w:tcPr>
+            <w:cnfStyle w:val="001000000000" w:firstRow="0" w:lastRow="0" w:firstColumn="1" w:lastColumn="0" w:oddVBand="0" w:evenVBand="0" w:oddHBand="0" w:evenHBand="0" w:firstRowFirstColumn="0" w:firstRowLastColumn="0" w:lastRowFirstColumn="0" w:lastRowLastColumn="0"/>
+            <w:tcW w:w="0" w:type="auto"/>
+            <w:vAlign w:val="center"/>
+            <w:hideMark/>
+          </w:tcPr>
+          <w:p>
+            <w:pPr>
+              <w:jc w:val="center"/>
+              <w:rPr>
+                <w:rFonts w:ascii="Times New Roman" w:eastAsia="Times New Roman" w:hAnsi="Times New Roman" w:cs="Times New Roman"/>
+                <w:kern w:val="0"/>
+                <w:lang w:val="en-US"/>
+                <w14:ligatures w14:val="none"/>
+              </w:rPr>
+            </w:pPr>
+            <w:proofErr w:type="spellStart"/>
+            <w:r>
+              <w:rPr>
+                <w:rFonts w:ascii="Times New Roman" w:eastAsia="Times New Roman" w:hAnsi="Times New Roman" w:cs="Times New Roman"/>
+                <w:kern w:val="0"/>
+                <w:lang w:val="en-US"/>
+                <w14:ligatures w14:val="none"/>
+              </w:rPr>
+              <w:t>Responsable</w:t>
+            </w:r>
+            <w:proofErr w:type="spellEnd"/>
+            <w:r>
+              <w:rPr>
+                <w:rFonts w:ascii="Times New Roman" w:eastAsia="Times New Roman" w:hAnsi="Times New Roman" w:cs="Times New Roman"/>
+                <w:kern w:val="0"/>
+                <w:lang w:val="en-US"/>
+                <w14:ligatures w14:val="none"/>
+              </w:rPr>
+              <w:t xml:space="preserve"> documentation</w:t>
+            </w:r>
+          </w:p>
+        </w:tc>
+        <w:tc>
+          <w:tcPr>
+            <w:tcW w:w="0" w:type="auto"/>
+            <w:vAlign w:val="center"/>
+            <w:hideMark/>
+          </w:tcPr>
+          <w:p>
+            <w:pPr>
+              <w:jc w:val="center"/>
+              <w:cnfStyle w:val="000000100000" w:firstRow="0" w:lastRow="0" w:firstColumn="0" w:lastColumn="0" w:oddVBand="0" w:evenVBand="0" w:oddHBand="1" w:evenHBand="0" w:firstRowFirstColumn="0" w:firstRowLastColumn="0" w:lastRowFirstColumn="0" w:lastRowLastColumn="0"/>
+              <w:rPr>
+                <w:rFonts w:ascii="Times New Roman" w:eastAsia="Times New Roman" w:hAnsi="Times New Roman" w:cs="Times New Roman"/>
+                <w:kern w:val="0"/>
+                <w:lang w:val="fr-FR"/>
+                <w14:ligatures w14:val="none"/>
+              </w:rPr>
+            </w:pPr>
+            <w:r>
+              <w:rPr>
+                <w:rFonts w:ascii="Times New Roman" w:eastAsia="Times New Roman" w:hAnsi="Times New Roman" w:cs="Times New Roman"/>
+                <w:kern w:val="0"/>
+                <w:lang w:val="fr-FR"/>
+                <w14:ligatures w14:val="none"/>
+              </w:rPr>
+              <w:t xml:space="preserve">UML, rédaction technique, Web </w:t>
+            </w:r>
+            <w:proofErr w:type="spellStart"/>
+            <w:r>
+              <w:rPr>
+                <w:rFonts w:ascii="Times New Roman" w:eastAsia="Times New Roman" w:hAnsi="Times New Roman" w:cs="Times New Roman"/>
+                <w:kern w:val="0"/>
+                <w:lang w:val="fr-FR"/>
+                <w14:ligatures w14:val="none"/>
+              </w:rPr>
+              <w:t>Summary</w:t>
+            </w:r>
+            <w:proofErr w:type="spellEnd"/>
+          </w:p>
+        </w:tc>
+        <w:tc>
+          <w:tcPr>
+            <w:tcW w:w="0" w:type="auto"/>
+            <w:vAlign w:val="center"/>
+            <w:hideMark/>
+          </w:tcPr>
+          <w:p>
+            <w:pPr>
+              <w:jc w:val="center"/>
+              <w:cnfStyle w:val="000000100000" w:firstRow="0" w:lastRow="0" w:firstColumn="0" w:lastColumn="0" w:oddVBand="0" w:evenVBand="0" w:oddHBand="1" w:evenHBand="0" w:firstRowFirstColumn="0" w:firstRowLastColumn="0" w:lastRowFirstColumn="0" w:lastRowLastColumn="0"/>
+              <w:rPr>
+                <w:rFonts w:ascii="Times New Roman" w:eastAsia="Times New Roman" w:hAnsi="Times New Roman" w:cs="Times New Roman"/>
+                <w:kern w:val="0"/>
+                <w:lang w:val="en-US"/>
+                <w14:ligatures w14:val="none"/>
+              </w:rPr>
+            </w:pPr>
+            <w:r>
+              <w:rPr>
+                <w:rFonts w:ascii="Times New Roman" w:eastAsia="Times New Roman" w:hAnsi="Times New Roman" w:cs="Times New Roman"/>
+                <w:kern w:val="0"/>
+                <w:lang w:val="en-US"/>
+                <w14:ligatures w14:val="none"/>
+              </w:rPr>
+              <w:t>1</w:t>
+            </w:r>
+          </w:p>
+        </w:tc>
+      </w:tr>
+    </w:tbl>
+    <w:p>
+      <w:pPr>
+        <w:rPr>
+          <w:lang w:val="en-US"/>
+        </w:rPr>
+      </w:pPr>
+      <w:proofErr w:type="spellStart"/>
+      <w:r>
+        <w:rPr>
+          <w:lang w:val="en-US"/>
+        </w:rPr>
+        <w:t>Ressources</w:t>
+      </w:r>
+      <w:proofErr w:type="spellEnd"/>
+      <w:r>
+        <w:rPr>
+          <w:lang w:val="en-US"/>
+        </w:rPr>
+        <w:t xml:space="preserve"> </w:t>
+      </w:r>
+      <w:proofErr w:type="spellStart"/>
+      <w:proofErr w:type="gramStart"/>
+      <w:r>
+        <w:rPr>
+          <w:lang w:val="en-US"/>
+        </w:rPr>
+        <w:t>matérielles</w:t>
+      </w:r>
+      <w:proofErr w:type="spellEnd"/>
+      <w:r>
+        <w:rPr>
+          <w:lang w:val="en-US"/>
+        </w:rPr>
+        <w:t xml:space="preserve"> :</w:t>
+      </w:r>
+      <w:proofErr w:type="gramEnd"/>
+    </w:p>
+    <w:tbl>
+      <w:tblPr>
+        <w:tblStyle w:val="GridTable4-Accent1"/>
+        <w:tblW w:w="0" w:type="auto"/>
+        <w:tblLook w:val="04A0" w:firstRow="1" w:lastRow="0" w:firstColumn="1" w:lastColumn="0" w:noHBand="0" w:noVBand="1"/>
+      </w:tblPr>
+      <w:tblGrid>
+        <w:gridCol w:w="3200"/>
+        <w:gridCol w:w="1123"/>
+        <w:gridCol w:w="2381"/>
+      </w:tblGrid>
+      <w:tr>
+        <w:trPr>
+          <w:cnfStyle w:val="100000000000" w:firstRow="1" w:lastRow="0" w:firstColumn="0" w:lastColumn="0" w:oddVBand="0" w:evenVBand="0" w:oddHBand="0" w:evenHBand="0" w:firstRowFirstColumn="0" w:firstRowLastColumn="0" w:lastRowFirstColumn="0" w:lastRowLastColumn="0"/>
+        </w:trPr>
+        <w:tc>
+          <w:tcPr>
+            <w:cnfStyle w:val="001000000000" w:firstRow="0" w:lastRow="0" w:firstColumn="1" w:lastColumn="0" w:oddVBand="0" w:evenVBand="0" w:oddHBand="0" w:evenHBand="0" w:firstRowFirstColumn="0" w:firstRowLastColumn="0" w:lastRowFirstColumn="0" w:lastRowLastColumn="0"/>
+            <w:tcW w:w="0" w:type="auto"/>
+            <w:vAlign w:val="center"/>
+            <w:hideMark/>
+          </w:tcPr>
+          <w:p>
+            <w:pPr>
+              <w:jc w:val="center"/>
+              <w:rPr>
+                <w:rFonts w:ascii="Times New Roman" w:eastAsia="Times New Roman" w:hAnsi="Times New Roman" w:cs="Times New Roman"/>
+                <w:kern w:val="0"/>
+                <w:lang w:val="en-US"/>
+                <w14:ligatures w14:val="none"/>
+              </w:rPr>
+            </w:pPr>
+            <w:r>
+              <w:rPr>
+                <w:rFonts w:ascii="Times New Roman" w:eastAsia="Times New Roman" w:hAnsi="Times New Roman" w:cs="Times New Roman"/>
+                <w:kern w:val="0"/>
+                <w:lang w:val="en-US"/>
+                <w14:ligatures w14:val="none"/>
+              </w:rPr>
+              <w:t>Matériel</w:t>
+            </w:r>
+          </w:p>
+        </w:tc>
+        <w:tc>
+          <w:tcPr>
+            <w:tcW w:w="0" w:type="auto"/>
+            <w:vAlign w:val="center"/>
+            <w:hideMark/>
+          </w:tcPr>
+          <w:p>
+            <w:pPr>
+              <w:jc w:val="center"/>
+              <w:cnfStyle w:val="100000000000" w:firstRow="1" w:lastRow="0" w:firstColumn="0" w:lastColumn="0" w:oddVBand="0" w:evenVBand="0" w:oddHBand="0" w:evenHBand="0" w:firstRowFirstColumn="0" w:firstRowLastColumn="0" w:lastRowFirstColumn="0" w:lastRowLastColumn="0"/>
+              <w:rPr>
+                <w:rFonts w:ascii="Times New Roman" w:eastAsia="Times New Roman" w:hAnsi="Times New Roman" w:cs="Times New Roman"/>
+                <w:kern w:val="0"/>
+                <w:lang w:val="en-US"/>
+                <w14:ligatures w14:val="none"/>
+              </w:rPr>
+            </w:pPr>
+            <w:proofErr w:type="spellStart"/>
+            <w:r>
+              <w:rPr>
+                <w:rFonts w:ascii="Times New Roman" w:eastAsia="Times New Roman" w:hAnsi="Times New Roman" w:cs="Times New Roman"/>
+                <w:kern w:val="0"/>
+                <w:lang w:val="en-US"/>
+                <w14:ligatures w14:val="none"/>
+              </w:rPr>
+              <w:t>Quantité</w:t>
+            </w:r>
+            <w:proofErr w:type="spellEnd"/>
+          </w:p>
+        </w:tc>
+        <w:tc>
+          <w:tcPr>
+            <w:tcW w:w="0" w:type="auto"/>
+            <w:vAlign w:val="center"/>
+            <w:hideMark/>
+          </w:tcPr>
+          <w:p>
+            <w:pPr>
+              <w:jc w:val="center"/>
+              <w:cnfStyle w:val="100000000000" w:firstRow="1" w:lastRow="0" w:firstColumn="0" w:lastColumn="0" w:oddVBand="0" w:evenVBand="0" w:oddHBand="0" w:evenHBand="0" w:firstRowFirstColumn="0" w:firstRowLastColumn="0" w:lastRowFirstColumn="0" w:lastRowLastColumn="0"/>
+              <w:rPr>
+                <w:rFonts w:ascii="Times New Roman" w:eastAsia="Times New Roman" w:hAnsi="Times New Roman" w:cs="Times New Roman"/>
+                <w:kern w:val="0"/>
+                <w:lang w:val="en-US"/>
+                <w14:ligatures w14:val="none"/>
+              </w:rPr>
+            </w:pPr>
+            <w:r>
+              <w:rPr>
+                <w:rFonts w:ascii="Times New Roman" w:eastAsia="Times New Roman" w:hAnsi="Times New Roman" w:cs="Times New Roman"/>
+                <w:kern w:val="0"/>
+                <w:lang w:val="en-US"/>
+                <w14:ligatures w14:val="none"/>
+              </w:rPr>
+              <w:t xml:space="preserve">Prix </w:t>
+            </w:r>
+            <w:proofErr w:type="spellStart"/>
+            <w:r>
+              <w:rPr>
+                <w:rFonts w:ascii="Times New Roman" w:eastAsia="Times New Roman" w:hAnsi="Times New Roman" w:cs="Times New Roman"/>
+                <w:kern w:val="0"/>
+                <w:lang w:val="en-US"/>
+                <w14:ligatures w14:val="none"/>
+              </w:rPr>
+              <w:t>estimatif</w:t>
+            </w:r>
+            <w:proofErr w:type="spellEnd"/>
+          </w:p>
+        </w:tc>
+      </w:tr>
+      <w:tr>
+        <w:trPr>
+          <w:cnfStyle w:val="000000100000" w:firstRow="0" w:lastRow="0" w:firstColumn="0" w:lastColumn="0" w:oddVBand="0" w:evenVBand="0" w:oddHBand="1" w:evenHBand="0" w:firstRowFirstColumn="0" w:firstRowLastColumn="0" w:lastRowFirstColumn="0" w:lastRowLastColumn="0"/>
+        </w:trPr>
+        <w:tc>
+          <w:tcPr>
+            <w:cnfStyle w:val="001000000000" w:firstRow="0" w:lastRow="0" w:firstColumn="1" w:lastColumn="0" w:oddVBand="0" w:evenVBand="0" w:oddHBand="0" w:evenHBand="0" w:firstRowFirstColumn="0" w:firstRowLastColumn="0" w:lastRowFirstColumn="0" w:lastRowLastColumn="0"/>
+            <w:tcW w:w="0" w:type="auto"/>
+            <w:vAlign w:val="center"/>
+            <w:hideMark/>
+          </w:tcPr>
+          <w:p>
+            <w:pPr>
+              <w:jc w:val="center"/>
+              <w:rPr>
+                <w:rFonts w:ascii="Times New Roman" w:eastAsia="Times New Roman" w:hAnsi="Times New Roman" w:cs="Times New Roman"/>
+                <w:kern w:val="0"/>
+                <w:lang w:val="en-US"/>
+                <w14:ligatures w14:val="none"/>
+              </w:rPr>
+            </w:pPr>
+            <w:r>
+              <w:rPr>
+                <w:rFonts w:ascii="Times New Roman" w:eastAsia="Times New Roman" w:hAnsi="Times New Roman" w:cs="Times New Roman"/>
+                <w:kern w:val="0"/>
+                <w:lang w:val="en-US"/>
+                <w14:ligatures w14:val="none"/>
+              </w:rPr>
+              <w:t>Raspberry Pi 4 Model B</w:t>
+            </w:r>
+          </w:p>
+        </w:tc>
+        <w:tc>
+          <w:tcPr>
+            <w:tcW w:w="0" w:type="auto"/>
+            <w:vAlign w:val="center"/>
+            <w:hideMark/>
+          </w:tcPr>
+          <w:p>
+            <w:pPr>
+              <w:jc w:val="center"/>
+              <w:cnfStyle w:val="000000100000" w:firstRow="0" w:lastRow="0" w:firstColumn="0" w:lastColumn="0" w:oddVBand="0" w:evenVBand="0" w:oddHBand="1" w:evenHBand="0" w:firstRowFirstColumn="0" w:firstRowLastColumn="0" w:lastRowFirstColumn="0" w:lastRowLastColumn="0"/>
+              <w:rPr>
+                <w:rFonts w:ascii="Times New Roman" w:eastAsia="Times New Roman" w:hAnsi="Times New Roman" w:cs="Times New Roman"/>
+                <w:kern w:val="0"/>
+                <w:lang w:val="en-US"/>
+                <w14:ligatures w14:val="none"/>
+              </w:rPr>
+            </w:pPr>
+            <w:r>
+              <w:rPr>
+                <w:rFonts w:ascii="Times New Roman" w:eastAsia="Times New Roman" w:hAnsi="Times New Roman" w:cs="Times New Roman"/>
+                <w:kern w:val="0"/>
+                <w:lang w:val="en-US"/>
+                <w14:ligatures w14:val="none"/>
+              </w:rPr>
+              <w:t>1</w:t>
+            </w:r>
+          </w:p>
+        </w:tc>
+        <w:tc>
+          <w:tcPr>
+            <w:tcW w:w="0" w:type="auto"/>
+            <w:vAlign w:val="center"/>
+            <w:hideMark/>
+          </w:tcPr>
+          <w:p>
+            <w:pPr>
+              <w:jc w:val="center"/>
+              <w:cnfStyle w:val="000000100000" w:firstRow="0" w:lastRow="0" w:firstColumn="0" w:lastColumn="0" w:oddVBand="0" w:evenVBand="0" w:oddHBand="1" w:evenHBand="0" w:firstRowFirstColumn="0" w:firstRowLastColumn="0" w:lastRowFirstColumn="0" w:lastRowLastColumn="0"/>
+              <w:rPr>
+                <w:rFonts w:ascii="Times New Roman" w:eastAsia="Times New Roman" w:hAnsi="Times New Roman" w:cs="Times New Roman"/>
+                <w:kern w:val="0"/>
+                <w:lang w:val="en-US"/>
+                <w14:ligatures w14:val="none"/>
+              </w:rPr>
+            </w:pPr>
+            <w:r>
+              <w:rPr>
+                <w:rFonts w:ascii="Times New Roman" w:eastAsia="Times New Roman" w:hAnsi="Times New Roman" w:cs="Times New Roman"/>
+                <w:kern w:val="0"/>
+                <w:lang w:val="en-US"/>
+                <w14:ligatures w14:val="none"/>
+              </w:rPr>
+              <w:t>≈ 56.90 CHF</w:t>
+            </w:r>
+          </w:p>
+        </w:tc>
+      </w:tr>
+      <w:tr>
+        <w:tc>
+          <w:tcPr>
+            <w:cnfStyle w:val="001000000000" w:firstRow="0" w:lastRow="0" w:firstColumn="1" w:lastColumn="0" w:oddVBand="0" w:evenVBand="0" w:oddHBand="0" w:evenHBand="0" w:firstRowFirstColumn="0" w:firstRowLastColumn="0" w:lastRowFirstColumn="0" w:lastRowLastColumn="0"/>
+            <w:tcW w:w="0" w:type="auto"/>
+            <w:vAlign w:val="center"/>
+            <w:hideMark/>
+          </w:tcPr>
+          <w:p>
+            <w:pPr>
+              <w:jc w:val="center"/>
+              <w:rPr>
+                <w:rFonts w:ascii="Times New Roman" w:eastAsia="Times New Roman" w:hAnsi="Times New Roman" w:cs="Times New Roman"/>
+                <w:kern w:val="0"/>
+                <w:lang w:val="en-US"/>
+                <w14:ligatures w14:val="none"/>
+              </w:rPr>
+            </w:pPr>
+            <w:r>
+              <w:rPr>
+                <w:rFonts w:ascii="Times New Roman" w:eastAsia="Times New Roman" w:hAnsi="Times New Roman" w:cs="Times New Roman"/>
+                <w:kern w:val="0"/>
+                <w:lang w:val="en-US"/>
+                <w14:ligatures w14:val="none"/>
+              </w:rPr>
+              <w:t>Carte microSD 32–64 Go</w:t>
+            </w:r>
+          </w:p>
+        </w:tc>
+        <w:tc>
+          <w:tcPr>
+            <w:tcW w:w="0" w:type="auto"/>
+            <w:vAlign w:val="center"/>
+            <w:hideMark/>
+          </w:tcPr>
+          <w:p>
+            <w:pPr>
+              <w:jc w:val="center"/>
+              <w:cnfStyle w:val="000000000000" w:firstRow="0" w:lastRow="0" w:firstColumn="0" w:lastColumn="0" w:oddVBand="0" w:evenVBand="0" w:oddHBand="0" w:evenHBand="0" w:firstRowFirstColumn="0" w:firstRowLastColumn="0" w:lastRowFirstColumn="0" w:lastRowLastColumn="0"/>
+              <w:rPr>
+                <w:rFonts w:ascii="Times New Roman" w:eastAsia="Times New Roman" w:hAnsi="Times New Roman" w:cs="Times New Roman"/>
+                <w:kern w:val="0"/>
+                <w:lang w:val="en-US"/>
+                <w14:ligatures w14:val="none"/>
+              </w:rPr>
+            </w:pPr>
+            <w:r>
+              <w:rPr>
+                <w:rFonts w:ascii="Times New Roman" w:eastAsia="Times New Roman" w:hAnsi="Times New Roman" w:cs="Times New Roman"/>
+                <w:kern w:val="0"/>
+                <w:lang w:val="en-US"/>
+                <w14:ligatures w14:val="none"/>
+              </w:rPr>
+              <w:t>1</w:t>
+            </w:r>
+          </w:p>
+        </w:tc>
+        <w:tc>
+          <w:tcPr>
+            <w:tcW w:w="0" w:type="auto"/>
+            <w:vAlign w:val="center"/>
+            <w:hideMark/>
+          </w:tcPr>
+          <w:p>
+            <w:pPr>
+              <w:jc w:val="center"/>
+              <w:cnfStyle w:val="000000000000" w:firstRow="0" w:lastRow="0" w:firstColumn="0" w:lastColumn="0" w:oddVBand="0" w:evenVBand="0" w:oddHBand="0" w:evenHBand="0" w:firstRowFirstColumn="0" w:firstRowLastColumn="0" w:lastRowFirstColumn="0" w:lastRowLastColumn="0"/>
+              <w:rPr>
+                <w:rFonts w:ascii="Times New Roman" w:eastAsia="Times New Roman" w:hAnsi="Times New Roman" w:cs="Times New Roman"/>
+                <w:kern w:val="0"/>
+                <w:lang w:val="en-US"/>
+                <w14:ligatures w14:val="none"/>
+              </w:rPr>
+            </w:pPr>
+            <w:r>
+              <w:rPr>
+                <w:rFonts w:ascii="Times New Roman" w:eastAsia="Times New Roman" w:hAnsi="Times New Roman" w:cs="Times New Roman"/>
+                <w:kern w:val="0"/>
+                <w:lang w:val="en-US"/>
+                <w14:ligatures w14:val="none"/>
+              </w:rPr>
+              <w:t>≈ 14–20 CHF</w:t>
+            </w:r>
+          </w:p>
+        </w:tc>
+      </w:tr>
+      <w:tr>
+        <w:trPr>
+          <w:cnfStyle w:val="000000100000" w:firstRow="0" w:lastRow="0" w:firstColumn="0" w:lastColumn="0" w:oddVBand="0" w:evenVBand="0" w:oddHBand="1" w:evenHBand="0" w:firstRowFirstColumn="0" w:firstRowLastColumn="0" w:lastRowFirstColumn="0" w:lastRowLastColumn="0"/>
+        </w:trPr>
+        <w:tc>
+          <w:tcPr>
+            <w:cnfStyle w:val="001000000000" w:firstRow="0" w:lastRow="0" w:firstColumn="1" w:lastColumn="0" w:oddVBand="0" w:evenVBand="0" w:oddHBand="0" w:evenHBand="0" w:firstRowFirstColumn="0" w:firstRowLastColumn="0" w:lastRowFirstColumn="0" w:lastRowLastColumn="0"/>
+            <w:tcW w:w="0" w:type="auto"/>
+            <w:vAlign w:val="center"/>
+            <w:hideMark/>
+          </w:tcPr>
+          <w:p>
+            <w:pPr>
+              <w:jc w:val="center"/>
+              <w:rPr>
+                <w:rFonts w:ascii="Times New Roman" w:eastAsia="Times New Roman" w:hAnsi="Times New Roman" w:cs="Times New Roman"/>
+                <w:kern w:val="0"/>
+                <w:lang w:val="en-US"/>
+                <w14:ligatures w14:val="none"/>
+              </w:rPr>
+            </w:pPr>
+            <w:r>
+              <w:rPr>
+                <w:rFonts w:ascii="Times New Roman" w:eastAsia="Times New Roman" w:hAnsi="Times New Roman" w:cs="Times New Roman"/>
+                <w:kern w:val="0"/>
+                <w:lang w:val="en-US"/>
+                <w14:ligatures w14:val="none"/>
+              </w:rPr>
+              <w:t>Manette Xbox</w:t>
+            </w:r>
+          </w:p>
+        </w:tc>
+        <w:tc>
+          <w:tcPr>
+            <w:tcW w:w="0" w:type="auto"/>
+            <w:vAlign w:val="center"/>
+            <w:hideMark/>
+          </w:tcPr>
+          <w:p>
+            <w:pPr>
+              <w:jc w:val="center"/>
+              <w:cnfStyle w:val="000000100000" w:firstRow="0" w:lastRow="0" w:firstColumn="0" w:lastColumn="0" w:oddVBand="0" w:evenVBand="0" w:oddHBand="1" w:evenHBand="0" w:firstRowFirstColumn="0" w:firstRowLastColumn="0" w:lastRowFirstColumn="0" w:lastRowLastColumn="0"/>
+              <w:rPr>
+                <w:rFonts w:ascii="Times New Roman" w:eastAsia="Times New Roman" w:hAnsi="Times New Roman" w:cs="Times New Roman"/>
+                <w:kern w:val="0"/>
+                <w:lang w:val="en-US"/>
+                <w14:ligatures w14:val="none"/>
+              </w:rPr>
+            </w:pPr>
+            <w:r>
+              <w:rPr>
+                <w:rFonts w:ascii="Times New Roman" w:eastAsia="Times New Roman" w:hAnsi="Times New Roman" w:cs="Times New Roman"/>
+                <w:kern w:val="0"/>
+                <w:lang w:val="en-US"/>
+                <w14:ligatures w14:val="none"/>
+              </w:rPr>
+              <w:t>1–2</w:t>
+            </w:r>
+          </w:p>
+        </w:tc>
+        <w:tc>
+          <w:tcPr>
+            <w:tcW w:w="0" w:type="auto"/>
+            <w:vAlign w:val="center"/>
+            <w:hideMark/>
+          </w:tcPr>
+          <w:p>
+            <w:pPr>
+              <w:jc w:val="center"/>
+              <w:cnfStyle w:val="000000100000" w:firstRow="0" w:lastRow="0" w:firstColumn="0" w:lastColumn="0" w:oddVBand="0" w:evenVBand="0" w:oddHBand="1" w:evenHBand="0" w:firstRowFirstColumn="0" w:firstRowLastColumn="0" w:lastRowFirstColumn="0" w:lastRowLastColumn="0"/>
+              <w:rPr>
+                <w:rFonts w:ascii="Times New Roman" w:eastAsia="Times New Roman" w:hAnsi="Times New Roman" w:cs="Times New Roman"/>
+                <w:kern w:val="0"/>
+                <w:lang w:val="en-US"/>
+                <w14:ligatures w14:val="none"/>
+              </w:rPr>
+            </w:pPr>
+            <w:r>
+              <w:rPr>
+                <w:rFonts w:ascii="Times New Roman" w:eastAsia="Times New Roman" w:hAnsi="Times New Roman" w:cs="Times New Roman"/>
+                <w:kern w:val="0"/>
+                <w:lang w:val="en-US"/>
+                <w14:ligatures w14:val="none"/>
+              </w:rPr>
+              <w:t xml:space="preserve">≈ 40–60 CHF </w:t>
+            </w:r>
+            <w:proofErr w:type="spellStart"/>
+            <w:r>
+              <w:rPr>
+                <w:rFonts w:ascii="Times New Roman" w:eastAsia="Times New Roman" w:hAnsi="Times New Roman" w:cs="Times New Roman"/>
+                <w:kern w:val="0"/>
+                <w:lang w:val="en-US"/>
+                <w14:ligatures w14:val="none"/>
+              </w:rPr>
+              <w:t>chacune</w:t>
+            </w:r>
+            <w:proofErr w:type="spellEnd"/>
+          </w:p>
+        </w:tc>
+      </w:tr>
+      <w:tr>
+        <w:tc>
+          <w:tcPr>
+            <w:cnfStyle w:val="001000000000" w:firstRow="0" w:lastRow="0" w:firstColumn="1" w:lastColumn="0" w:oddVBand="0" w:evenVBand="0" w:oddHBand="0" w:evenHBand="0" w:firstRowFirstColumn="0" w:firstRowLastColumn="0" w:lastRowFirstColumn="0" w:lastRowLastColumn="0"/>
+            <w:tcW w:w="0" w:type="auto"/>
+            <w:vAlign w:val="center"/>
+            <w:hideMark/>
+          </w:tcPr>
+          <w:p>
+            <w:pPr>
+              <w:jc w:val="center"/>
+              <w:rPr>
+                <w:rFonts w:ascii="Times New Roman" w:eastAsia="Times New Roman" w:hAnsi="Times New Roman" w:cs="Times New Roman"/>
+                <w:kern w:val="0"/>
+                <w:lang w:val="en-US"/>
+                <w14:ligatures w14:val="none"/>
+              </w:rPr>
+            </w:pPr>
+            <w:proofErr w:type="spellStart"/>
+            <w:r>
+              <w:rPr>
+                <w:rFonts w:ascii="Times New Roman" w:eastAsia="Times New Roman" w:hAnsi="Times New Roman" w:cs="Times New Roman"/>
+                <w:kern w:val="0"/>
+                <w:lang w:val="en-US"/>
+                <w14:ligatures w14:val="none"/>
+              </w:rPr>
+              <w:t>Écran</w:t>
+            </w:r>
+            <w:proofErr w:type="spellEnd"/>
+            <w:r>
+              <w:rPr>
+                <w:rFonts w:ascii="Times New Roman" w:eastAsia="Times New Roman" w:hAnsi="Times New Roman" w:cs="Times New Roman"/>
+                <w:kern w:val="0"/>
+                <w:lang w:val="en-US"/>
+                <w14:ligatures w14:val="none"/>
+              </w:rPr>
+              <w:t xml:space="preserve"> HDMI</w:t>
+            </w:r>
+          </w:p>
+        </w:tc>
+        <w:tc>
+          <w:tcPr>
+            <w:tcW w:w="0" w:type="auto"/>
+            <w:vAlign w:val="center"/>
+            <w:hideMark/>
+          </w:tcPr>
+          <w:p>
+            <w:pPr>
+              <w:jc w:val="center"/>
+              <w:cnfStyle w:val="000000000000" w:firstRow="0" w:lastRow="0" w:firstColumn="0" w:lastColumn="0" w:oddVBand="0" w:evenVBand="0" w:oddHBand="0" w:evenHBand="0" w:firstRowFirstColumn="0" w:firstRowLastColumn="0" w:lastRowFirstColumn="0" w:lastRowLastColumn="0"/>
+              <w:rPr>
+                <w:rFonts w:ascii="Times New Roman" w:eastAsia="Times New Roman" w:hAnsi="Times New Roman" w:cs="Times New Roman"/>
+                <w:kern w:val="0"/>
+                <w:lang w:val="en-US"/>
+                <w14:ligatures w14:val="none"/>
+              </w:rPr>
+            </w:pPr>
+            <w:r>
+              <w:rPr>
+                <w:rFonts w:ascii="Times New Roman" w:eastAsia="Times New Roman" w:hAnsi="Times New Roman" w:cs="Times New Roman"/>
+                <w:kern w:val="0"/>
+                <w:lang w:val="en-US"/>
+                <w14:ligatures w14:val="none"/>
+              </w:rPr>
+              <w:t>1</w:t>
+            </w:r>
+          </w:p>
+        </w:tc>
+        <w:tc>
+          <w:tcPr>
+            <w:tcW w:w="0" w:type="auto"/>
+            <w:vAlign w:val="center"/>
+            <w:hideMark/>
+          </w:tcPr>
+          <w:p>
+            <w:pPr>
+              <w:jc w:val="center"/>
+              <w:cnfStyle w:val="000000000000" w:firstRow="0" w:lastRow="0" w:firstColumn="0" w:lastColumn="0" w:oddVBand="0" w:evenVBand="0" w:oddHBand="0" w:evenHBand="0" w:firstRowFirstColumn="0" w:firstRowLastColumn="0" w:lastRowFirstColumn="0" w:lastRowLastColumn="0"/>
+              <w:rPr>
+                <w:rFonts w:ascii="Times New Roman" w:eastAsia="Times New Roman" w:hAnsi="Times New Roman" w:cs="Times New Roman"/>
+                <w:kern w:val="0"/>
+                <w:lang w:val="en-US"/>
+                <w14:ligatures w14:val="none"/>
+              </w:rPr>
+            </w:pPr>
+            <w:r>
+              <w:rPr>
+                <w:rFonts w:ascii="Times New Roman" w:eastAsia="Times New Roman" w:hAnsi="Times New Roman" w:cs="Times New Roman"/>
+                <w:kern w:val="0"/>
+                <w:lang w:val="en-US"/>
+                <w14:ligatures w14:val="none"/>
+              </w:rPr>
+              <w:t>≈ 70–120 CHF</w:t>
+            </w:r>
+          </w:p>
+        </w:tc>
+      </w:tr>
+      <w:tr>
+        <w:trPr>
+          <w:cnfStyle w:val="000000100000" w:firstRow="0" w:lastRow="0" w:firstColumn="0" w:lastColumn="0" w:oddVBand="0" w:evenVBand="0" w:oddHBand="1" w:evenHBand="0" w:firstRowFirstColumn="0" w:firstRowLastColumn="0" w:lastRowFirstColumn="0" w:lastRowLastColumn="0"/>
+        </w:trPr>
+        <w:tc>
+          <w:tcPr>
+            <w:cnfStyle w:val="001000000000" w:firstRow="0" w:lastRow="0" w:firstColumn="1" w:lastColumn="0" w:oddVBand="0" w:evenVBand="0" w:oddHBand="0" w:evenHBand="0" w:firstRowFirstColumn="0" w:firstRowLastColumn="0" w:lastRowFirstColumn="0" w:lastRowLastColumn="0"/>
+            <w:tcW w:w="0" w:type="auto"/>
+            <w:vAlign w:val="center"/>
+            <w:hideMark/>
+          </w:tcPr>
+          <w:p>
+            <w:pPr>
+              <w:jc w:val="center"/>
+              <w:rPr>
+                <w:rFonts w:ascii="Times New Roman" w:eastAsia="Times New Roman" w:hAnsi="Times New Roman" w:cs="Times New Roman"/>
+                <w:kern w:val="0"/>
+                <w:lang w:val="en-US"/>
+                <w14:ligatures w14:val="none"/>
+              </w:rPr>
+            </w:pPr>
+            <w:proofErr w:type="spellStart"/>
+            <w:r>
+              <w:rPr>
+                <w:rFonts w:ascii="Times New Roman" w:eastAsia="Times New Roman" w:hAnsi="Times New Roman" w:cs="Times New Roman"/>
+                <w:kern w:val="0"/>
+                <w:lang w:val="en-US"/>
+                <w14:ligatures w14:val="none"/>
+              </w:rPr>
+              <w:t>Câbles</w:t>
+            </w:r>
+            <w:proofErr w:type="spellEnd"/>
+            <w:r>
+              <w:rPr>
+                <w:rFonts w:ascii="Times New Roman" w:eastAsia="Times New Roman" w:hAnsi="Times New Roman" w:cs="Times New Roman"/>
+                <w:kern w:val="0"/>
+                <w:lang w:val="en-US"/>
+                <w14:ligatures w14:val="none"/>
+              </w:rPr>
+              <w:t xml:space="preserve"> HDMI + alimentation</w:t>
+            </w:r>
+          </w:p>
+        </w:tc>
+        <w:tc>
+          <w:tcPr>
+            <w:tcW w:w="0" w:type="auto"/>
+            <w:vAlign w:val="center"/>
+            <w:hideMark/>
+          </w:tcPr>
+          <w:p>
+            <w:pPr>
+              <w:jc w:val="center"/>
+              <w:cnfStyle w:val="000000100000" w:firstRow="0" w:lastRow="0" w:firstColumn="0" w:lastColumn="0" w:oddVBand="0" w:evenVBand="0" w:oddHBand="1" w:evenHBand="0" w:firstRowFirstColumn="0" w:firstRowLastColumn="0" w:lastRowFirstColumn="0" w:lastRowLastColumn="0"/>
+              <w:rPr>
+                <w:rFonts w:ascii="Times New Roman" w:eastAsia="Times New Roman" w:hAnsi="Times New Roman" w:cs="Times New Roman"/>
+                <w:kern w:val="0"/>
+                <w:lang w:val="en-US"/>
+                <w14:ligatures w14:val="none"/>
+              </w:rPr>
+            </w:pPr>
+            <w:r>
+              <w:rPr>
+                <w:rFonts w:ascii="Times New Roman" w:eastAsia="Times New Roman" w:hAnsi="Times New Roman" w:cs="Times New Roman"/>
+                <w:kern w:val="0"/>
+                <w:lang w:val="en-US"/>
+                <w14:ligatures w14:val="none"/>
+              </w:rPr>
+              <w:t>1 set</w:t>
+            </w:r>
+          </w:p>
+        </w:tc>
+        <w:tc>
+          <w:tcPr>
+            <w:tcW w:w="0" w:type="auto"/>
+            <w:vAlign w:val="center"/>
+            <w:hideMark/>
+          </w:tcPr>
+          <w:p>
+            <w:pPr>
+              <w:jc w:val="center"/>
+              <w:cnfStyle w:val="000000100000" w:firstRow="0" w:lastRow="0" w:firstColumn="0" w:lastColumn="0" w:oddVBand="0" w:evenVBand="0" w:oddHBand="1" w:evenHBand="0" w:firstRowFirstColumn="0" w:firstRowLastColumn="0" w:lastRowFirstColumn="0" w:lastRowLastColumn="0"/>
+              <w:rPr>
+                <w:rFonts w:ascii="Times New Roman" w:eastAsia="Times New Roman" w:hAnsi="Times New Roman" w:cs="Times New Roman"/>
+                <w:kern w:val="0"/>
+                <w:lang w:val="en-US"/>
+                <w14:ligatures w14:val="none"/>
+              </w:rPr>
+            </w:pPr>
+            <w:r>
+              <w:rPr>
+                <w:rFonts w:ascii="Times New Roman" w:eastAsia="Times New Roman" w:hAnsi="Times New Roman" w:cs="Times New Roman"/>
+                <w:kern w:val="0"/>
+                <w:lang w:val="en-US"/>
+                <w14:ligatures w14:val="none"/>
+              </w:rPr>
+              <w:t>≈ 5–15 CHF</w:t>
+            </w:r>
+          </w:p>
+        </w:tc>
+      </w:tr>
+    </w:tbl>
+    <w:p>
+      <w:pPr>
+        <w:rPr>
+          <w:lang w:val="en-US"/>
+        </w:rPr>
+      </w:pPr>
+      <w:proofErr w:type="spellStart"/>
+      <w:r>
+        <w:rPr>
+          <w:lang w:val="en-US"/>
+        </w:rPr>
+        <w:t>Ressources</w:t>
+      </w:r>
+      <w:proofErr w:type="spellEnd"/>
+      <w:r>
+        <w:rPr>
+          <w:lang w:val="en-US"/>
+        </w:rPr>
+        <w:t xml:space="preserve"> </w:t>
+      </w:r>
+      <w:proofErr w:type="spellStart"/>
+      <w:proofErr w:type="gramStart"/>
+      <w:r>
+        <w:rPr>
+          <w:lang w:val="en-US"/>
+        </w:rPr>
+        <w:t>logicielles</w:t>
+      </w:r>
+      <w:proofErr w:type="spellEnd"/>
+      <w:r>
+        <w:rPr>
+          <w:lang w:val="en-US"/>
+        </w:rPr>
+        <w:t xml:space="preserve"> :</w:t>
+      </w:r>
+      <w:proofErr w:type="gramEnd"/>
+    </w:p>
+    <w:p>
+      <w:pPr>
+        <w:pStyle w:val="ListParagraph"/>
+        <w:numPr>
+          <w:ilvl w:val="0"/>
+          <w:numId w:val="36"/>
+        </w:numPr>
+        <w:rPr>
+          <w:lang w:val="en-US"/>
+        </w:rPr>
+      </w:pPr>
+      <w:proofErr w:type="spellStart"/>
+      <w:r>
+        <w:rPr>
+          <w:lang w:val="en-US"/>
+        </w:rPr>
+        <w:t>Navigateurs</w:t>
+      </w:r>
+      <w:proofErr w:type="spellEnd"/>
+      <w:r>
+        <w:rPr>
+          <w:lang w:val="en-US"/>
+        </w:rPr>
+        <w:t xml:space="preserve"> </w:t>
+      </w:r>
+      <w:proofErr w:type="spellStart"/>
+      <w:r>
+        <w:rPr>
+          <w:lang w:val="en-US"/>
+        </w:rPr>
+        <w:t>modernes</w:t>
+      </w:r>
+      <w:proofErr w:type="spellEnd"/>
+      <w:r>
+        <w:rPr>
+          <w:lang w:val="en-US"/>
+        </w:rPr>
+        <w:t xml:space="preserve"> compatibles (Chrome, Edge, Firefox)</w:t>
+      </w:r>
+    </w:p>
+    <w:p>
+      <w:pPr>
+        <w:pStyle w:val="ListParagraph"/>
+        <w:numPr>
+          <w:ilvl w:val="0"/>
+          <w:numId w:val="36"/>
+        </w:numPr>
+        <w:rPr>
+          <w:lang w:val="fr-FR"/>
+        </w:rPr>
+      </w:pPr>
+      <w:r>
+        <w:rPr>
+          <w:lang w:val="fr-FR"/>
+        </w:rPr>
+        <w:lastRenderedPageBreak/>
+        <w:t xml:space="preserve">Node.js et modules </w:t>
+      </w:r>
+      <w:proofErr w:type="spellStart"/>
+      <w:r>
+        <w:rPr>
+          <w:lang w:val="fr-FR"/>
+        </w:rPr>
+        <w:t>npm</w:t>
+      </w:r>
+      <w:proofErr w:type="spellEnd"/>
+      <w:r>
+        <w:rPr>
+          <w:lang w:val="fr-FR"/>
+        </w:rPr>
+        <w:t xml:space="preserve"> pour backend</w:t>
+      </w:r>
+    </w:p>
+    <w:p>
+      <w:pPr>
+        <w:pStyle w:val="ListParagraph"/>
+        <w:numPr>
+          <w:ilvl w:val="0"/>
+          <w:numId w:val="36"/>
+        </w:numPr>
+        <w:rPr>
+          <w:lang w:val="fr-FR"/>
+        </w:rPr>
+      </w:pPr>
+      <w:r>
+        <w:rPr>
+          <w:lang w:val="fr-FR"/>
+        </w:rPr>
+        <w:t>Logiciels de dessin / développement pour Canvas 2D (VS Code, etc.)</w:t>
+      </w:r>
+    </w:p>
+    <w:p>
+      <w:pPr>
+        <w:pStyle w:val="ListParagraph"/>
+        <w:numPr>
+          <w:ilvl w:val="0"/>
+          <w:numId w:val="36"/>
+        </w:numPr>
+        <w:rPr>
+          <w:lang w:val="fr-FR"/>
+        </w:rPr>
+      </w:pPr>
+      <w:r>
+        <w:rPr>
+          <w:lang w:val="fr-FR"/>
+        </w:rPr>
+        <w:t xml:space="preserve">Système de </w:t>
+      </w:r>
+      <w:proofErr w:type="spellStart"/>
+      <w:r>
+        <w:rPr>
+          <w:lang w:val="fr-FR"/>
+        </w:rPr>
+        <w:t>versionning</w:t>
+      </w:r>
+      <w:proofErr w:type="spellEnd"/>
+      <w:r>
+        <w:rPr>
+          <w:lang w:val="fr-FR"/>
+        </w:rPr>
+        <w:t xml:space="preserve"> (Git, GitHub)</w:t>
+      </w:r>
+    </w:p>
     <w:p/>
     <w:sectPr>
       <w:headerReference w:type="default" r:id="rId13"/>
@@ -2079,7 +5554,7 @@
         </w:tcPr>
         <w:p>
           <w:pPr>
-            <w:pStyle w:val="En-tte"/>
+            <w:pStyle w:val="Header"/>
             <w:rPr>
               <w:caps/>
               <w:sz w:val="18"/>
@@ -2098,7 +5573,7 @@
         </w:tcPr>
         <w:p>
           <w:pPr>
-            <w:pStyle w:val="En-tte"/>
+            <w:pStyle w:val="Header"/>
             <w:jc w:val="right"/>
             <w:rPr>
               <w:caps/>
@@ -2119,7 +5594,7 @@
         </w:tcPr>
         <w:p>
           <w:pPr>
-            <w:pStyle w:val="Pieddepage"/>
+            <w:pStyle w:val="Footer"/>
             <w:rPr>
               <w:caps/>
               <w:color w:val="808080" w:themeColor="background1" w:themeShade="80"/>
@@ -2158,7 +5633,7 @@
         </w:p>
         <w:p>
           <w:pPr>
-            <w:pStyle w:val="Pieddepage"/>
+            <w:pStyle w:val="Footer"/>
             <w:rPr>
               <w:caps/>
               <w:color w:val="808080" w:themeColor="background1" w:themeShade="80"/>
@@ -2175,7 +5650,7 @@
         </w:tcPr>
         <w:p>
           <w:pPr>
-            <w:pStyle w:val="Pieddepage"/>
+            <w:pStyle w:val="Footer"/>
             <w:jc w:val="right"/>
             <w:rPr>
               <w:caps/>
@@ -2235,7 +5710,7 @@
   </w:tbl>
   <w:p>
     <w:pPr>
-      <w:pStyle w:val="Pieddepage"/>
+      <w:pStyle w:val="Footer"/>
     </w:pPr>
   </w:p>
 </w:ftr>
@@ -2286,7 +5761,7 @@
         </w:tcPr>
         <w:p>
           <w:pPr>
-            <w:pStyle w:val="En-tte"/>
+            <w:pStyle w:val="Header"/>
             <w:ind w:left="-115"/>
           </w:pPr>
         </w:p>
@@ -2297,7 +5772,7 @@
         </w:tcPr>
         <w:p>
           <w:pPr>
-            <w:pStyle w:val="En-tte"/>
+            <w:pStyle w:val="Header"/>
             <w:jc w:val="center"/>
           </w:pPr>
         </w:p>
@@ -2308,7 +5783,7 @@
         </w:tcPr>
         <w:p>
           <w:pPr>
-            <w:pStyle w:val="En-tte"/>
+            <w:pStyle w:val="Header"/>
             <w:ind w:right="-115"/>
             <w:jc w:val="right"/>
           </w:pPr>
@@ -2318,7 +5793,7 @@
   </w:tbl>
   <w:p>
     <w:pPr>
-      <w:pStyle w:val="En-tte"/>
+      <w:pStyle w:val="Header"/>
     </w:pPr>
   </w:p>
 </w:hdr>
@@ -2670,6 +6145,268 @@
     </w:lvl>
   </w:abstractNum>
   <w:abstractNum w:abstractNumId="3" w15:restartNumberingAfterBreak="0">
+    <w:nsid w:val="0D1B01DA"/>
+    <w:multiLevelType w:val="hybridMultilevel"/>
+    <w:tmpl w:val="90BC188A"/>
+    <w:lvl w:ilvl="0" w:tplc="040C0001">
+      <w:start w:val="1"/>
+      <w:numFmt w:val="bullet"/>
+      <w:lvlText w:val=""/>
+      <w:lvlJc w:val="left"/>
+      <w:pPr>
+        <w:ind w:left="720" w:hanging="360"/>
+      </w:pPr>
+      <w:rPr>
+        <w:rFonts w:ascii="Symbol" w:hAnsi="Symbol" w:hint="default"/>
+      </w:rPr>
+    </w:lvl>
+    <w:lvl w:ilvl="1" w:tplc="04090003" w:tentative="1">
+      <w:start w:val="1"/>
+      <w:numFmt w:val="bullet"/>
+      <w:lvlText w:val="o"/>
+      <w:lvlJc w:val="left"/>
+      <w:pPr>
+        <w:ind w:left="1440" w:hanging="360"/>
+      </w:pPr>
+      <w:rPr>
+        <w:rFonts w:ascii="Courier New" w:hAnsi="Courier New" w:cs="Courier New" w:hint="default"/>
+      </w:rPr>
+    </w:lvl>
+    <w:lvl w:ilvl="2" w:tplc="04090005" w:tentative="1">
+      <w:start w:val="1"/>
+      <w:numFmt w:val="bullet"/>
+      <w:lvlText w:val=""/>
+      <w:lvlJc w:val="left"/>
+      <w:pPr>
+        <w:ind w:left="2160" w:hanging="360"/>
+      </w:pPr>
+      <w:rPr>
+        <w:rFonts w:ascii="Wingdings" w:hAnsi="Wingdings" w:hint="default"/>
+      </w:rPr>
+    </w:lvl>
+    <w:lvl w:ilvl="3" w:tplc="04090001" w:tentative="1">
+      <w:start w:val="1"/>
+      <w:numFmt w:val="bullet"/>
+      <w:lvlText w:val=""/>
+      <w:lvlJc w:val="left"/>
+      <w:pPr>
+        <w:ind w:left="2880" w:hanging="360"/>
+      </w:pPr>
+      <w:rPr>
+        <w:rFonts w:ascii="Symbol" w:hAnsi="Symbol" w:hint="default"/>
+      </w:rPr>
+    </w:lvl>
+    <w:lvl w:ilvl="4" w:tplc="04090003" w:tentative="1">
+      <w:start w:val="1"/>
+      <w:numFmt w:val="bullet"/>
+      <w:lvlText w:val="o"/>
+      <w:lvlJc w:val="left"/>
+      <w:pPr>
+        <w:ind w:left="3600" w:hanging="360"/>
+      </w:pPr>
+      <w:rPr>
+        <w:rFonts w:ascii="Courier New" w:hAnsi="Courier New" w:cs="Courier New" w:hint="default"/>
+      </w:rPr>
+    </w:lvl>
+    <w:lvl w:ilvl="5" w:tplc="04090005" w:tentative="1">
+      <w:start w:val="1"/>
+      <w:numFmt w:val="bullet"/>
+      <w:lvlText w:val=""/>
+      <w:lvlJc w:val="left"/>
+      <w:pPr>
+        <w:ind w:left="4320" w:hanging="360"/>
+      </w:pPr>
+      <w:rPr>
+        <w:rFonts w:ascii="Wingdings" w:hAnsi="Wingdings" w:hint="default"/>
+      </w:rPr>
+    </w:lvl>
+    <w:lvl w:ilvl="6" w:tplc="04090001" w:tentative="1">
+      <w:start w:val="1"/>
+      <w:numFmt w:val="bullet"/>
+      <w:lvlText w:val=""/>
+      <w:lvlJc w:val="left"/>
+      <w:pPr>
+        <w:ind w:left="5040" w:hanging="360"/>
+      </w:pPr>
+      <w:rPr>
+        <w:rFonts w:ascii="Symbol" w:hAnsi="Symbol" w:hint="default"/>
+      </w:rPr>
+    </w:lvl>
+    <w:lvl w:ilvl="7" w:tplc="04090003" w:tentative="1">
+      <w:start w:val="1"/>
+      <w:numFmt w:val="bullet"/>
+      <w:lvlText w:val="o"/>
+      <w:lvlJc w:val="left"/>
+      <w:pPr>
+        <w:ind w:left="5760" w:hanging="360"/>
+      </w:pPr>
+      <w:rPr>
+        <w:rFonts w:ascii="Courier New" w:hAnsi="Courier New" w:cs="Courier New" w:hint="default"/>
+      </w:rPr>
+    </w:lvl>
+    <w:lvl w:ilvl="8" w:tplc="04090005" w:tentative="1">
+      <w:start w:val="1"/>
+      <w:numFmt w:val="bullet"/>
+      <w:lvlText w:val=""/>
+      <w:lvlJc w:val="left"/>
+      <w:pPr>
+        <w:ind w:left="6480" w:hanging="360"/>
+      </w:pPr>
+      <w:rPr>
+        <w:rFonts w:ascii="Wingdings" w:hAnsi="Wingdings" w:hint="default"/>
+      </w:rPr>
+    </w:lvl>
+  </w:abstractNum>
+  <w:abstractNum w:abstractNumId="4" w15:restartNumberingAfterBreak="0">
+    <w:nsid w:val="0E004A9C"/>
+    <w:multiLevelType w:val="multilevel"/>
+    <w:tmpl w:val="B3A085A2"/>
+    <w:lvl w:ilvl="0">
+      <w:start w:val="1"/>
+      <w:numFmt w:val="bullet"/>
+      <w:lvlText w:val=""/>
+      <w:lvlJc w:val="left"/>
+      <w:pPr>
+        <w:tabs>
+          <w:tab w:val="num" w:pos="720"/>
+        </w:tabs>
+        <w:ind w:left="720" w:hanging="360"/>
+      </w:pPr>
+      <w:rPr>
+        <w:rFonts w:ascii="Symbol" w:hAnsi="Symbol" w:hint="default"/>
+        <w:sz w:val="20"/>
+      </w:rPr>
+    </w:lvl>
+    <w:lvl w:ilvl="1" w:tentative="1">
+      <w:start w:val="1"/>
+      <w:numFmt w:val="bullet"/>
+      <w:lvlText w:val="o"/>
+      <w:lvlJc w:val="left"/>
+      <w:pPr>
+        <w:tabs>
+          <w:tab w:val="num" w:pos="1440"/>
+        </w:tabs>
+        <w:ind w:left="1440" w:hanging="360"/>
+      </w:pPr>
+      <w:rPr>
+        <w:rFonts w:ascii="Courier New" w:hAnsi="Courier New" w:hint="default"/>
+        <w:sz w:val="20"/>
+      </w:rPr>
+    </w:lvl>
+    <w:lvl w:ilvl="2" w:tentative="1">
+      <w:start w:val="1"/>
+      <w:numFmt w:val="bullet"/>
+      <w:lvlText w:val=""/>
+      <w:lvlJc w:val="left"/>
+      <w:pPr>
+        <w:tabs>
+          <w:tab w:val="num" w:pos="2160"/>
+        </w:tabs>
+        <w:ind w:left="2160" w:hanging="360"/>
+      </w:pPr>
+      <w:rPr>
+        <w:rFonts w:ascii="Wingdings" w:hAnsi="Wingdings" w:hint="default"/>
+        <w:sz w:val="20"/>
+      </w:rPr>
+    </w:lvl>
+    <w:lvl w:ilvl="3" w:tentative="1">
+      <w:start w:val="1"/>
+      <w:numFmt w:val="bullet"/>
+      <w:lvlText w:val=""/>
+      <w:lvlJc w:val="left"/>
+      <w:pPr>
+        <w:tabs>
+          <w:tab w:val="num" w:pos="2880"/>
+        </w:tabs>
+        <w:ind w:left="2880" w:hanging="360"/>
+      </w:pPr>
+      <w:rPr>
+        <w:rFonts w:ascii="Wingdings" w:hAnsi="Wingdings" w:hint="default"/>
+        <w:sz w:val="20"/>
+      </w:rPr>
+    </w:lvl>
+    <w:lvl w:ilvl="4" w:tentative="1">
+      <w:start w:val="1"/>
+      <w:numFmt w:val="bullet"/>
+      <w:lvlText w:val=""/>
+      <w:lvlJc w:val="left"/>
+      <w:pPr>
+        <w:tabs>
+          <w:tab w:val="num" w:pos="3600"/>
+        </w:tabs>
+        <w:ind w:left="3600" w:hanging="360"/>
+      </w:pPr>
+      <w:rPr>
+        <w:rFonts w:ascii="Wingdings" w:hAnsi="Wingdings" w:hint="default"/>
+        <w:sz w:val="20"/>
+      </w:rPr>
+    </w:lvl>
+    <w:lvl w:ilvl="5" w:tentative="1">
+      <w:start w:val="1"/>
+      <w:numFmt w:val="bullet"/>
+      <w:lvlText w:val=""/>
+      <w:lvlJc w:val="left"/>
+      <w:pPr>
+        <w:tabs>
+          <w:tab w:val="num" w:pos="4320"/>
+        </w:tabs>
+        <w:ind w:left="4320" w:hanging="360"/>
+      </w:pPr>
+      <w:rPr>
+        <w:rFonts w:ascii="Wingdings" w:hAnsi="Wingdings" w:hint="default"/>
+        <w:sz w:val="20"/>
+      </w:rPr>
+    </w:lvl>
+    <w:lvl w:ilvl="6" w:tentative="1">
+      <w:start w:val="1"/>
+      <w:numFmt w:val="bullet"/>
+      <w:lvlText w:val=""/>
+      <w:lvlJc w:val="left"/>
+      <w:pPr>
+        <w:tabs>
+          <w:tab w:val="num" w:pos="5040"/>
+        </w:tabs>
+        <w:ind w:left="5040" w:hanging="360"/>
+      </w:pPr>
+      <w:rPr>
+        <w:rFonts w:ascii="Wingdings" w:hAnsi="Wingdings" w:hint="default"/>
+        <w:sz w:val="20"/>
+      </w:rPr>
+    </w:lvl>
+    <w:lvl w:ilvl="7" w:tentative="1">
+      <w:start w:val="1"/>
+      <w:numFmt w:val="bullet"/>
+      <w:lvlText w:val=""/>
+      <w:lvlJc w:val="left"/>
+      <w:pPr>
+        <w:tabs>
+          <w:tab w:val="num" w:pos="5760"/>
+        </w:tabs>
+        <w:ind w:left="5760" w:hanging="360"/>
+      </w:pPr>
+      <w:rPr>
+        <w:rFonts w:ascii="Wingdings" w:hAnsi="Wingdings" w:hint="default"/>
+        <w:sz w:val="20"/>
+      </w:rPr>
+    </w:lvl>
+    <w:lvl w:ilvl="8" w:tentative="1">
+      <w:start w:val="1"/>
+      <w:numFmt w:val="bullet"/>
+      <w:lvlText w:val=""/>
+      <w:lvlJc w:val="left"/>
+      <w:pPr>
+        <w:tabs>
+          <w:tab w:val="num" w:pos="6480"/>
+        </w:tabs>
+        <w:ind w:left="6480" w:hanging="360"/>
+      </w:pPr>
+      <w:rPr>
+        <w:rFonts w:ascii="Wingdings" w:hAnsi="Wingdings" w:hint="default"/>
+        <w:sz w:val="20"/>
+      </w:rPr>
+    </w:lvl>
+  </w:abstractNum>
+  <w:abstractNum w:abstractNumId="5" w15:restartNumberingAfterBreak="0">
     <w:nsid w:val="0EBA1848"/>
     <w:multiLevelType w:val="multilevel"/>
     <w:tmpl w:val="5E204EAC"/>
@@ -2786,7 +6523,7 @@
       </w:pPr>
     </w:lvl>
   </w:abstractNum>
-  <w:abstractNum w:abstractNumId="4" w15:restartNumberingAfterBreak="0">
+  <w:abstractNum w:abstractNumId="6" w15:restartNumberingAfterBreak="0">
     <w:nsid w:val="11C61F05"/>
     <w:multiLevelType w:val="hybridMultilevel"/>
     <w:tmpl w:val="94586B84"/>
@@ -2899,7 +6636,305 @@
       </w:rPr>
     </w:lvl>
   </w:abstractNum>
-  <w:abstractNum w:abstractNumId="5" w15:restartNumberingAfterBreak="0">
+  <w:abstractNum w:abstractNumId="7" w15:restartNumberingAfterBreak="0">
+    <w:nsid w:val="158E1B2C"/>
+    <w:multiLevelType w:val="multilevel"/>
+    <w:tmpl w:val="B3A085A2"/>
+    <w:lvl w:ilvl="0">
+      <w:start w:val="1"/>
+      <w:numFmt w:val="bullet"/>
+      <w:lvlText w:val=""/>
+      <w:lvlJc w:val="left"/>
+      <w:pPr>
+        <w:tabs>
+          <w:tab w:val="num" w:pos="720"/>
+        </w:tabs>
+        <w:ind w:left="720" w:hanging="360"/>
+      </w:pPr>
+      <w:rPr>
+        <w:rFonts w:ascii="Symbol" w:hAnsi="Symbol" w:hint="default"/>
+        <w:sz w:val="20"/>
+      </w:rPr>
+    </w:lvl>
+    <w:lvl w:ilvl="1" w:tentative="1">
+      <w:start w:val="1"/>
+      <w:numFmt w:val="bullet"/>
+      <w:lvlText w:val="o"/>
+      <w:lvlJc w:val="left"/>
+      <w:pPr>
+        <w:tabs>
+          <w:tab w:val="num" w:pos="1440"/>
+        </w:tabs>
+        <w:ind w:left="1440" w:hanging="360"/>
+      </w:pPr>
+      <w:rPr>
+        <w:rFonts w:ascii="Courier New" w:hAnsi="Courier New" w:hint="default"/>
+        <w:sz w:val="20"/>
+      </w:rPr>
+    </w:lvl>
+    <w:lvl w:ilvl="2" w:tentative="1">
+      <w:start w:val="1"/>
+      <w:numFmt w:val="bullet"/>
+      <w:lvlText w:val=""/>
+      <w:lvlJc w:val="left"/>
+      <w:pPr>
+        <w:tabs>
+          <w:tab w:val="num" w:pos="2160"/>
+        </w:tabs>
+        <w:ind w:left="2160" w:hanging="360"/>
+      </w:pPr>
+      <w:rPr>
+        <w:rFonts w:ascii="Wingdings" w:hAnsi="Wingdings" w:hint="default"/>
+        <w:sz w:val="20"/>
+      </w:rPr>
+    </w:lvl>
+    <w:lvl w:ilvl="3" w:tentative="1">
+      <w:start w:val="1"/>
+      <w:numFmt w:val="bullet"/>
+      <w:lvlText w:val=""/>
+      <w:lvlJc w:val="left"/>
+      <w:pPr>
+        <w:tabs>
+          <w:tab w:val="num" w:pos="2880"/>
+        </w:tabs>
+        <w:ind w:left="2880" w:hanging="360"/>
+      </w:pPr>
+      <w:rPr>
+        <w:rFonts w:ascii="Wingdings" w:hAnsi="Wingdings" w:hint="default"/>
+        <w:sz w:val="20"/>
+      </w:rPr>
+    </w:lvl>
+    <w:lvl w:ilvl="4" w:tentative="1">
+      <w:start w:val="1"/>
+      <w:numFmt w:val="bullet"/>
+      <w:lvlText w:val=""/>
+      <w:lvlJc w:val="left"/>
+      <w:pPr>
+        <w:tabs>
+          <w:tab w:val="num" w:pos="3600"/>
+        </w:tabs>
+        <w:ind w:left="3600" w:hanging="360"/>
+      </w:pPr>
+      <w:rPr>
+        <w:rFonts w:ascii="Wingdings" w:hAnsi="Wingdings" w:hint="default"/>
+        <w:sz w:val="20"/>
+      </w:rPr>
+    </w:lvl>
+    <w:lvl w:ilvl="5" w:tentative="1">
+      <w:start w:val="1"/>
+      <w:numFmt w:val="bullet"/>
+      <w:lvlText w:val=""/>
+      <w:lvlJc w:val="left"/>
+      <w:pPr>
+        <w:tabs>
+          <w:tab w:val="num" w:pos="4320"/>
+        </w:tabs>
+        <w:ind w:left="4320" w:hanging="360"/>
+      </w:pPr>
+      <w:rPr>
+        <w:rFonts w:ascii="Wingdings" w:hAnsi="Wingdings" w:hint="default"/>
+        <w:sz w:val="20"/>
+      </w:rPr>
+    </w:lvl>
+    <w:lvl w:ilvl="6" w:tentative="1">
+      <w:start w:val="1"/>
+      <w:numFmt w:val="bullet"/>
+      <w:lvlText w:val=""/>
+      <w:lvlJc w:val="left"/>
+      <w:pPr>
+        <w:tabs>
+          <w:tab w:val="num" w:pos="5040"/>
+        </w:tabs>
+        <w:ind w:left="5040" w:hanging="360"/>
+      </w:pPr>
+      <w:rPr>
+        <w:rFonts w:ascii="Wingdings" w:hAnsi="Wingdings" w:hint="default"/>
+        <w:sz w:val="20"/>
+      </w:rPr>
+    </w:lvl>
+    <w:lvl w:ilvl="7" w:tentative="1">
+      <w:start w:val="1"/>
+      <w:numFmt w:val="bullet"/>
+      <w:lvlText w:val=""/>
+      <w:lvlJc w:val="left"/>
+      <w:pPr>
+        <w:tabs>
+          <w:tab w:val="num" w:pos="5760"/>
+        </w:tabs>
+        <w:ind w:left="5760" w:hanging="360"/>
+      </w:pPr>
+      <w:rPr>
+        <w:rFonts w:ascii="Wingdings" w:hAnsi="Wingdings" w:hint="default"/>
+        <w:sz w:val="20"/>
+      </w:rPr>
+    </w:lvl>
+    <w:lvl w:ilvl="8" w:tentative="1">
+      <w:start w:val="1"/>
+      <w:numFmt w:val="bullet"/>
+      <w:lvlText w:val=""/>
+      <w:lvlJc w:val="left"/>
+      <w:pPr>
+        <w:tabs>
+          <w:tab w:val="num" w:pos="6480"/>
+        </w:tabs>
+        <w:ind w:left="6480" w:hanging="360"/>
+      </w:pPr>
+      <w:rPr>
+        <w:rFonts w:ascii="Wingdings" w:hAnsi="Wingdings" w:hint="default"/>
+        <w:sz w:val="20"/>
+      </w:rPr>
+    </w:lvl>
+  </w:abstractNum>
+  <w:abstractNum w:abstractNumId="8" w15:restartNumberingAfterBreak="0">
+    <w:nsid w:val="1AC06C61"/>
+    <w:multiLevelType w:val="multilevel"/>
+    <w:tmpl w:val="B3A085A2"/>
+    <w:lvl w:ilvl="0">
+      <w:start w:val="1"/>
+      <w:numFmt w:val="bullet"/>
+      <w:lvlText w:val=""/>
+      <w:lvlJc w:val="left"/>
+      <w:pPr>
+        <w:tabs>
+          <w:tab w:val="num" w:pos="720"/>
+        </w:tabs>
+        <w:ind w:left="720" w:hanging="360"/>
+      </w:pPr>
+      <w:rPr>
+        <w:rFonts w:ascii="Symbol" w:hAnsi="Symbol" w:hint="default"/>
+        <w:sz w:val="20"/>
+      </w:rPr>
+    </w:lvl>
+    <w:lvl w:ilvl="1" w:tentative="1">
+      <w:start w:val="1"/>
+      <w:numFmt w:val="bullet"/>
+      <w:lvlText w:val="o"/>
+      <w:lvlJc w:val="left"/>
+      <w:pPr>
+        <w:tabs>
+          <w:tab w:val="num" w:pos="1440"/>
+        </w:tabs>
+        <w:ind w:left="1440" w:hanging="360"/>
+      </w:pPr>
+      <w:rPr>
+        <w:rFonts w:ascii="Courier New" w:hAnsi="Courier New" w:hint="default"/>
+        <w:sz w:val="20"/>
+      </w:rPr>
+    </w:lvl>
+    <w:lvl w:ilvl="2" w:tentative="1">
+      <w:start w:val="1"/>
+      <w:numFmt w:val="bullet"/>
+      <w:lvlText w:val=""/>
+      <w:lvlJc w:val="left"/>
+      <w:pPr>
+        <w:tabs>
+          <w:tab w:val="num" w:pos="2160"/>
+        </w:tabs>
+        <w:ind w:left="2160" w:hanging="360"/>
+      </w:pPr>
+      <w:rPr>
+        <w:rFonts w:ascii="Wingdings" w:hAnsi="Wingdings" w:hint="default"/>
+        <w:sz w:val="20"/>
+      </w:rPr>
+    </w:lvl>
+    <w:lvl w:ilvl="3" w:tentative="1">
+      <w:start w:val="1"/>
+      <w:numFmt w:val="bullet"/>
+      <w:lvlText w:val=""/>
+      <w:lvlJc w:val="left"/>
+      <w:pPr>
+        <w:tabs>
+          <w:tab w:val="num" w:pos="2880"/>
+        </w:tabs>
+        <w:ind w:left="2880" w:hanging="360"/>
+      </w:pPr>
+      <w:rPr>
+        <w:rFonts w:ascii="Wingdings" w:hAnsi="Wingdings" w:hint="default"/>
+        <w:sz w:val="20"/>
+      </w:rPr>
+    </w:lvl>
+    <w:lvl w:ilvl="4" w:tentative="1">
+      <w:start w:val="1"/>
+      <w:numFmt w:val="bullet"/>
+      <w:lvlText w:val=""/>
+      <w:lvlJc w:val="left"/>
+      <w:pPr>
+        <w:tabs>
+          <w:tab w:val="num" w:pos="3600"/>
+        </w:tabs>
+        <w:ind w:left="3600" w:hanging="360"/>
+      </w:pPr>
+      <w:rPr>
+        <w:rFonts w:ascii="Wingdings" w:hAnsi="Wingdings" w:hint="default"/>
+        <w:sz w:val="20"/>
+      </w:rPr>
+    </w:lvl>
+    <w:lvl w:ilvl="5" w:tentative="1">
+      <w:start w:val="1"/>
+      <w:numFmt w:val="bullet"/>
+      <w:lvlText w:val=""/>
+      <w:lvlJc w:val="left"/>
+      <w:pPr>
+        <w:tabs>
+          <w:tab w:val="num" w:pos="4320"/>
+        </w:tabs>
+        <w:ind w:left="4320" w:hanging="360"/>
+      </w:pPr>
+      <w:rPr>
+        <w:rFonts w:ascii="Wingdings" w:hAnsi="Wingdings" w:hint="default"/>
+        <w:sz w:val="20"/>
+      </w:rPr>
+    </w:lvl>
+    <w:lvl w:ilvl="6" w:tentative="1">
+      <w:start w:val="1"/>
+      <w:numFmt w:val="bullet"/>
+      <w:lvlText w:val=""/>
+      <w:lvlJc w:val="left"/>
+      <w:pPr>
+        <w:tabs>
+          <w:tab w:val="num" w:pos="5040"/>
+        </w:tabs>
+        <w:ind w:left="5040" w:hanging="360"/>
+      </w:pPr>
+      <w:rPr>
+        <w:rFonts w:ascii="Wingdings" w:hAnsi="Wingdings" w:hint="default"/>
+        <w:sz w:val="20"/>
+      </w:rPr>
+    </w:lvl>
+    <w:lvl w:ilvl="7" w:tentative="1">
+      <w:start w:val="1"/>
+      <w:numFmt w:val="bullet"/>
+      <w:lvlText w:val=""/>
+      <w:lvlJc w:val="left"/>
+      <w:pPr>
+        <w:tabs>
+          <w:tab w:val="num" w:pos="5760"/>
+        </w:tabs>
+        <w:ind w:left="5760" w:hanging="360"/>
+      </w:pPr>
+      <w:rPr>
+        <w:rFonts w:ascii="Wingdings" w:hAnsi="Wingdings" w:hint="default"/>
+        <w:sz w:val="20"/>
+      </w:rPr>
+    </w:lvl>
+    <w:lvl w:ilvl="8" w:tentative="1">
+      <w:start w:val="1"/>
+      <w:numFmt w:val="bullet"/>
+      <w:lvlText w:val=""/>
+      <w:lvlJc w:val="left"/>
+      <w:pPr>
+        <w:tabs>
+          <w:tab w:val="num" w:pos="6480"/>
+        </w:tabs>
+        <w:ind w:left="6480" w:hanging="360"/>
+      </w:pPr>
+      <w:rPr>
+        <w:rFonts w:ascii="Wingdings" w:hAnsi="Wingdings" w:hint="default"/>
+        <w:sz w:val="20"/>
+      </w:rPr>
+    </w:lvl>
+  </w:abstractNum>
+  <w:abstractNum w:abstractNumId="9" w15:restartNumberingAfterBreak="0">
     <w:nsid w:val="1E6326AE"/>
     <w:multiLevelType w:val="hybridMultilevel"/>
     <w:tmpl w:val="8612FD76"/>
@@ -3012,7 +7047,7 @@
       </w:rPr>
     </w:lvl>
   </w:abstractNum>
-  <w:abstractNum w:abstractNumId="6" w15:restartNumberingAfterBreak="0">
+  <w:abstractNum w:abstractNumId="10" w15:restartNumberingAfterBreak="0">
     <w:nsid w:val="225308F1"/>
     <w:multiLevelType w:val="multilevel"/>
     <w:tmpl w:val="46DCCA64"/>
@@ -3129,7 +7164,156 @@
       </w:pPr>
     </w:lvl>
   </w:abstractNum>
-  <w:abstractNum w:abstractNumId="7" w15:restartNumberingAfterBreak="0">
+  <w:abstractNum w:abstractNumId="11" w15:restartNumberingAfterBreak="0">
+    <w:nsid w:val="391815D8"/>
+    <w:multiLevelType w:val="multilevel"/>
+    <w:tmpl w:val="B3A085A2"/>
+    <w:lvl w:ilvl="0">
+      <w:start w:val="1"/>
+      <w:numFmt w:val="bullet"/>
+      <w:lvlText w:val=""/>
+      <w:lvlJc w:val="left"/>
+      <w:pPr>
+        <w:tabs>
+          <w:tab w:val="num" w:pos="720"/>
+        </w:tabs>
+        <w:ind w:left="720" w:hanging="360"/>
+      </w:pPr>
+      <w:rPr>
+        <w:rFonts w:ascii="Symbol" w:hAnsi="Symbol" w:hint="default"/>
+        <w:sz w:val="20"/>
+      </w:rPr>
+    </w:lvl>
+    <w:lvl w:ilvl="1" w:tentative="1">
+      <w:start w:val="1"/>
+      <w:numFmt w:val="bullet"/>
+      <w:lvlText w:val="o"/>
+      <w:lvlJc w:val="left"/>
+      <w:pPr>
+        <w:tabs>
+          <w:tab w:val="num" w:pos="1440"/>
+        </w:tabs>
+        <w:ind w:left="1440" w:hanging="360"/>
+      </w:pPr>
+      <w:rPr>
+        <w:rFonts w:ascii="Courier New" w:hAnsi="Courier New" w:hint="default"/>
+        <w:sz w:val="20"/>
+      </w:rPr>
+    </w:lvl>
+    <w:lvl w:ilvl="2" w:tentative="1">
+      <w:start w:val="1"/>
+      <w:numFmt w:val="bullet"/>
+      <w:lvlText w:val=""/>
+      <w:lvlJc w:val="left"/>
+      <w:pPr>
+        <w:tabs>
+          <w:tab w:val="num" w:pos="2160"/>
+        </w:tabs>
+        <w:ind w:left="2160" w:hanging="360"/>
+      </w:pPr>
+      <w:rPr>
+        <w:rFonts w:ascii="Wingdings" w:hAnsi="Wingdings" w:hint="default"/>
+        <w:sz w:val="20"/>
+      </w:rPr>
+    </w:lvl>
+    <w:lvl w:ilvl="3" w:tentative="1">
+      <w:start w:val="1"/>
+      <w:numFmt w:val="bullet"/>
+      <w:lvlText w:val=""/>
+      <w:lvlJc w:val="left"/>
+      <w:pPr>
+        <w:tabs>
+          <w:tab w:val="num" w:pos="2880"/>
+        </w:tabs>
+        <w:ind w:left="2880" w:hanging="360"/>
+      </w:pPr>
+      <w:rPr>
+        <w:rFonts w:ascii="Wingdings" w:hAnsi="Wingdings" w:hint="default"/>
+        <w:sz w:val="20"/>
+      </w:rPr>
+    </w:lvl>
+    <w:lvl w:ilvl="4" w:tentative="1">
+      <w:start w:val="1"/>
+      <w:numFmt w:val="bullet"/>
+      <w:lvlText w:val=""/>
+      <w:lvlJc w:val="left"/>
+      <w:pPr>
+        <w:tabs>
+          <w:tab w:val="num" w:pos="3600"/>
+        </w:tabs>
+        <w:ind w:left="3600" w:hanging="360"/>
+      </w:pPr>
+      <w:rPr>
+        <w:rFonts w:ascii="Wingdings" w:hAnsi="Wingdings" w:hint="default"/>
+        <w:sz w:val="20"/>
+      </w:rPr>
+    </w:lvl>
+    <w:lvl w:ilvl="5" w:tentative="1">
+      <w:start w:val="1"/>
+      <w:numFmt w:val="bullet"/>
+      <w:lvlText w:val=""/>
+      <w:lvlJc w:val="left"/>
+      <w:pPr>
+        <w:tabs>
+          <w:tab w:val="num" w:pos="4320"/>
+        </w:tabs>
+        <w:ind w:left="4320" w:hanging="360"/>
+      </w:pPr>
+      <w:rPr>
+        <w:rFonts w:ascii="Wingdings" w:hAnsi="Wingdings" w:hint="default"/>
+        <w:sz w:val="20"/>
+      </w:rPr>
+    </w:lvl>
+    <w:lvl w:ilvl="6" w:tentative="1">
+      <w:start w:val="1"/>
+      <w:numFmt w:val="bullet"/>
+      <w:lvlText w:val=""/>
+      <w:lvlJc w:val="left"/>
+      <w:pPr>
+        <w:tabs>
+          <w:tab w:val="num" w:pos="5040"/>
+        </w:tabs>
+        <w:ind w:left="5040" w:hanging="360"/>
+      </w:pPr>
+      <w:rPr>
+        <w:rFonts w:ascii="Wingdings" w:hAnsi="Wingdings" w:hint="default"/>
+        <w:sz w:val="20"/>
+      </w:rPr>
+    </w:lvl>
+    <w:lvl w:ilvl="7" w:tentative="1">
+      <w:start w:val="1"/>
+      <w:numFmt w:val="bullet"/>
+      <w:lvlText w:val=""/>
+      <w:lvlJc w:val="left"/>
+      <w:pPr>
+        <w:tabs>
+          <w:tab w:val="num" w:pos="5760"/>
+        </w:tabs>
+        <w:ind w:left="5760" w:hanging="360"/>
+      </w:pPr>
+      <w:rPr>
+        <w:rFonts w:ascii="Wingdings" w:hAnsi="Wingdings" w:hint="default"/>
+        <w:sz w:val="20"/>
+      </w:rPr>
+    </w:lvl>
+    <w:lvl w:ilvl="8" w:tentative="1">
+      <w:start w:val="1"/>
+      <w:numFmt w:val="bullet"/>
+      <w:lvlText w:val=""/>
+      <w:lvlJc w:val="left"/>
+      <w:pPr>
+        <w:tabs>
+          <w:tab w:val="num" w:pos="6480"/>
+        </w:tabs>
+        <w:ind w:left="6480" w:hanging="360"/>
+      </w:pPr>
+      <w:rPr>
+        <w:rFonts w:ascii="Wingdings" w:hAnsi="Wingdings" w:hint="default"/>
+        <w:sz w:val="20"/>
+      </w:rPr>
+    </w:lvl>
+  </w:abstractNum>
+  <w:abstractNum w:abstractNumId="12" w15:restartNumberingAfterBreak="0">
     <w:nsid w:val="3B3400F4"/>
     <w:multiLevelType w:val="hybridMultilevel"/>
     <w:tmpl w:val="79CAD42E"/>
@@ -3242,7 +7426,120 @@
       </w:rPr>
     </w:lvl>
   </w:abstractNum>
-  <w:abstractNum w:abstractNumId="8" w15:restartNumberingAfterBreak="0">
+  <w:abstractNum w:abstractNumId="13" w15:restartNumberingAfterBreak="0">
+    <w:nsid w:val="3D33028C"/>
+    <w:multiLevelType w:val="hybridMultilevel"/>
+    <w:tmpl w:val="E30A77CE"/>
+    <w:lvl w:ilvl="0" w:tplc="040C0001">
+      <w:start w:val="1"/>
+      <w:numFmt w:val="bullet"/>
+      <w:lvlText w:val=""/>
+      <w:lvlJc w:val="left"/>
+      <w:pPr>
+        <w:ind w:left="720" w:hanging="360"/>
+      </w:pPr>
+      <w:rPr>
+        <w:rFonts w:ascii="Symbol" w:hAnsi="Symbol" w:hint="default"/>
+      </w:rPr>
+    </w:lvl>
+    <w:lvl w:ilvl="1" w:tplc="04090003" w:tentative="1">
+      <w:start w:val="1"/>
+      <w:numFmt w:val="bullet"/>
+      <w:lvlText w:val="o"/>
+      <w:lvlJc w:val="left"/>
+      <w:pPr>
+        <w:ind w:left="1440" w:hanging="360"/>
+      </w:pPr>
+      <w:rPr>
+        <w:rFonts w:ascii="Courier New" w:hAnsi="Courier New" w:cs="Courier New" w:hint="default"/>
+      </w:rPr>
+    </w:lvl>
+    <w:lvl w:ilvl="2" w:tplc="04090005" w:tentative="1">
+      <w:start w:val="1"/>
+      <w:numFmt w:val="bullet"/>
+      <w:lvlText w:val=""/>
+      <w:lvlJc w:val="left"/>
+      <w:pPr>
+        <w:ind w:left="2160" w:hanging="360"/>
+      </w:pPr>
+      <w:rPr>
+        <w:rFonts w:ascii="Wingdings" w:hAnsi="Wingdings" w:hint="default"/>
+      </w:rPr>
+    </w:lvl>
+    <w:lvl w:ilvl="3" w:tplc="04090001" w:tentative="1">
+      <w:start w:val="1"/>
+      <w:numFmt w:val="bullet"/>
+      <w:lvlText w:val=""/>
+      <w:lvlJc w:val="left"/>
+      <w:pPr>
+        <w:ind w:left="2880" w:hanging="360"/>
+      </w:pPr>
+      <w:rPr>
+        <w:rFonts w:ascii="Symbol" w:hAnsi="Symbol" w:hint="default"/>
+      </w:rPr>
+    </w:lvl>
+    <w:lvl w:ilvl="4" w:tplc="04090003" w:tentative="1">
+      <w:start w:val="1"/>
+      <w:numFmt w:val="bullet"/>
+      <w:lvlText w:val="o"/>
+      <w:lvlJc w:val="left"/>
+      <w:pPr>
+        <w:ind w:left="3600" w:hanging="360"/>
+      </w:pPr>
+      <w:rPr>
+        <w:rFonts w:ascii="Courier New" w:hAnsi="Courier New" w:cs="Courier New" w:hint="default"/>
+      </w:rPr>
+    </w:lvl>
+    <w:lvl w:ilvl="5" w:tplc="04090005" w:tentative="1">
+      <w:start w:val="1"/>
+      <w:numFmt w:val="bullet"/>
+      <w:lvlText w:val=""/>
+      <w:lvlJc w:val="left"/>
+      <w:pPr>
+        <w:ind w:left="4320" w:hanging="360"/>
+      </w:pPr>
+      <w:rPr>
+        <w:rFonts w:ascii="Wingdings" w:hAnsi="Wingdings" w:hint="default"/>
+      </w:rPr>
+    </w:lvl>
+    <w:lvl w:ilvl="6" w:tplc="04090001" w:tentative="1">
+      <w:start w:val="1"/>
+      <w:numFmt w:val="bullet"/>
+      <w:lvlText w:val=""/>
+      <w:lvlJc w:val="left"/>
+      <w:pPr>
+        <w:ind w:left="5040" w:hanging="360"/>
+      </w:pPr>
+      <w:rPr>
+        <w:rFonts w:ascii="Symbol" w:hAnsi="Symbol" w:hint="default"/>
+      </w:rPr>
+    </w:lvl>
+    <w:lvl w:ilvl="7" w:tplc="04090003" w:tentative="1">
+      <w:start w:val="1"/>
+      <w:numFmt w:val="bullet"/>
+      <w:lvlText w:val="o"/>
+      <w:lvlJc w:val="left"/>
+      <w:pPr>
+        <w:ind w:left="5760" w:hanging="360"/>
+      </w:pPr>
+      <w:rPr>
+        <w:rFonts w:ascii="Courier New" w:hAnsi="Courier New" w:cs="Courier New" w:hint="default"/>
+      </w:rPr>
+    </w:lvl>
+    <w:lvl w:ilvl="8" w:tplc="04090005" w:tentative="1">
+      <w:start w:val="1"/>
+      <w:numFmt w:val="bullet"/>
+      <w:lvlText w:val=""/>
+      <w:lvlJc w:val="left"/>
+      <w:pPr>
+        <w:ind w:left="6480" w:hanging="360"/>
+      </w:pPr>
+      <w:rPr>
+        <w:rFonts w:ascii="Wingdings" w:hAnsi="Wingdings" w:hint="default"/>
+      </w:rPr>
+    </w:lvl>
+  </w:abstractNum>
+  <w:abstractNum w:abstractNumId="14" w15:restartNumberingAfterBreak="0">
     <w:nsid w:val="42A8740B"/>
     <w:multiLevelType w:val="multilevel"/>
     <w:tmpl w:val="46BAD672"/>
@@ -3359,7 +7656,7 @@
       </w:pPr>
     </w:lvl>
   </w:abstractNum>
-  <w:abstractNum w:abstractNumId="9" w15:restartNumberingAfterBreak="0">
+  <w:abstractNum w:abstractNumId="15" w15:restartNumberingAfterBreak="0">
     <w:nsid w:val="42BC7204"/>
     <w:multiLevelType w:val="multilevel"/>
     <w:tmpl w:val="9A263742"/>
@@ -3476,7 +7773,7 @@
       </w:pPr>
     </w:lvl>
   </w:abstractNum>
-  <w:abstractNum w:abstractNumId="10" w15:restartNumberingAfterBreak="0">
+  <w:abstractNum w:abstractNumId="16" w15:restartNumberingAfterBreak="0">
     <w:nsid w:val="4A515973"/>
     <w:multiLevelType w:val="multilevel"/>
     <w:tmpl w:val="90E2ABD6"/>
@@ -3625,7 +7922,7 @@
       </w:rPr>
     </w:lvl>
   </w:abstractNum>
-  <w:abstractNum w:abstractNumId="11" w15:restartNumberingAfterBreak="0">
+  <w:abstractNum w:abstractNumId="17" w15:restartNumberingAfterBreak="0">
     <w:nsid w:val="4ADB6FD6"/>
     <w:multiLevelType w:val="multilevel"/>
     <w:tmpl w:val="80047868"/>
@@ -3774,14 +8071,14 @@
       </w:rPr>
     </w:lvl>
   </w:abstractNum>
-  <w:abstractNum w:abstractNumId="12" w15:restartNumberingAfterBreak="0">
+  <w:abstractNum w:abstractNumId="18" w15:restartNumberingAfterBreak="0">
     <w:nsid w:val="4E2517B6"/>
     <w:multiLevelType w:val="hybridMultilevel"/>
     <w:tmpl w:val="D42422E2"/>
     <w:lvl w:ilvl="0" w:tplc="BA141066">
       <w:start w:val="1"/>
       <w:numFmt w:val="decimal"/>
-      <w:pStyle w:val="Titre1"/>
+      <w:pStyle w:val="Heading1"/>
       <w:lvlText w:val="%1."/>
       <w:lvlJc w:val="left"/>
       <w:pPr>
@@ -3865,7 +8162,233 @@
       </w:pPr>
     </w:lvl>
   </w:abstractNum>
-  <w:abstractNum w:abstractNumId="13" w15:restartNumberingAfterBreak="0">
+  <w:abstractNum w:abstractNumId="19" w15:restartNumberingAfterBreak="0">
+    <w:nsid w:val="4ED51A4A"/>
+    <w:multiLevelType w:val="hybridMultilevel"/>
+    <w:tmpl w:val="7ECE0C0C"/>
+    <w:lvl w:ilvl="0" w:tplc="040C0001">
+      <w:start w:val="1"/>
+      <w:numFmt w:val="bullet"/>
+      <w:lvlText w:val=""/>
+      <w:lvlJc w:val="left"/>
+      <w:pPr>
+        <w:ind w:left="720" w:hanging="360"/>
+      </w:pPr>
+      <w:rPr>
+        <w:rFonts w:ascii="Symbol" w:hAnsi="Symbol" w:hint="default"/>
+      </w:rPr>
+    </w:lvl>
+    <w:lvl w:ilvl="1" w:tplc="04090003" w:tentative="1">
+      <w:start w:val="1"/>
+      <w:numFmt w:val="bullet"/>
+      <w:lvlText w:val="o"/>
+      <w:lvlJc w:val="left"/>
+      <w:pPr>
+        <w:ind w:left="1440" w:hanging="360"/>
+      </w:pPr>
+      <w:rPr>
+        <w:rFonts w:ascii="Courier New" w:hAnsi="Courier New" w:cs="Courier New" w:hint="default"/>
+      </w:rPr>
+    </w:lvl>
+    <w:lvl w:ilvl="2" w:tplc="04090005" w:tentative="1">
+      <w:start w:val="1"/>
+      <w:numFmt w:val="bullet"/>
+      <w:lvlText w:val=""/>
+      <w:lvlJc w:val="left"/>
+      <w:pPr>
+        <w:ind w:left="2160" w:hanging="360"/>
+      </w:pPr>
+      <w:rPr>
+        <w:rFonts w:ascii="Wingdings" w:hAnsi="Wingdings" w:hint="default"/>
+      </w:rPr>
+    </w:lvl>
+    <w:lvl w:ilvl="3" w:tplc="04090001" w:tentative="1">
+      <w:start w:val="1"/>
+      <w:numFmt w:val="bullet"/>
+      <w:lvlText w:val=""/>
+      <w:lvlJc w:val="left"/>
+      <w:pPr>
+        <w:ind w:left="2880" w:hanging="360"/>
+      </w:pPr>
+      <w:rPr>
+        <w:rFonts w:ascii="Symbol" w:hAnsi="Symbol" w:hint="default"/>
+      </w:rPr>
+    </w:lvl>
+    <w:lvl w:ilvl="4" w:tplc="04090003" w:tentative="1">
+      <w:start w:val="1"/>
+      <w:numFmt w:val="bullet"/>
+      <w:lvlText w:val="o"/>
+      <w:lvlJc w:val="left"/>
+      <w:pPr>
+        <w:ind w:left="3600" w:hanging="360"/>
+      </w:pPr>
+      <w:rPr>
+        <w:rFonts w:ascii="Courier New" w:hAnsi="Courier New" w:cs="Courier New" w:hint="default"/>
+      </w:rPr>
+    </w:lvl>
+    <w:lvl w:ilvl="5" w:tplc="04090005" w:tentative="1">
+      <w:start w:val="1"/>
+      <w:numFmt w:val="bullet"/>
+      <w:lvlText w:val=""/>
+      <w:lvlJc w:val="left"/>
+      <w:pPr>
+        <w:ind w:left="4320" w:hanging="360"/>
+      </w:pPr>
+      <w:rPr>
+        <w:rFonts w:ascii="Wingdings" w:hAnsi="Wingdings" w:hint="default"/>
+      </w:rPr>
+    </w:lvl>
+    <w:lvl w:ilvl="6" w:tplc="04090001" w:tentative="1">
+      <w:start w:val="1"/>
+      <w:numFmt w:val="bullet"/>
+      <w:lvlText w:val=""/>
+      <w:lvlJc w:val="left"/>
+      <w:pPr>
+        <w:ind w:left="5040" w:hanging="360"/>
+      </w:pPr>
+      <w:rPr>
+        <w:rFonts w:ascii="Symbol" w:hAnsi="Symbol" w:hint="default"/>
+      </w:rPr>
+    </w:lvl>
+    <w:lvl w:ilvl="7" w:tplc="04090003" w:tentative="1">
+      <w:start w:val="1"/>
+      <w:numFmt w:val="bullet"/>
+      <w:lvlText w:val="o"/>
+      <w:lvlJc w:val="left"/>
+      <w:pPr>
+        <w:ind w:left="5760" w:hanging="360"/>
+      </w:pPr>
+      <w:rPr>
+        <w:rFonts w:ascii="Courier New" w:hAnsi="Courier New" w:cs="Courier New" w:hint="default"/>
+      </w:rPr>
+    </w:lvl>
+    <w:lvl w:ilvl="8" w:tplc="04090005" w:tentative="1">
+      <w:start w:val="1"/>
+      <w:numFmt w:val="bullet"/>
+      <w:lvlText w:val=""/>
+      <w:lvlJc w:val="left"/>
+      <w:pPr>
+        <w:ind w:left="6480" w:hanging="360"/>
+      </w:pPr>
+      <w:rPr>
+        <w:rFonts w:ascii="Wingdings" w:hAnsi="Wingdings" w:hint="default"/>
+      </w:rPr>
+    </w:lvl>
+  </w:abstractNum>
+  <w:abstractNum w:abstractNumId="20" w15:restartNumberingAfterBreak="0">
+    <w:nsid w:val="50B33B2C"/>
+    <w:multiLevelType w:val="hybridMultilevel"/>
+    <w:tmpl w:val="991C6760"/>
+    <w:lvl w:ilvl="0" w:tplc="040C0001">
+      <w:start w:val="1"/>
+      <w:numFmt w:val="bullet"/>
+      <w:lvlText w:val=""/>
+      <w:lvlJc w:val="left"/>
+      <w:pPr>
+        <w:ind w:left="720" w:hanging="360"/>
+      </w:pPr>
+      <w:rPr>
+        <w:rFonts w:ascii="Symbol" w:hAnsi="Symbol" w:hint="default"/>
+      </w:rPr>
+    </w:lvl>
+    <w:lvl w:ilvl="1" w:tplc="04090003" w:tentative="1">
+      <w:start w:val="1"/>
+      <w:numFmt w:val="bullet"/>
+      <w:lvlText w:val="o"/>
+      <w:lvlJc w:val="left"/>
+      <w:pPr>
+        <w:ind w:left="1440" w:hanging="360"/>
+      </w:pPr>
+      <w:rPr>
+        <w:rFonts w:ascii="Courier New" w:hAnsi="Courier New" w:cs="Courier New" w:hint="default"/>
+      </w:rPr>
+    </w:lvl>
+    <w:lvl w:ilvl="2" w:tplc="04090005" w:tentative="1">
+      <w:start w:val="1"/>
+      <w:numFmt w:val="bullet"/>
+      <w:lvlText w:val=""/>
+      <w:lvlJc w:val="left"/>
+      <w:pPr>
+        <w:ind w:left="2160" w:hanging="360"/>
+      </w:pPr>
+      <w:rPr>
+        <w:rFonts w:ascii="Wingdings" w:hAnsi="Wingdings" w:hint="default"/>
+      </w:rPr>
+    </w:lvl>
+    <w:lvl w:ilvl="3" w:tplc="04090001" w:tentative="1">
+      <w:start w:val="1"/>
+      <w:numFmt w:val="bullet"/>
+      <w:lvlText w:val=""/>
+      <w:lvlJc w:val="left"/>
+      <w:pPr>
+        <w:ind w:left="2880" w:hanging="360"/>
+      </w:pPr>
+      <w:rPr>
+        <w:rFonts w:ascii="Symbol" w:hAnsi="Symbol" w:hint="default"/>
+      </w:rPr>
+    </w:lvl>
+    <w:lvl w:ilvl="4" w:tplc="04090003" w:tentative="1">
+      <w:start w:val="1"/>
+      <w:numFmt w:val="bullet"/>
+      <w:lvlText w:val="o"/>
+      <w:lvlJc w:val="left"/>
+      <w:pPr>
+        <w:ind w:left="3600" w:hanging="360"/>
+      </w:pPr>
+      <w:rPr>
+        <w:rFonts w:ascii="Courier New" w:hAnsi="Courier New" w:cs="Courier New" w:hint="default"/>
+      </w:rPr>
+    </w:lvl>
+    <w:lvl w:ilvl="5" w:tplc="04090005" w:tentative="1">
+      <w:start w:val="1"/>
+      <w:numFmt w:val="bullet"/>
+      <w:lvlText w:val=""/>
+      <w:lvlJc w:val="left"/>
+      <w:pPr>
+        <w:ind w:left="4320" w:hanging="360"/>
+      </w:pPr>
+      <w:rPr>
+        <w:rFonts w:ascii="Wingdings" w:hAnsi="Wingdings" w:hint="default"/>
+      </w:rPr>
+    </w:lvl>
+    <w:lvl w:ilvl="6" w:tplc="04090001" w:tentative="1">
+      <w:start w:val="1"/>
+      <w:numFmt w:val="bullet"/>
+      <w:lvlText w:val=""/>
+      <w:lvlJc w:val="left"/>
+      <w:pPr>
+        <w:ind w:left="5040" w:hanging="360"/>
+      </w:pPr>
+      <w:rPr>
+        <w:rFonts w:ascii="Symbol" w:hAnsi="Symbol" w:hint="default"/>
+      </w:rPr>
+    </w:lvl>
+    <w:lvl w:ilvl="7" w:tplc="04090003" w:tentative="1">
+      <w:start w:val="1"/>
+      <w:numFmt w:val="bullet"/>
+      <w:lvlText w:val="o"/>
+      <w:lvlJc w:val="left"/>
+      <w:pPr>
+        <w:ind w:left="5760" w:hanging="360"/>
+      </w:pPr>
+      <w:rPr>
+        <w:rFonts w:ascii="Courier New" w:hAnsi="Courier New" w:cs="Courier New" w:hint="default"/>
+      </w:rPr>
+    </w:lvl>
+    <w:lvl w:ilvl="8" w:tplc="04090005" w:tentative="1">
+      <w:start w:val="1"/>
+      <w:numFmt w:val="bullet"/>
+      <w:lvlText w:val=""/>
+      <w:lvlJc w:val="left"/>
+      <w:pPr>
+        <w:ind w:left="6480" w:hanging="360"/>
+      </w:pPr>
+      <w:rPr>
+        <w:rFonts w:ascii="Wingdings" w:hAnsi="Wingdings" w:hint="default"/>
+      </w:rPr>
+    </w:lvl>
+  </w:abstractNum>
+  <w:abstractNum w:abstractNumId="21" w15:restartNumberingAfterBreak="0">
     <w:nsid w:val="52BC4053"/>
     <w:multiLevelType w:val="hybridMultilevel"/>
     <w:tmpl w:val="E6D04E5C"/>
@@ -3978,7 +8501,269 @@
       </w:rPr>
     </w:lvl>
   </w:abstractNum>
-  <w:abstractNum w:abstractNumId="14" w15:restartNumberingAfterBreak="0">
+  <w:abstractNum w:abstractNumId="22" w15:restartNumberingAfterBreak="0">
+    <w:nsid w:val="5A105D75"/>
+    <w:multiLevelType w:val="multilevel"/>
+    <w:tmpl w:val="B3A085A2"/>
+    <w:lvl w:ilvl="0">
+      <w:start w:val="1"/>
+      <w:numFmt w:val="bullet"/>
+      <w:lvlText w:val=""/>
+      <w:lvlJc w:val="left"/>
+      <w:pPr>
+        <w:tabs>
+          <w:tab w:val="num" w:pos="720"/>
+        </w:tabs>
+        <w:ind w:left="720" w:hanging="360"/>
+      </w:pPr>
+      <w:rPr>
+        <w:rFonts w:ascii="Symbol" w:hAnsi="Symbol" w:hint="default"/>
+        <w:sz w:val="20"/>
+      </w:rPr>
+    </w:lvl>
+    <w:lvl w:ilvl="1" w:tentative="1">
+      <w:start w:val="1"/>
+      <w:numFmt w:val="bullet"/>
+      <w:lvlText w:val="o"/>
+      <w:lvlJc w:val="left"/>
+      <w:pPr>
+        <w:tabs>
+          <w:tab w:val="num" w:pos="1440"/>
+        </w:tabs>
+        <w:ind w:left="1440" w:hanging="360"/>
+      </w:pPr>
+      <w:rPr>
+        <w:rFonts w:ascii="Courier New" w:hAnsi="Courier New" w:hint="default"/>
+        <w:sz w:val="20"/>
+      </w:rPr>
+    </w:lvl>
+    <w:lvl w:ilvl="2" w:tentative="1">
+      <w:start w:val="1"/>
+      <w:numFmt w:val="bullet"/>
+      <w:lvlText w:val=""/>
+      <w:lvlJc w:val="left"/>
+      <w:pPr>
+        <w:tabs>
+          <w:tab w:val="num" w:pos="2160"/>
+        </w:tabs>
+        <w:ind w:left="2160" w:hanging="360"/>
+      </w:pPr>
+      <w:rPr>
+        <w:rFonts w:ascii="Wingdings" w:hAnsi="Wingdings" w:hint="default"/>
+        <w:sz w:val="20"/>
+      </w:rPr>
+    </w:lvl>
+    <w:lvl w:ilvl="3" w:tentative="1">
+      <w:start w:val="1"/>
+      <w:numFmt w:val="bullet"/>
+      <w:lvlText w:val=""/>
+      <w:lvlJc w:val="left"/>
+      <w:pPr>
+        <w:tabs>
+          <w:tab w:val="num" w:pos="2880"/>
+        </w:tabs>
+        <w:ind w:left="2880" w:hanging="360"/>
+      </w:pPr>
+      <w:rPr>
+        <w:rFonts w:ascii="Wingdings" w:hAnsi="Wingdings" w:hint="default"/>
+        <w:sz w:val="20"/>
+      </w:rPr>
+    </w:lvl>
+    <w:lvl w:ilvl="4" w:tentative="1">
+      <w:start w:val="1"/>
+      <w:numFmt w:val="bullet"/>
+      <w:lvlText w:val=""/>
+      <w:lvlJc w:val="left"/>
+      <w:pPr>
+        <w:tabs>
+          <w:tab w:val="num" w:pos="3600"/>
+        </w:tabs>
+        <w:ind w:left="3600" w:hanging="360"/>
+      </w:pPr>
+      <w:rPr>
+        <w:rFonts w:ascii="Wingdings" w:hAnsi="Wingdings" w:hint="default"/>
+        <w:sz w:val="20"/>
+      </w:rPr>
+    </w:lvl>
+    <w:lvl w:ilvl="5" w:tentative="1">
+      <w:start w:val="1"/>
+      <w:numFmt w:val="bullet"/>
+      <w:lvlText w:val=""/>
+      <w:lvlJc w:val="left"/>
+      <w:pPr>
+        <w:tabs>
+          <w:tab w:val="num" w:pos="4320"/>
+        </w:tabs>
+        <w:ind w:left="4320" w:hanging="360"/>
+      </w:pPr>
+      <w:rPr>
+        <w:rFonts w:ascii="Wingdings" w:hAnsi="Wingdings" w:hint="default"/>
+        <w:sz w:val="20"/>
+      </w:rPr>
+    </w:lvl>
+    <w:lvl w:ilvl="6" w:tentative="1">
+      <w:start w:val="1"/>
+      <w:numFmt w:val="bullet"/>
+      <w:lvlText w:val=""/>
+      <w:lvlJc w:val="left"/>
+      <w:pPr>
+        <w:tabs>
+          <w:tab w:val="num" w:pos="5040"/>
+        </w:tabs>
+        <w:ind w:left="5040" w:hanging="360"/>
+      </w:pPr>
+      <w:rPr>
+        <w:rFonts w:ascii="Wingdings" w:hAnsi="Wingdings" w:hint="default"/>
+        <w:sz w:val="20"/>
+      </w:rPr>
+    </w:lvl>
+    <w:lvl w:ilvl="7" w:tentative="1">
+      <w:start w:val="1"/>
+      <w:numFmt w:val="bullet"/>
+      <w:lvlText w:val=""/>
+      <w:lvlJc w:val="left"/>
+      <w:pPr>
+        <w:tabs>
+          <w:tab w:val="num" w:pos="5760"/>
+        </w:tabs>
+        <w:ind w:left="5760" w:hanging="360"/>
+      </w:pPr>
+      <w:rPr>
+        <w:rFonts w:ascii="Wingdings" w:hAnsi="Wingdings" w:hint="default"/>
+        <w:sz w:val="20"/>
+      </w:rPr>
+    </w:lvl>
+    <w:lvl w:ilvl="8" w:tentative="1">
+      <w:start w:val="1"/>
+      <w:numFmt w:val="bullet"/>
+      <w:lvlText w:val=""/>
+      <w:lvlJc w:val="left"/>
+      <w:pPr>
+        <w:tabs>
+          <w:tab w:val="num" w:pos="6480"/>
+        </w:tabs>
+        <w:ind w:left="6480" w:hanging="360"/>
+      </w:pPr>
+      <w:rPr>
+        <w:rFonts w:ascii="Wingdings" w:hAnsi="Wingdings" w:hint="default"/>
+        <w:sz w:val="20"/>
+      </w:rPr>
+    </w:lvl>
+  </w:abstractNum>
+  <w:abstractNum w:abstractNumId="23" w15:restartNumberingAfterBreak="0">
+    <w:nsid w:val="5A6C30E8"/>
+    <w:multiLevelType w:val="hybridMultilevel"/>
+    <w:tmpl w:val="FB0CB9C2"/>
+    <w:lvl w:ilvl="0" w:tplc="040C0001">
+      <w:start w:val="1"/>
+      <w:numFmt w:val="bullet"/>
+      <w:lvlText w:val=""/>
+      <w:lvlJc w:val="left"/>
+      <w:pPr>
+        <w:ind w:left="720" w:hanging="360"/>
+      </w:pPr>
+      <w:rPr>
+        <w:rFonts w:ascii="Symbol" w:hAnsi="Symbol" w:hint="default"/>
+      </w:rPr>
+    </w:lvl>
+    <w:lvl w:ilvl="1" w:tplc="04090003" w:tentative="1">
+      <w:start w:val="1"/>
+      <w:numFmt w:val="bullet"/>
+      <w:lvlText w:val="o"/>
+      <w:lvlJc w:val="left"/>
+      <w:pPr>
+        <w:ind w:left="1440" w:hanging="360"/>
+      </w:pPr>
+      <w:rPr>
+        <w:rFonts w:ascii="Courier New" w:hAnsi="Courier New" w:cs="Courier New" w:hint="default"/>
+      </w:rPr>
+    </w:lvl>
+    <w:lvl w:ilvl="2" w:tplc="04090005" w:tentative="1">
+      <w:start w:val="1"/>
+      <w:numFmt w:val="bullet"/>
+      <w:lvlText w:val=""/>
+      <w:lvlJc w:val="left"/>
+      <w:pPr>
+        <w:ind w:left="2160" w:hanging="360"/>
+      </w:pPr>
+      <w:rPr>
+        <w:rFonts w:ascii="Wingdings" w:hAnsi="Wingdings" w:hint="default"/>
+      </w:rPr>
+    </w:lvl>
+    <w:lvl w:ilvl="3" w:tplc="04090001" w:tentative="1">
+      <w:start w:val="1"/>
+      <w:numFmt w:val="bullet"/>
+      <w:lvlText w:val=""/>
+      <w:lvlJc w:val="left"/>
+      <w:pPr>
+        <w:ind w:left="2880" w:hanging="360"/>
+      </w:pPr>
+      <w:rPr>
+        <w:rFonts w:ascii="Symbol" w:hAnsi="Symbol" w:hint="default"/>
+      </w:rPr>
+    </w:lvl>
+    <w:lvl w:ilvl="4" w:tplc="04090003" w:tentative="1">
+      <w:start w:val="1"/>
+      <w:numFmt w:val="bullet"/>
+      <w:lvlText w:val="o"/>
+      <w:lvlJc w:val="left"/>
+      <w:pPr>
+        <w:ind w:left="3600" w:hanging="360"/>
+      </w:pPr>
+      <w:rPr>
+        <w:rFonts w:ascii="Courier New" w:hAnsi="Courier New" w:cs="Courier New" w:hint="default"/>
+      </w:rPr>
+    </w:lvl>
+    <w:lvl w:ilvl="5" w:tplc="04090005" w:tentative="1">
+      <w:start w:val="1"/>
+      <w:numFmt w:val="bullet"/>
+      <w:lvlText w:val=""/>
+      <w:lvlJc w:val="left"/>
+      <w:pPr>
+        <w:ind w:left="4320" w:hanging="360"/>
+      </w:pPr>
+      <w:rPr>
+        <w:rFonts w:ascii="Wingdings" w:hAnsi="Wingdings" w:hint="default"/>
+      </w:rPr>
+    </w:lvl>
+    <w:lvl w:ilvl="6" w:tplc="04090001" w:tentative="1">
+      <w:start w:val="1"/>
+      <w:numFmt w:val="bullet"/>
+      <w:lvlText w:val=""/>
+      <w:lvlJc w:val="left"/>
+      <w:pPr>
+        <w:ind w:left="5040" w:hanging="360"/>
+      </w:pPr>
+      <w:rPr>
+        <w:rFonts w:ascii="Symbol" w:hAnsi="Symbol" w:hint="default"/>
+      </w:rPr>
+    </w:lvl>
+    <w:lvl w:ilvl="7" w:tplc="04090003" w:tentative="1">
+      <w:start w:val="1"/>
+      <w:numFmt w:val="bullet"/>
+      <w:lvlText w:val="o"/>
+      <w:lvlJc w:val="left"/>
+      <w:pPr>
+        <w:ind w:left="5760" w:hanging="360"/>
+      </w:pPr>
+      <w:rPr>
+        <w:rFonts w:ascii="Courier New" w:hAnsi="Courier New" w:cs="Courier New" w:hint="default"/>
+      </w:rPr>
+    </w:lvl>
+    <w:lvl w:ilvl="8" w:tplc="04090005" w:tentative="1">
+      <w:start w:val="1"/>
+      <w:numFmt w:val="bullet"/>
+      <w:lvlText w:val=""/>
+      <w:lvlJc w:val="left"/>
+      <w:pPr>
+        <w:ind w:left="6480" w:hanging="360"/>
+      </w:pPr>
+      <w:rPr>
+        <w:rFonts w:ascii="Wingdings" w:hAnsi="Wingdings" w:hint="default"/>
+      </w:rPr>
+    </w:lvl>
+  </w:abstractNum>
+  <w:abstractNum w:abstractNumId="24" w15:restartNumberingAfterBreak="0">
     <w:nsid w:val="5CA908CE"/>
     <w:multiLevelType w:val="multilevel"/>
     <w:tmpl w:val="D38649B4"/>
@@ -4095,7 +8880,305 @@
       </w:pPr>
     </w:lvl>
   </w:abstractNum>
-  <w:abstractNum w:abstractNumId="15" w15:restartNumberingAfterBreak="0">
+  <w:abstractNum w:abstractNumId="25" w15:restartNumberingAfterBreak="0">
+    <w:nsid w:val="6A7F46CC"/>
+    <w:multiLevelType w:val="multilevel"/>
+    <w:tmpl w:val="B3A085A2"/>
+    <w:lvl w:ilvl="0">
+      <w:start w:val="1"/>
+      <w:numFmt w:val="bullet"/>
+      <w:lvlText w:val=""/>
+      <w:lvlJc w:val="left"/>
+      <w:pPr>
+        <w:tabs>
+          <w:tab w:val="num" w:pos="720"/>
+        </w:tabs>
+        <w:ind w:left="720" w:hanging="360"/>
+      </w:pPr>
+      <w:rPr>
+        <w:rFonts w:ascii="Symbol" w:hAnsi="Symbol" w:hint="default"/>
+        <w:sz w:val="20"/>
+      </w:rPr>
+    </w:lvl>
+    <w:lvl w:ilvl="1" w:tentative="1">
+      <w:start w:val="1"/>
+      <w:numFmt w:val="bullet"/>
+      <w:lvlText w:val="o"/>
+      <w:lvlJc w:val="left"/>
+      <w:pPr>
+        <w:tabs>
+          <w:tab w:val="num" w:pos="1440"/>
+        </w:tabs>
+        <w:ind w:left="1440" w:hanging="360"/>
+      </w:pPr>
+      <w:rPr>
+        <w:rFonts w:ascii="Courier New" w:hAnsi="Courier New" w:hint="default"/>
+        <w:sz w:val="20"/>
+      </w:rPr>
+    </w:lvl>
+    <w:lvl w:ilvl="2" w:tentative="1">
+      <w:start w:val="1"/>
+      <w:numFmt w:val="bullet"/>
+      <w:lvlText w:val=""/>
+      <w:lvlJc w:val="left"/>
+      <w:pPr>
+        <w:tabs>
+          <w:tab w:val="num" w:pos="2160"/>
+        </w:tabs>
+        <w:ind w:left="2160" w:hanging="360"/>
+      </w:pPr>
+      <w:rPr>
+        <w:rFonts w:ascii="Wingdings" w:hAnsi="Wingdings" w:hint="default"/>
+        <w:sz w:val="20"/>
+      </w:rPr>
+    </w:lvl>
+    <w:lvl w:ilvl="3" w:tentative="1">
+      <w:start w:val="1"/>
+      <w:numFmt w:val="bullet"/>
+      <w:lvlText w:val=""/>
+      <w:lvlJc w:val="left"/>
+      <w:pPr>
+        <w:tabs>
+          <w:tab w:val="num" w:pos="2880"/>
+        </w:tabs>
+        <w:ind w:left="2880" w:hanging="360"/>
+      </w:pPr>
+      <w:rPr>
+        <w:rFonts w:ascii="Wingdings" w:hAnsi="Wingdings" w:hint="default"/>
+        <w:sz w:val="20"/>
+      </w:rPr>
+    </w:lvl>
+    <w:lvl w:ilvl="4" w:tentative="1">
+      <w:start w:val="1"/>
+      <w:numFmt w:val="bullet"/>
+      <w:lvlText w:val=""/>
+      <w:lvlJc w:val="left"/>
+      <w:pPr>
+        <w:tabs>
+          <w:tab w:val="num" w:pos="3600"/>
+        </w:tabs>
+        <w:ind w:left="3600" w:hanging="360"/>
+      </w:pPr>
+      <w:rPr>
+        <w:rFonts w:ascii="Wingdings" w:hAnsi="Wingdings" w:hint="default"/>
+        <w:sz w:val="20"/>
+      </w:rPr>
+    </w:lvl>
+    <w:lvl w:ilvl="5" w:tentative="1">
+      <w:start w:val="1"/>
+      <w:numFmt w:val="bullet"/>
+      <w:lvlText w:val=""/>
+      <w:lvlJc w:val="left"/>
+      <w:pPr>
+        <w:tabs>
+          <w:tab w:val="num" w:pos="4320"/>
+        </w:tabs>
+        <w:ind w:left="4320" w:hanging="360"/>
+      </w:pPr>
+      <w:rPr>
+        <w:rFonts w:ascii="Wingdings" w:hAnsi="Wingdings" w:hint="default"/>
+        <w:sz w:val="20"/>
+      </w:rPr>
+    </w:lvl>
+    <w:lvl w:ilvl="6" w:tentative="1">
+      <w:start w:val="1"/>
+      <w:numFmt w:val="bullet"/>
+      <w:lvlText w:val=""/>
+      <w:lvlJc w:val="left"/>
+      <w:pPr>
+        <w:tabs>
+          <w:tab w:val="num" w:pos="5040"/>
+        </w:tabs>
+        <w:ind w:left="5040" w:hanging="360"/>
+      </w:pPr>
+      <w:rPr>
+        <w:rFonts w:ascii="Wingdings" w:hAnsi="Wingdings" w:hint="default"/>
+        <w:sz w:val="20"/>
+      </w:rPr>
+    </w:lvl>
+    <w:lvl w:ilvl="7" w:tentative="1">
+      <w:start w:val="1"/>
+      <w:numFmt w:val="bullet"/>
+      <w:lvlText w:val=""/>
+      <w:lvlJc w:val="left"/>
+      <w:pPr>
+        <w:tabs>
+          <w:tab w:val="num" w:pos="5760"/>
+        </w:tabs>
+        <w:ind w:left="5760" w:hanging="360"/>
+      </w:pPr>
+      <w:rPr>
+        <w:rFonts w:ascii="Wingdings" w:hAnsi="Wingdings" w:hint="default"/>
+        <w:sz w:val="20"/>
+      </w:rPr>
+    </w:lvl>
+    <w:lvl w:ilvl="8" w:tentative="1">
+      <w:start w:val="1"/>
+      <w:numFmt w:val="bullet"/>
+      <w:lvlText w:val=""/>
+      <w:lvlJc w:val="left"/>
+      <w:pPr>
+        <w:tabs>
+          <w:tab w:val="num" w:pos="6480"/>
+        </w:tabs>
+        <w:ind w:left="6480" w:hanging="360"/>
+      </w:pPr>
+      <w:rPr>
+        <w:rFonts w:ascii="Wingdings" w:hAnsi="Wingdings" w:hint="default"/>
+        <w:sz w:val="20"/>
+      </w:rPr>
+    </w:lvl>
+  </w:abstractNum>
+  <w:abstractNum w:abstractNumId="26" w15:restartNumberingAfterBreak="0">
+    <w:nsid w:val="70E30FF2"/>
+    <w:multiLevelType w:val="multilevel"/>
+    <w:tmpl w:val="B3A085A2"/>
+    <w:lvl w:ilvl="0">
+      <w:start w:val="1"/>
+      <w:numFmt w:val="bullet"/>
+      <w:lvlText w:val=""/>
+      <w:lvlJc w:val="left"/>
+      <w:pPr>
+        <w:tabs>
+          <w:tab w:val="num" w:pos="720"/>
+        </w:tabs>
+        <w:ind w:left="720" w:hanging="360"/>
+      </w:pPr>
+      <w:rPr>
+        <w:rFonts w:ascii="Symbol" w:hAnsi="Symbol" w:hint="default"/>
+        <w:sz w:val="20"/>
+      </w:rPr>
+    </w:lvl>
+    <w:lvl w:ilvl="1" w:tentative="1">
+      <w:start w:val="1"/>
+      <w:numFmt w:val="bullet"/>
+      <w:lvlText w:val="o"/>
+      <w:lvlJc w:val="left"/>
+      <w:pPr>
+        <w:tabs>
+          <w:tab w:val="num" w:pos="1440"/>
+        </w:tabs>
+        <w:ind w:left="1440" w:hanging="360"/>
+      </w:pPr>
+      <w:rPr>
+        <w:rFonts w:ascii="Courier New" w:hAnsi="Courier New" w:hint="default"/>
+        <w:sz w:val="20"/>
+      </w:rPr>
+    </w:lvl>
+    <w:lvl w:ilvl="2" w:tentative="1">
+      <w:start w:val="1"/>
+      <w:numFmt w:val="bullet"/>
+      <w:lvlText w:val=""/>
+      <w:lvlJc w:val="left"/>
+      <w:pPr>
+        <w:tabs>
+          <w:tab w:val="num" w:pos="2160"/>
+        </w:tabs>
+        <w:ind w:left="2160" w:hanging="360"/>
+      </w:pPr>
+      <w:rPr>
+        <w:rFonts w:ascii="Wingdings" w:hAnsi="Wingdings" w:hint="default"/>
+        <w:sz w:val="20"/>
+      </w:rPr>
+    </w:lvl>
+    <w:lvl w:ilvl="3" w:tentative="1">
+      <w:start w:val="1"/>
+      <w:numFmt w:val="bullet"/>
+      <w:lvlText w:val=""/>
+      <w:lvlJc w:val="left"/>
+      <w:pPr>
+        <w:tabs>
+          <w:tab w:val="num" w:pos="2880"/>
+        </w:tabs>
+        <w:ind w:left="2880" w:hanging="360"/>
+      </w:pPr>
+      <w:rPr>
+        <w:rFonts w:ascii="Wingdings" w:hAnsi="Wingdings" w:hint="default"/>
+        <w:sz w:val="20"/>
+      </w:rPr>
+    </w:lvl>
+    <w:lvl w:ilvl="4" w:tentative="1">
+      <w:start w:val="1"/>
+      <w:numFmt w:val="bullet"/>
+      <w:lvlText w:val=""/>
+      <w:lvlJc w:val="left"/>
+      <w:pPr>
+        <w:tabs>
+          <w:tab w:val="num" w:pos="3600"/>
+        </w:tabs>
+        <w:ind w:left="3600" w:hanging="360"/>
+      </w:pPr>
+      <w:rPr>
+        <w:rFonts w:ascii="Wingdings" w:hAnsi="Wingdings" w:hint="default"/>
+        <w:sz w:val="20"/>
+      </w:rPr>
+    </w:lvl>
+    <w:lvl w:ilvl="5" w:tentative="1">
+      <w:start w:val="1"/>
+      <w:numFmt w:val="bullet"/>
+      <w:lvlText w:val=""/>
+      <w:lvlJc w:val="left"/>
+      <w:pPr>
+        <w:tabs>
+          <w:tab w:val="num" w:pos="4320"/>
+        </w:tabs>
+        <w:ind w:left="4320" w:hanging="360"/>
+      </w:pPr>
+      <w:rPr>
+        <w:rFonts w:ascii="Wingdings" w:hAnsi="Wingdings" w:hint="default"/>
+        <w:sz w:val="20"/>
+      </w:rPr>
+    </w:lvl>
+    <w:lvl w:ilvl="6" w:tentative="1">
+      <w:start w:val="1"/>
+      <w:numFmt w:val="bullet"/>
+      <w:lvlText w:val=""/>
+      <w:lvlJc w:val="left"/>
+      <w:pPr>
+        <w:tabs>
+          <w:tab w:val="num" w:pos="5040"/>
+        </w:tabs>
+        <w:ind w:left="5040" w:hanging="360"/>
+      </w:pPr>
+      <w:rPr>
+        <w:rFonts w:ascii="Wingdings" w:hAnsi="Wingdings" w:hint="default"/>
+        <w:sz w:val="20"/>
+      </w:rPr>
+    </w:lvl>
+    <w:lvl w:ilvl="7" w:tentative="1">
+      <w:start w:val="1"/>
+      <w:numFmt w:val="bullet"/>
+      <w:lvlText w:val=""/>
+      <w:lvlJc w:val="left"/>
+      <w:pPr>
+        <w:tabs>
+          <w:tab w:val="num" w:pos="5760"/>
+        </w:tabs>
+        <w:ind w:left="5760" w:hanging="360"/>
+      </w:pPr>
+      <w:rPr>
+        <w:rFonts w:ascii="Wingdings" w:hAnsi="Wingdings" w:hint="default"/>
+        <w:sz w:val="20"/>
+      </w:rPr>
+    </w:lvl>
+    <w:lvl w:ilvl="8" w:tentative="1">
+      <w:start w:val="1"/>
+      <w:numFmt w:val="bullet"/>
+      <w:lvlText w:val=""/>
+      <w:lvlJc w:val="left"/>
+      <w:pPr>
+        <w:tabs>
+          <w:tab w:val="num" w:pos="6480"/>
+        </w:tabs>
+        <w:ind w:left="6480" w:hanging="360"/>
+      </w:pPr>
+      <w:rPr>
+        <w:rFonts w:ascii="Wingdings" w:hAnsi="Wingdings" w:hint="default"/>
+        <w:sz w:val="20"/>
+      </w:rPr>
+    </w:lvl>
+  </w:abstractNum>
+  <w:abstractNum w:abstractNumId="27" w15:restartNumberingAfterBreak="0">
     <w:nsid w:val="73D20326"/>
     <w:multiLevelType w:val="multilevel"/>
     <w:tmpl w:val="DAC4110E"/>
@@ -4212,74 +9295,226 @@
       </w:pPr>
     </w:lvl>
   </w:abstractNum>
+  <w:abstractNum w:abstractNumId="28" w15:restartNumberingAfterBreak="0">
+    <w:nsid w:val="798F402B"/>
+    <w:multiLevelType w:val="hybridMultilevel"/>
+    <w:tmpl w:val="C0D8BB5A"/>
+    <w:lvl w:ilvl="0" w:tplc="040C0001">
+      <w:start w:val="1"/>
+      <w:numFmt w:val="bullet"/>
+      <w:lvlText w:val=""/>
+      <w:lvlJc w:val="left"/>
+      <w:pPr>
+        <w:ind w:left="720" w:hanging="360"/>
+      </w:pPr>
+      <w:rPr>
+        <w:rFonts w:ascii="Symbol" w:hAnsi="Symbol" w:hint="default"/>
+      </w:rPr>
+    </w:lvl>
+    <w:lvl w:ilvl="1" w:tplc="04090003" w:tentative="1">
+      <w:start w:val="1"/>
+      <w:numFmt w:val="bullet"/>
+      <w:lvlText w:val="o"/>
+      <w:lvlJc w:val="left"/>
+      <w:pPr>
+        <w:ind w:left="1440" w:hanging="360"/>
+      </w:pPr>
+      <w:rPr>
+        <w:rFonts w:ascii="Courier New" w:hAnsi="Courier New" w:cs="Courier New" w:hint="default"/>
+      </w:rPr>
+    </w:lvl>
+    <w:lvl w:ilvl="2" w:tplc="04090005" w:tentative="1">
+      <w:start w:val="1"/>
+      <w:numFmt w:val="bullet"/>
+      <w:lvlText w:val=""/>
+      <w:lvlJc w:val="left"/>
+      <w:pPr>
+        <w:ind w:left="2160" w:hanging="360"/>
+      </w:pPr>
+      <w:rPr>
+        <w:rFonts w:ascii="Wingdings" w:hAnsi="Wingdings" w:hint="default"/>
+      </w:rPr>
+    </w:lvl>
+    <w:lvl w:ilvl="3" w:tplc="04090001" w:tentative="1">
+      <w:start w:val="1"/>
+      <w:numFmt w:val="bullet"/>
+      <w:lvlText w:val=""/>
+      <w:lvlJc w:val="left"/>
+      <w:pPr>
+        <w:ind w:left="2880" w:hanging="360"/>
+      </w:pPr>
+      <w:rPr>
+        <w:rFonts w:ascii="Symbol" w:hAnsi="Symbol" w:hint="default"/>
+      </w:rPr>
+    </w:lvl>
+    <w:lvl w:ilvl="4" w:tplc="04090003" w:tentative="1">
+      <w:start w:val="1"/>
+      <w:numFmt w:val="bullet"/>
+      <w:lvlText w:val="o"/>
+      <w:lvlJc w:val="left"/>
+      <w:pPr>
+        <w:ind w:left="3600" w:hanging="360"/>
+      </w:pPr>
+      <w:rPr>
+        <w:rFonts w:ascii="Courier New" w:hAnsi="Courier New" w:cs="Courier New" w:hint="default"/>
+      </w:rPr>
+    </w:lvl>
+    <w:lvl w:ilvl="5" w:tplc="04090005" w:tentative="1">
+      <w:start w:val="1"/>
+      <w:numFmt w:val="bullet"/>
+      <w:lvlText w:val=""/>
+      <w:lvlJc w:val="left"/>
+      <w:pPr>
+        <w:ind w:left="4320" w:hanging="360"/>
+      </w:pPr>
+      <w:rPr>
+        <w:rFonts w:ascii="Wingdings" w:hAnsi="Wingdings" w:hint="default"/>
+      </w:rPr>
+    </w:lvl>
+    <w:lvl w:ilvl="6" w:tplc="04090001" w:tentative="1">
+      <w:start w:val="1"/>
+      <w:numFmt w:val="bullet"/>
+      <w:lvlText w:val=""/>
+      <w:lvlJc w:val="left"/>
+      <w:pPr>
+        <w:ind w:left="5040" w:hanging="360"/>
+      </w:pPr>
+      <w:rPr>
+        <w:rFonts w:ascii="Symbol" w:hAnsi="Symbol" w:hint="default"/>
+      </w:rPr>
+    </w:lvl>
+    <w:lvl w:ilvl="7" w:tplc="04090003" w:tentative="1">
+      <w:start w:val="1"/>
+      <w:numFmt w:val="bullet"/>
+      <w:lvlText w:val="o"/>
+      <w:lvlJc w:val="left"/>
+      <w:pPr>
+        <w:ind w:left="5760" w:hanging="360"/>
+      </w:pPr>
+      <w:rPr>
+        <w:rFonts w:ascii="Courier New" w:hAnsi="Courier New" w:cs="Courier New" w:hint="default"/>
+      </w:rPr>
+    </w:lvl>
+    <w:lvl w:ilvl="8" w:tplc="04090005" w:tentative="1">
+      <w:start w:val="1"/>
+      <w:numFmt w:val="bullet"/>
+      <w:lvlText w:val=""/>
+      <w:lvlJc w:val="left"/>
+      <w:pPr>
+        <w:ind w:left="6480" w:hanging="360"/>
+      </w:pPr>
+      <w:rPr>
+        <w:rFonts w:ascii="Wingdings" w:hAnsi="Wingdings" w:hint="default"/>
+      </w:rPr>
+    </w:lvl>
+  </w:abstractNum>
   <w:num w:numId="1" w16cid:durableId="129061905">
-    <w:abstractNumId w:val="5"/>
+    <w:abstractNumId w:val="9"/>
   </w:num>
   <w:num w:numId="2" w16cid:durableId="930893314">
-    <w:abstractNumId w:val="8"/>
+    <w:abstractNumId w:val="14"/>
   </w:num>
   <w:num w:numId="3" w16cid:durableId="1686051782">
-    <w:abstractNumId w:val="15"/>
+    <w:abstractNumId w:val="27"/>
   </w:num>
   <w:num w:numId="4" w16cid:durableId="1775441082">
-    <w:abstractNumId w:val="6"/>
+    <w:abstractNumId w:val="10"/>
   </w:num>
   <w:num w:numId="5" w16cid:durableId="1956709551">
     <w:abstractNumId w:val="1"/>
   </w:num>
   <w:num w:numId="6" w16cid:durableId="947083812">
-    <w:abstractNumId w:val="9"/>
+    <w:abstractNumId w:val="15"/>
   </w:num>
   <w:num w:numId="7" w16cid:durableId="1934514855">
-    <w:abstractNumId w:val="14"/>
+    <w:abstractNumId w:val="24"/>
   </w:num>
   <w:num w:numId="8" w16cid:durableId="1151025130">
-    <w:abstractNumId w:val="3"/>
+    <w:abstractNumId w:val="5"/>
   </w:num>
   <w:num w:numId="9" w16cid:durableId="769395278">
-    <w:abstractNumId w:val="4"/>
+    <w:abstractNumId w:val="6"/>
   </w:num>
   <w:num w:numId="10" w16cid:durableId="482935273">
     <w:abstractNumId w:val="0"/>
   </w:num>
   <w:num w:numId="11" w16cid:durableId="1329286413">
-    <w:abstractNumId w:val="7"/>
+    <w:abstractNumId w:val="12"/>
   </w:num>
   <w:num w:numId="12" w16cid:durableId="2009865267">
     <w:abstractNumId w:val="2"/>
   </w:num>
   <w:num w:numId="13" w16cid:durableId="528690290">
-    <w:abstractNumId w:val="13"/>
+    <w:abstractNumId w:val="21"/>
   </w:num>
   <w:num w:numId="14" w16cid:durableId="1679036411">
+    <w:abstractNumId w:val="17"/>
+  </w:num>
+  <w:num w:numId="15" w16cid:durableId="1480924194">
+    <w:abstractNumId w:val="16"/>
+  </w:num>
+  <w:num w:numId="16" w16cid:durableId="1094133583">
+    <w:abstractNumId w:val="18"/>
+  </w:num>
+  <w:num w:numId="17" w16cid:durableId="596716823">
+    <w:abstractNumId w:val="18"/>
+  </w:num>
+  <w:num w:numId="18" w16cid:durableId="1754744619">
+    <w:abstractNumId w:val="18"/>
+  </w:num>
+  <w:num w:numId="19" w16cid:durableId="464273284">
+    <w:abstractNumId w:val="18"/>
+  </w:num>
+  <w:num w:numId="20" w16cid:durableId="2091390643">
+    <w:abstractNumId w:val="18"/>
+  </w:num>
+  <w:num w:numId="21" w16cid:durableId="1550461745">
+    <w:abstractNumId w:val="18"/>
+  </w:num>
+  <w:num w:numId="22" w16cid:durableId="1178351295">
+    <w:abstractNumId w:val="18"/>
+  </w:num>
+  <w:num w:numId="23" w16cid:durableId="1904368321">
+    <w:abstractNumId w:val="18"/>
+  </w:num>
+  <w:num w:numId="24" w16cid:durableId="1109545388">
     <w:abstractNumId w:val="11"/>
   </w:num>
-  <w:num w:numId="15" w16cid:durableId="1480924194">
-    <w:abstractNumId w:val="10"/>
+  <w:num w:numId="25" w16cid:durableId="1974091759">
+    <w:abstractNumId w:val="4"/>
   </w:num>
-  <w:num w:numId="16" w16cid:durableId="1094133583">
-    <w:abstractNumId w:val="12"/>
+  <w:num w:numId="26" w16cid:durableId="1855151086">
+    <w:abstractNumId w:val="26"/>
   </w:num>
-  <w:num w:numId="17" w16cid:durableId="596716823">
-    <w:abstractNumId w:val="12"/>
+  <w:num w:numId="27" w16cid:durableId="771322177">
+    <w:abstractNumId w:val="22"/>
   </w:num>
-  <w:num w:numId="18" w16cid:durableId="1754744619">
-    <w:abstractNumId w:val="12"/>
+  <w:num w:numId="28" w16cid:durableId="812677084">
+    <w:abstractNumId w:val="25"/>
   </w:num>
-  <w:num w:numId="19" w16cid:durableId="464273284">
-    <w:abstractNumId w:val="12"/>
+  <w:num w:numId="29" w16cid:durableId="558513095">
+    <w:abstractNumId w:val="7"/>
   </w:num>
-  <w:num w:numId="20" w16cid:durableId="2091390643">
-    <w:abstractNumId w:val="12"/>
+  <w:num w:numId="30" w16cid:durableId="626014332">
+    <w:abstractNumId w:val="8"/>
   </w:num>
-  <w:num w:numId="21" w16cid:durableId="1550461745">
-    <w:abstractNumId w:val="12"/>
+  <w:num w:numId="31" w16cid:durableId="1937246670">
+    <w:abstractNumId w:val="23"/>
   </w:num>
-  <w:num w:numId="22" w16cid:durableId="1178351295">
-    <w:abstractNumId w:val="12"/>
+  <w:num w:numId="32" w16cid:durableId="101851811">
+    <w:abstractNumId w:val="3"/>
   </w:num>
-  <w:num w:numId="23" w16cid:durableId="1904368321">
-    <w:abstractNumId w:val="12"/>
+  <w:num w:numId="33" w16cid:durableId="326447172">
+    <w:abstractNumId w:val="20"/>
+  </w:num>
+  <w:num w:numId="34" w16cid:durableId="29191982">
+    <w:abstractNumId w:val="28"/>
+  </w:num>
+  <w:num w:numId="35" w16cid:durableId="1860118542">
+    <w:abstractNumId w:val="19"/>
+  </w:num>
+  <w:num w:numId="36" w16cid:durableId="951713986">
+    <w:abstractNumId w:val="13"/>
   </w:num>
 </w:numbering>
 </file>
@@ -4682,11 +9917,11 @@
     <w:qFormat/>
     <w:rsid w:val="00F42F29"/>
   </w:style>
-  <w:style w:type="paragraph" w:styleId="Titre1">
+  <w:style w:type="paragraph" w:styleId="Heading1">
     <w:name w:val="heading 1"/>
     <w:basedOn w:val="Normal"/>
     <w:next w:val="Normal"/>
-    <w:link w:val="Titre1Car"/>
+    <w:link w:val="Heading1Char"/>
     <w:uiPriority w:val="9"/>
     <w:qFormat/>
     <w:rsid w:val="00C83A82"/>
@@ -4706,11 +9941,11 @@
       <w:szCs w:val="40"/>
     </w:rPr>
   </w:style>
-  <w:style w:type="paragraph" w:styleId="Titre2">
+  <w:style w:type="paragraph" w:styleId="Heading2">
     <w:name w:val="heading 2"/>
     <w:basedOn w:val="Normal"/>
     <w:next w:val="Normal"/>
-    <w:link w:val="Titre2Car"/>
+    <w:link w:val="Heading2Char"/>
     <w:uiPriority w:val="9"/>
     <w:unhideWhenUsed/>
     <w:qFormat/>
@@ -4728,11 +9963,11 @@
       <w:szCs w:val="32"/>
     </w:rPr>
   </w:style>
-  <w:style w:type="paragraph" w:styleId="Titre3">
+  <w:style w:type="paragraph" w:styleId="Heading3">
     <w:name w:val="heading 3"/>
     <w:basedOn w:val="Normal"/>
     <w:next w:val="Normal"/>
-    <w:link w:val="Titre3Car"/>
+    <w:link w:val="Heading3Char"/>
     <w:uiPriority w:val="9"/>
     <w:semiHidden/>
     <w:unhideWhenUsed/>
@@ -4751,11 +9986,11 @@
       <w:szCs w:val="28"/>
     </w:rPr>
   </w:style>
-  <w:style w:type="paragraph" w:styleId="Titre4">
+  <w:style w:type="paragraph" w:styleId="Heading4">
     <w:name w:val="heading 4"/>
     <w:basedOn w:val="Normal"/>
     <w:next w:val="Normal"/>
-    <w:link w:val="Titre4Car"/>
+    <w:link w:val="Heading4Char"/>
     <w:uiPriority w:val="9"/>
     <w:semiHidden/>
     <w:unhideWhenUsed/>
@@ -4774,11 +10009,11 @@
       <w:color w:val="0F4761" w:themeColor="accent1" w:themeShade="BF"/>
     </w:rPr>
   </w:style>
-  <w:style w:type="paragraph" w:styleId="Titre5">
+  <w:style w:type="paragraph" w:styleId="Heading5">
     <w:name w:val="heading 5"/>
     <w:basedOn w:val="Normal"/>
     <w:next w:val="Normal"/>
-    <w:link w:val="Titre5Car"/>
+    <w:link w:val="Heading5Char"/>
     <w:uiPriority w:val="9"/>
     <w:semiHidden/>
     <w:unhideWhenUsed/>
@@ -4795,11 +10030,11 @@
       <w:color w:val="0F4761" w:themeColor="accent1" w:themeShade="BF"/>
     </w:rPr>
   </w:style>
-  <w:style w:type="paragraph" w:styleId="Titre6">
+  <w:style w:type="paragraph" w:styleId="Heading6">
     <w:name w:val="heading 6"/>
     <w:basedOn w:val="Normal"/>
     <w:next w:val="Normal"/>
-    <w:link w:val="Titre6Car"/>
+    <w:link w:val="Heading6Char"/>
     <w:uiPriority w:val="9"/>
     <w:semiHidden/>
     <w:unhideWhenUsed/>
@@ -4818,11 +10053,11 @@
       <w:color w:val="595959" w:themeColor="text1" w:themeTint="A6"/>
     </w:rPr>
   </w:style>
-  <w:style w:type="paragraph" w:styleId="Titre7">
+  <w:style w:type="paragraph" w:styleId="Heading7">
     <w:name w:val="heading 7"/>
     <w:basedOn w:val="Normal"/>
     <w:next w:val="Normal"/>
-    <w:link w:val="Titre7Car"/>
+    <w:link w:val="Heading7Char"/>
     <w:uiPriority w:val="9"/>
     <w:semiHidden/>
     <w:unhideWhenUsed/>
@@ -4839,11 +10074,11 @@
       <w:color w:val="595959" w:themeColor="text1" w:themeTint="A6"/>
     </w:rPr>
   </w:style>
-  <w:style w:type="paragraph" w:styleId="Titre8">
+  <w:style w:type="paragraph" w:styleId="Heading8">
     <w:name w:val="heading 8"/>
     <w:basedOn w:val="Normal"/>
     <w:next w:val="Normal"/>
-    <w:link w:val="Titre8Car"/>
+    <w:link w:val="Heading8Char"/>
     <w:uiPriority w:val="9"/>
     <w:semiHidden/>
     <w:unhideWhenUsed/>
@@ -4861,11 +10096,11 @@
       <w:color w:val="272727" w:themeColor="text1" w:themeTint="D8"/>
     </w:rPr>
   </w:style>
-  <w:style w:type="paragraph" w:styleId="Titre9">
+  <w:style w:type="paragraph" w:styleId="Heading9">
     <w:name w:val="heading 9"/>
     <w:basedOn w:val="Normal"/>
     <w:next w:val="Normal"/>
-    <w:link w:val="Titre9Car"/>
+    <w:link w:val="Heading9Char"/>
     <w:uiPriority w:val="9"/>
     <w:semiHidden/>
     <w:unhideWhenUsed/>
@@ -4881,13 +10116,13 @@
       <w:color w:val="272727" w:themeColor="text1" w:themeTint="D8"/>
     </w:rPr>
   </w:style>
-  <w:style w:type="character" w:default="1" w:styleId="Policepardfaut">
+  <w:style w:type="character" w:default="1" w:styleId="DefaultParagraphFont">
     <w:name w:val="Default Paragraph Font"/>
     <w:uiPriority w:val="1"/>
     <w:semiHidden/>
     <w:unhideWhenUsed/>
   </w:style>
-  <w:style w:type="table" w:default="1" w:styleId="TableauNormal">
+  <w:style w:type="table" w:default="1" w:styleId="TableNormal">
     <w:name w:val="Normal Table"/>
     <w:uiPriority w:val="99"/>
     <w:semiHidden/>
@@ -4902,16 +10137,16 @@
       </w:tblCellMar>
     </w:tblPr>
   </w:style>
-  <w:style w:type="numbering" w:default="1" w:styleId="Aucuneliste">
+  <w:style w:type="numbering" w:default="1" w:styleId="NoList">
     <w:name w:val="No List"/>
     <w:uiPriority w:val="99"/>
     <w:semiHidden/>
     <w:unhideWhenUsed/>
   </w:style>
-  <w:style w:type="character" w:customStyle="1" w:styleId="Titre1Car">
-    <w:name w:val="Titre 1 Car"/>
-    <w:basedOn w:val="Policepardfaut"/>
-    <w:link w:val="Titre1"/>
+  <w:style w:type="character" w:customStyle="1" w:styleId="Heading1Char">
+    <w:name w:val="Heading 1 Char"/>
+    <w:basedOn w:val="DefaultParagraphFont"/>
+    <w:link w:val="Heading1"/>
     <w:uiPriority w:val="9"/>
     <w:rsid w:val="00C83A82"/>
     <w:rPr>
@@ -4921,10 +10156,10 @@
       <w:szCs w:val="40"/>
     </w:rPr>
   </w:style>
-  <w:style w:type="character" w:customStyle="1" w:styleId="Titre2Car">
-    <w:name w:val="Titre 2 Car"/>
-    <w:basedOn w:val="Policepardfaut"/>
-    <w:link w:val="Titre2"/>
+  <w:style w:type="character" w:customStyle="1" w:styleId="Heading2Char">
+    <w:name w:val="Heading 2 Char"/>
+    <w:basedOn w:val="DefaultParagraphFont"/>
+    <w:link w:val="Heading2"/>
     <w:uiPriority w:val="9"/>
     <w:rsid w:val="00C83A82"/>
     <w:rPr>
@@ -4934,10 +10169,10 @@
       <w:szCs w:val="32"/>
     </w:rPr>
   </w:style>
-  <w:style w:type="character" w:customStyle="1" w:styleId="Titre3Car">
-    <w:name w:val="Titre 3 Car"/>
-    <w:basedOn w:val="Policepardfaut"/>
-    <w:link w:val="Titre3"/>
+  <w:style w:type="character" w:customStyle="1" w:styleId="Heading3Char">
+    <w:name w:val="Heading 3 Char"/>
+    <w:basedOn w:val="DefaultParagraphFont"/>
+    <w:link w:val="Heading3"/>
     <w:uiPriority w:val="9"/>
     <w:semiHidden/>
     <w:rsid w:val="00C83A82"/>
@@ -4948,10 +10183,10 @@
       <w:szCs w:val="28"/>
     </w:rPr>
   </w:style>
-  <w:style w:type="character" w:customStyle="1" w:styleId="Titre4Car">
-    <w:name w:val="Titre 4 Car"/>
-    <w:basedOn w:val="Policepardfaut"/>
-    <w:link w:val="Titre4"/>
+  <w:style w:type="character" w:customStyle="1" w:styleId="Heading4Char">
+    <w:name w:val="Heading 4 Char"/>
+    <w:basedOn w:val="DefaultParagraphFont"/>
+    <w:link w:val="Heading4"/>
     <w:uiPriority w:val="9"/>
     <w:semiHidden/>
     <w:rsid w:val="00C83A82"/>
@@ -4962,10 +10197,10 @@
       <w:color w:val="0F4761" w:themeColor="accent1" w:themeShade="BF"/>
     </w:rPr>
   </w:style>
-  <w:style w:type="character" w:customStyle="1" w:styleId="Titre5Car">
-    <w:name w:val="Titre 5 Car"/>
-    <w:basedOn w:val="Policepardfaut"/>
-    <w:link w:val="Titre5"/>
+  <w:style w:type="character" w:customStyle="1" w:styleId="Heading5Char">
+    <w:name w:val="Heading 5 Char"/>
+    <w:basedOn w:val="DefaultParagraphFont"/>
+    <w:link w:val="Heading5"/>
     <w:uiPriority w:val="9"/>
     <w:semiHidden/>
     <w:rsid w:val="00C83A82"/>
@@ -4974,10 +10209,10 @@
       <w:color w:val="0F4761" w:themeColor="accent1" w:themeShade="BF"/>
     </w:rPr>
   </w:style>
-  <w:style w:type="character" w:customStyle="1" w:styleId="Titre6Car">
-    <w:name w:val="Titre 6 Car"/>
-    <w:basedOn w:val="Policepardfaut"/>
-    <w:link w:val="Titre6"/>
+  <w:style w:type="character" w:customStyle="1" w:styleId="Heading6Char">
+    <w:name w:val="Heading 6 Char"/>
+    <w:basedOn w:val="DefaultParagraphFont"/>
+    <w:link w:val="Heading6"/>
     <w:uiPriority w:val="9"/>
     <w:semiHidden/>
     <w:rsid w:val="00C83A82"/>
@@ -4988,10 +10223,10 @@
       <w:color w:val="595959" w:themeColor="text1" w:themeTint="A6"/>
     </w:rPr>
   </w:style>
-  <w:style w:type="character" w:customStyle="1" w:styleId="Titre7Car">
-    <w:name w:val="Titre 7 Car"/>
-    <w:basedOn w:val="Policepardfaut"/>
-    <w:link w:val="Titre7"/>
+  <w:style w:type="character" w:customStyle="1" w:styleId="Heading7Char">
+    <w:name w:val="Heading 7 Char"/>
+    <w:basedOn w:val="DefaultParagraphFont"/>
+    <w:link w:val="Heading7"/>
     <w:uiPriority w:val="9"/>
     <w:semiHidden/>
     <w:rsid w:val="00C83A82"/>
@@ -5000,10 +10235,10 @@
       <w:color w:val="595959" w:themeColor="text1" w:themeTint="A6"/>
     </w:rPr>
   </w:style>
-  <w:style w:type="character" w:customStyle="1" w:styleId="Titre8Car">
-    <w:name w:val="Titre 8 Car"/>
-    <w:basedOn w:val="Policepardfaut"/>
-    <w:link w:val="Titre8"/>
+  <w:style w:type="character" w:customStyle="1" w:styleId="Heading8Char">
+    <w:name w:val="Heading 8 Char"/>
+    <w:basedOn w:val="DefaultParagraphFont"/>
+    <w:link w:val="Heading8"/>
     <w:uiPriority w:val="9"/>
     <w:semiHidden/>
     <w:rsid w:val="00C83A82"/>
@@ -5014,10 +10249,10 @@
       <w:color w:val="272727" w:themeColor="text1" w:themeTint="D8"/>
     </w:rPr>
   </w:style>
-  <w:style w:type="character" w:customStyle="1" w:styleId="Titre9Car">
-    <w:name w:val="Titre 9 Car"/>
-    <w:basedOn w:val="Policepardfaut"/>
-    <w:link w:val="Titre9"/>
+  <w:style w:type="character" w:customStyle="1" w:styleId="Heading9Char">
+    <w:name w:val="Heading 9 Char"/>
+    <w:basedOn w:val="DefaultParagraphFont"/>
+    <w:link w:val="Heading9"/>
     <w:uiPriority w:val="9"/>
     <w:semiHidden/>
     <w:rsid w:val="00C83A82"/>
@@ -5026,11 +10261,11 @@
       <w:color w:val="272727" w:themeColor="text1" w:themeTint="D8"/>
     </w:rPr>
   </w:style>
-  <w:style w:type="paragraph" w:styleId="Titre">
+  <w:style w:type="paragraph" w:styleId="Title">
     <w:name w:val="Title"/>
     <w:basedOn w:val="Normal"/>
     <w:next w:val="Normal"/>
-    <w:link w:val="TitreCar"/>
+    <w:link w:val="TitleChar"/>
     <w:uiPriority w:val="10"/>
     <w:qFormat/>
     <w:rsid w:val="00C83A82"/>
@@ -5046,10 +10281,10 @@
       <w:szCs w:val="56"/>
     </w:rPr>
   </w:style>
-  <w:style w:type="character" w:customStyle="1" w:styleId="TitreCar">
-    <w:name w:val="Titre Car"/>
-    <w:basedOn w:val="Policepardfaut"/>
-    <w:link w:val="Titre"/>
+  <w:style w:type="character" w:customStyle="1" w:styleId="TitleChar">
+    <w:name w:val="Title Char"/>
+    <w:basedOn w:val="DefaultParagraphFont"/>
+    <w:link w:val="Title"/>
     <w:uiPriority w:val="10"/>
     <w:rsid w:val="00C83A82"/>
     <w:rPr>
@@ -5060,11 +10295,11 @@
       <w:szCs w:val="56"/>
     </w:rPr>
   </w:style>
-  <w:style w:type="paragraph" w:styleId="Sous-titre">
+  <w:style w:type="paragraph" w:styleId="Subtitle">
     <w:name w:val="Subtitle"/>
     <w:basedOn w:val="Normal"/>
     <w:next w:val="Normal"/>
-    <w:link w:val="Sous-titreCar"/>
+    <w:link w:val="SubtitleChar"/>
     <w:uiPriority w:val="11"/>
     <w:qFormat/>
     <w:rsid w:val="00C83A82"/>
@@ -5082,10 +10317,10 @@
       <w:szCs w:val="28"/>
     </w:rPr>
   </w:style>
-  <w:style w:type="character" w:customStyle="1" w:styleId="Sous-titreCar">
-    <w:name w:val="Sous-titre Car"/>
-    <w:basedOn w:val="Policepardfaut"/>
-    <w:link w:val="Sous-titre"/>
+  <w:style w:type="character" w:customStyle="1" w:styleId="SubtitleChar">
+    <w:name w:val="Subtitle Char"/>
+    <w:basedOn w:val="DefaultParagraphFont"/>
+    <w:link w:val="Subtitle"/>
     <w:uiPriority w:val="11"/>
     <w:rsid w:val="00C83A82"/>
     <w:rPr>
@@ -5096,11 +10331,11 @@
       <w:szCs w:val="28"/>
     </w:rPr>
   </w:style>
-  <w:style w:type="paragraph" w:styleId="Citation">
+  <w:style w:type="paragraph" w:styleId="Quote">
     <w:name w:val="Quote"/>
     <w:basedOn w:val="Normal"/>
     <w:next w:val="Normal"/>
-    <w:link w:val="CitationCar"/>
+    <w:link w:val="QuoteChar"/>
     <w:uiPriority w:val="29"/>
     <w:qFormat/>
     <w:rsid w:val="00C83A82"/>
@@ -5114,10 +10349,10 @@
       <w:color w:val="404040" w:themeColor="text1" w:themeTint="BF"/>
     </w:rPr>
   </w:style>
-  <w:style w:type="character" w:customStyle="1" w:styleId="CitationCar">
-    <w:name w:val="Citation Car"/>
-    <w:basedOn w:val="Policepardfaut"/>
-    <w:link w:val="Citation"/>
+  <w:style w:type="character" w:customStyle="1" w:styleId="QuoteChar">
+    <w:name w:val="Quote Char"/>
+    <w:basedOn w:val="DefaultParagraphFont"/>
+    <w:link w:val="Quote"/>
     <w:uiPriority w:val="29"/>
     <w:rsid w:val="00C83A82"/>
     <w:rPr>
@@ -5126,7 +10361,7 @@
       <w:color w:val="404040" w:themeColor="text1" w:themeTint="BF"/>
     </w:rPr>
   </w:style>
-  <w:style w:type="paragraph" w:styleId="Paragraphedeliste">
+  <w:style w:type="paragraph" w:styleId="ListParagraph">
     <w:name w:val="List Paragraph"/>
     <w:basedOn w:val="Normal"/>
     <w:uiPriority w:val="34"/>
@@ -5137,9 +10372,9 @@
       <w:contextualSpacing/>
     </w:pPr>
   </w:style>
-  <w:style w:type="character" w:styleId="Accentuationintense">
+  <w:style w:type="character" w:styleId="IntenseEmphasis">
     <w:name w:val="Intense Emphasis"/>
-    <w:basedOn w:val="Policepardfaut"/>
+    <w:basedOn w:val="DefaultParagraphFont"/>
     <w:uiPriority w:val="21"/>
     <w:qFormat/>
     <w:rsid w:val="00C83A82"/>
@@ -5149,11 +10384,11 @@
       <w:color w:val="0F4761" w:themeColor="accent1" w:themeShade="BF"/>
     </w:rPr>
   </w:style>
-  <w:style w:type="paragraph" w:styleId="Citationintense">
+  <w:style w:type="paragraph" w:styleId="IntenseQuote">
     <w:name w:val="Intense Quote"/>
     <w:basedOn w:val="Normal"/>
     <w:next w:val="Normal"/>
-    <w:link w:val="CitationintenseCar"/>
+    <w:link w:val="IntenseQuoteChar"/>
     <w:uiPriority w:val="30"/>
     <w:qFormat/>
     <w:rsid w:val="00C83A82"/>
@@ -5172,10 +10407,10 @@
       <w:color w:val="0F4761" w:themeColor="accent1" w:themeShade="BF"/>
     </w:rPr>
   </w:style>
-  <w:style w:type="character" w:customStyle="1" w:styleId="CitationintenseCar">
-    <w:name w:val="Citation intense Car"/>
-    <w:basedOn w:val="Policepardfaut"/>
-    <w:link w:val="Citationintense"/>
+  <w:style w:type="character" w:customStyle="1" w:styleId="IntenseQuoteChar">
+    <w:name w:val="Intense Quote Char"/>
+    <w:basedOn w:val="DefaultParagraphFont"/>
+    <w:link w:val="IntenseQuote"/>
     <w:uiPriority w:val="30"/>
     <w:rsid w:val="00C83A82"/>
     <w:rPr>
@@ -5184,9 +10419,9 @@
       <w:color w:val="0F4761" w:themeColor="accent1" w:themeShade="BF"/>
     </w:rPr>
   </w:style>
-  <w:style w:type="character" w:styleId="Rfrenceintense">
+  <w:style w:type="character" w:styleId="IntenseReference">
     <w:name w:val="Intense Reference"/>
-    <w:basedOn w:val="Policepardfaut"/>
+    <w:basedOn w:val="DefaultParagraphFont"/>
     <w:uiPriority w:val="32"/>
     <w:qFormat/>
     <w:rsid w:val="00C83A82"/>
@@ -5198,10 +10433,10 @@
       <w:spacing w:val="5"/>
     </w:rPr>
   </w:style>
-  <w:style w:type="paragraph" w:styleId="En-tte">
+  <w:style w:type="paragraph" w:styleId="Header">
     <w:name w:val="header"/>
     <w:basedOn w:val="Normal"/>
-    <w:link w:val="En-tteCar"/>
+    <w:link w:val="HeaderChar"/>
     <w:uiPriority w:val="99"/>
     <w:unhideWhenUsed/>
     <w:rsid w:val="00C77A5C"/>
@@ -5212,17 +10447,17 @@
       </w:tabs>
     </w:pPr>
   </w:style>
-  <w:style w:type="character" w:customStyle="1" w:styleId="En-tteCar">
-    <w:name w:val="En-tête Car"/>
-    <w:basedOn w:val="Policepardfaut"/>
-    <w:link w:val="En-tte"/>
+  <w:style w:type="character" w:customStyle="1" w:styleId="HeaderChar">
+    <w:name w:val="Header Char"/>
+    <w:basedOn w:val="DefaultParagraphFont"/>
+    <w:link w:val="Header"/>
     <w:uiPriority w:val="99"/>
     <w:rsid w:val="00C77A5C"/>
   </w:style>
-  <w:style w:type="paragraph" w:styleId="Pieddepage">
+  <w:style w:type="paragraph" w:styleId="Footer">
     <w:name w:val="footer"/>
     <w:basedOn w:val="Normal"/>
-    <w:link w:val="PieddepageCar"/>
+    <w:link w:val="FooterChar"/>
     <w:uiPriority w:val="99"/>
     <w:unhideWhenUsed/>
     <w:rsid w:val="00C77A5C"/>
@@ -5233,16 +10468,16 @@
       </w:tabs>
     </w:pPr>
   </w:style>
-  <w:style w:type="character" w:customStyle="1" w:styleId="PieddepageCar">
-    <w:name w:val="Pied de page Car"/>
-    <w:basedOn w:val="Policepardfaut"/>
-    <w:link w:val="Pieddepage"/>
+  <w:style w:type="character" w:customStyle="1" w:styleId="FooterChar">
+    <w:name w:val="Footer Char"/>
+    <w:basedOn w:val="DefaultParagraphFont"/>
+    <w:link w:val="Footer"/>
     <w:uiPriority w:val="99"/>
     <w:rsid w:val="00C77A5C"/>
   </w:style>
-  <w:style w:type="table" w:styleId="Grilledutableau">
+  <w:style w:type="table" w:styleId="TableGrid">
     <w:name w:val="Table Grid"/>
-    <w:basedOn w:val="TableauNormal"/>
+    <w:basedOn w:val="TableNormal"/>
     <w:uiPriority w:val="59"/>
     <w:rsid w:val="00FB4123"/>
     <w:tblPr>
@@ -5256,9 +10491,9 @@
       </w:tblBorders>
     </w:tblPr>
   </w:style>
-  <w:style w:type="character" w:styleId="Lienhypertexte">
+  <w:style w:type="character" w:styleId="Hyperlink">
     <w:name w:val="Hyperlink"/>
-    <w:basedOn w:val="Policepardfaut"/>
+    <w:basedOn w:val="DefaultParagraphFont"/>
     <w:uiPriority w:val="99"/>
     <w:unhideWhenUsed/>
     <w:rsid w:val="0079339D"/>
@@ -5267,9 +10502,9 @@
       <w:u w:val="single"/>
     </w:rPr>
   </w:style>
-  <w:style w:type="character" w:styleId="Mentionnonrsolue">
+  <w:style w:type="character" w:styleId="UnresolvedMention">
     <w:name w:val="Unresolved Mention"/>
-    <w:basedOn w:val="Policepardfaut"/>
+    <w:basedOn w:val="DefaultParagraphFont"/>
     <w:uiPriority w:val="99"/>
     <w:semiHidden/>
     <w:unhideWhenUsed/>
@@ -5279,9 +10514,9 @@
       <w:shd w:val="clear" w:color="auto" w:fill="E1DFDD"/>
     </w:rPr>
   </w:style>
-  <w:style w:type="table" w:styleId="TableauGrille4-Accentuation1">
+  <w:style w:type="table" w:styleId="GridTable4-Accent1">
     <w:name w:val="Grid Table 4 Accent 1"/>
-    <w:basedOn w:val="TableauNormal"/>
+    <w:basedOn w:val="TableNormal"/>
     <w:uiPriority w:val="49"/>
     <w:rsid w:val="00ED0A41"/>
     <w:tblPr>
@@ -5352,9 +10587,9 @@
       </w:tcPr>
     </w:tblStylePr>
   </w:style>
-  <w:style w:type="paragraph" w:styleId="En-ttedetabledesmatires">
+  <w:style w:type="paragraph" w:styleId="TOCHeading">
     <w:name w:val="TOC Heading"/>
-    <w:basedOn w:val="Titre1"/>
+    <w:basedOn w:val="Heading1"/>
     <w:next w:val="Normal"/>
     <w:uiPriority w:val="39"/>
     <w:unhideWhenUsed/>
@@ -5375,21 +10610,25 @@
       <w14:ligatures w14:val="none"/>
     </w:rPr>
   </w:style>
-  <w:style w:type="paragraph" w:styleId="TM1">
+  <w:style w:type="paragraph" w:styleId="TOC1">
     <w:name w:val="toc 1"/>
     <w:basedOn w:val="Normal"/>
     <w:next w:val="Normal"/>
     <w:autoRedefine/>
     <w:uiPriority w:val="39"/>
     <w:unhideWhenUsed/>
-    <w:rsid w:val="00AD0D32"/>
+    <w:rsid w:val="00EB3547"/>
     <w:pPr>
+      <w:tabs>
+        <w:tab w:val="left" w:pos="480"/>
+        <w:tab w:val="right" w:leader="dot" w:pos="9062"/>
+      </w:tabs>
       <w:spacing w:after="100"/>
     </w:pPr>
   </w:style>
-  <w:style w:type="table" w:styleId="TableauGrille1Clair-Accentuation1">
+  <w:style w:type="table" w:styleId="GridTable1Light-Accent1">
     <w:name w:val="Grid Table 1 Light Accent 1"/>
-    <w:basedOn w:val="TableauNormal"/>
+    <w:basedOn w:val="TableNormal"/>
     <w:uiPriority w:val="46"/>
     <w:rsid w:val="008101D8"/>
     <w:tblPr>
@@ -5440,6 +10679,34 @@
         <w:bCs/>
       </w:rPr>
     </w:tblStylePr>
+  </w:style>
+  <w:style w:type="paragraph" w:styleId="NormalWeb">
+    <w:name w:val="Normal (Web)"/>
+    <w:basedOn w:val="Normal"/>
+    <w:uiPriority w:val="99"/>
+    <w:semiHidden/>
+    <w:unhideWhenUsed/>
+    <w:rsid w:val="00EF5473"/>
+    <w:pPr>
+      <w:spacing w:before="100" w:beforeAutospacing="1" w:after="100" w:afterAutospacing="1"/>
+    </w:pPr>
+    <w:rPr>
+      <w:rFonts w:ascii="Times New Roman" w:eastAsia="Times New Roman" w:hAnsi="Times New Roman" w:cs="Times New Roman"/>
+      <w:kern w:val="0"/>
+      <w:lang w:val="en-US"/>
+      <w14:ligatures w14:val="none"/>
+    </w:rPr>
+  </w:style>
+  <w:style w:type="character" w:styleId="Strong">
+    <w:name w:val="Strong"/>
+    <w:basedOn w:val="DefaultParagraphFont"/>
+    <w:uiPriority w:val="22"/>
+    <w:qFormat/>
+    <w:rsid w:val="00EF5473"/>
+    <w:rPr>
+      <w:b/>
+      <w:bCs/>
+    </w:rPr>
   </w:style>
 </w:styles>
 </file>
@@ -5740,6 +11007,30 @@
 </file>
 
 <file path=customXml/item1.xml><?xml version="1.0" encoding="utf-8"?>
+<b:Sources xmlns:b="http://schemas.openxmlformats.org/officeDocument/2006/bibliography" xmlns="http://schemas.openxmlformats.org/officeDocument/2006/bibliography" SelectedStyle="\APASixthEditionOfficeOnline.xsl" StyleName="APA" Version="6"/>
+</file>
+
+<file path=customXml/item2.xml><?xml version="1.0" encoding="utf-8"?>
+<?mso-contentType ?>
+<FormTemplates xmlns="http://schemas.microsoft.com/sharepoint/v3/contenttype/forms">
+  <Display>DocumentLibraryForm</Display>
+  <Edit>DocumentLibraryForm</Edit>
+  <New>DocumentLibraryForm</New>
+</FormTemplates>
+</file>
+
+<file path=customXml/item3.xml><?xml version="1.0" encoding="utf-8"?>
+<p:properties xmlns:p="http://schemas.microsoft.com/office/2006/metadata/properties" xmlns:xsi="http://www.w3.org/2001/XMLSchema-instance" xmlns:pc="http://schemas.microsoft.com/office/infopath/2007/PartnerControls">
+  <documentManagement>
+    <TaxCatchAll xmlns="3b60234b-33e6-42ae-ae88-ba7d4a3eedfd" xsi:nil="true"/>
+    <lcf76f155ced4ddcb4097134ff3c332f xmlns="8afaa137-8a18-4908-97f4-35fc924e5a91">
+      <Terms xmlns="http://schemas.microsoft.com/office/infopath/2007/PartnerControls"/>
+    </lcf76f155ced4ddcb4097134ff3c332f>
+  </documentManagement>
+</p:properties>
+</file>
+
+<file path=customXml/item4.xml><?xml version="1.0" encoding="utf-8"?>
 <ct:contentTypeSchema xmlns:ct="http://schemas.microsoft.com/office/2006/metadata/contentType" xmlns:ma="http://schemas.microsoft.com/office/2006/metadata/properties/metaAttributes" ct:_="" ma:_="" ma:contentTypeName="Document" ma:contentTypeID="0x0101006BD0882D7B13D249A8B88997E24B9140" ma:contentTypeVersion="14" ma:contentTypeDescription="Crée un document." ma:contentTypeScope="" ma:versionID="3865b25f2bf2a035dbe7787239b3f11c">
   <xsd:schema xmlns:xsd="http://www.w3.org/2001/XMLSchema" xmlns:xs="http://www.w3.org/2001/XMLSchema" xmlns:p="http://schemas.microsoft.com/office/2006/metadata/properties" xmlns:ns2="8afaa137-8a18-4908-97f4-35fc924e5a91" xmlns:ns3="3b60234b-33e6-42ae-ae88-ba7d4a3eedfd" targetNamespace="http://schemas.microsoft.com/office/2006/metadata/properties" ma:root="true" ma:fieldsID="718f9f7ddd2530d56a17ab9424d0abda" ns2:_="" ns3:_="">
     <xsd:import namespace="8afaa137-8a18-4908-97f4-35fc924e5a91"/>
@@ -5952,31 +11243,34 @@
 </ct:contentTypeSchema>
 </file>
 
-<file path=customXml/item2.xml><?xml version="1.0" encoding="utf-8"?>
-<p:properties xmlns:p="http://schemas.microsoft.com/office/2006/metadata/properties" xmlns:xsi="http://www.w3.org/2001/XMLSchema-instance" xmlns:pc="http://schemas.microsoft.com/office/infopath/2007/PartnerControls">
-  <documentManagement>
-    <TaxCatchAll xmlns="3b60234b-33e6-42ae-ae88-ba7d4a3eedfd" xsi:nil="true"/>
-    <lcf76f155ced4ddcb4097134ff3c332f xmlns="8afaa137-8a18-4908-97f4-35fc924e5a91">
-      <Terms xmlns="http://schemas.microsoft.com/office/infopath/2007/PartnerControls"/>
-    </lcf76f155ced4ddcb4097134ff3c332f>
-  </documentManagement>
-</p:properties>
+<file path=customXml/itemProps1.xml><?xml version="1.0" encoding="utf-8"?>
+<ds:datastoreItem xmlns:ds="http://schemas.openxmlformats.org/officeDocument/2006/customXml" ds:itemID="{D8F54381-BD4A-41B2-A994-BE31C5D6EC25}">
+  <ds:schemaRefs>
+    <ds:schemaRef ds:uri="http://schemas.openxmlformats.org/officeDocument/2006/bibliography"/>
+  </ds:schemaRefs>
+</ds:datastoreItem>
 </file>
 
-<file path=customXml/item3.xml><?xml version="1.0" encoding="utf-8"?>
-<?mso-contentType ?>
-<FormTemplates xmlns="http://schemas.microsoft.com/sharepoint/v3/contenttype/forms">
-  <Display>DocumentLibraryForm</Display>
-  <Edit>DocumentLibraryForm</Edit>
-  <New>DocumentLibraryForm</New>
-</FormTemplates>
+<file path=customXml/itemProps2.xml><?xml version="1.0" encoding="utf-8"?>
+<ds:datastoreItem xmlns:ds="http://schemas.openxmlformats.org/officeDocument/2006/customXml" ds:itemID="{EC2CF862-9FEA-4BB0-95CB-CCA64579FADC}">
+  <ds:schemaRefs>
+    <ds:schemaRef ds:uri="http://schemas.microsoft.com/sharepoint/v3/contenttype/forms"/>
+  </ds:schemaRefs>
+</ds:datastoreItem>
 </file>
 
-<file path=customXml/item4.xml><?xml version="1.0" encoding="utf-8"?>
-<b:Sources xmlns:b="http://schemas.openxmlformats.org/officeDocument/2006/bibliography" xmlns="http://schemas.openxmlformats.org/officeDocument/2006/bibliography" SelectedStyle="\APASixthEditionOfficeOnline.xsl" StyleName="APA" Version="6"/>
+<file path=customXml/itemProps3.xml><?xml version="1.0" encoding="utf-8"?>
+<ds:datastoreItem xmlns:ds="http://schemas.openxmlformats.org/officeDocument/2006/customXml" ds:itemID="{D3B9BD5F-75C5-4843-8975-F1CF56C3D2D2}">
+  <ds:schemaRefs>
+    <ds:schemaRef ds:uri="http://schemas.microsoft.com/office/2006/metadata/properties"/>
+    <ds:schemaRef ds:uri="http://schemas.microsoft.com/office/infopath/2007/PartnerControls"/>
+    <ds:schemaRef ds:uri="3b60234b-33e6-42ae-ae88-ba7d4a3eedfd"/>
+    <ds:schemaRef ds:uri="8afaa137-8a18-4908-97f4-35fc924e5a91"/>
+  </ds:schemaRefs>
+</ds:datastoreItem>
 </file>
 
-<file path=customXml/itemProps1.xml><?xml version="1.0" encoding="utf-8"?>
+<file path=customXml/itemProps4.xml><?xml version="1.0" encoding="utf-8"?>
 <ds:datastoreItem xmlns:ds="http://schemas.openxmlformats.org/officeDocument/2006/customXml" ds:itemID="{12FE8821-DBF4-4D0D-BBF9-6F47D689E3B2}">
   <ds:schemaRefs>
     <ds:schemaRef ds:uri="http://schemas.microsoft.com/office/2006/metadata/contentType"/>
@@ -5993,31 +11287,4 @@
     <ds:schemaRef ds:uri="http://schemas.microsoft.com/internal/obd"/>
   </ds:schemaRefs>
 </ds:datastoreItem>
-</file>
-
-<file path=customXml/itemProps2.xml><?xml version="1.0" encoding="utf-8"?>
-<ds:datastoreItem xmlns:ds="http://schemas.openxmlformats.org/officeDocument/2006/customXml" ds:itemID="{D3B9BD5F-75C5-4843-8975-F1CF56C3D2D2}">
-  <ds:schemaRefs>
-    <ds:schemaRef ds:uri="http://schemas.microsoft.com/office/2006/metadata/properties"/>
-    <ds:schemaRef ds:uri="http://schemas.microsoft.com/office/infopath/2007/PartnerControls"/>
-    <ds:schemaRef ds:uri="3b60234b-33e6-42ae-ae88-ba7d4a3eedfd"/>
-    <ds:schemaRef ds:uri="8afaa137-8a18-4908-97f4-35fc924e5a91"/>
-  </ds:schemaRefs>
-</ds:datastoreItem>
-</file>
-
-<file path=customXml/itemProps3.xml><?xml version="1.0" encoding="utf-8"?>
-<ds:datastoreItem xmlns:ds="http://schemas.openxmlformats.org/officeDocument/2006/customXml" ds:itemID="{EC2CF862-9FEA-4BB0-95CB-CCA64579FADC}">
-  <ds:schemaRefs>
-    <ds:schemaRef ds:uri="http://schemas.microsoft.com/sharepoint/v3/contenttype/forms"/>
-  </ds:schemaRefs>
-</ds:datastoreItem>
-</file>
-
-<file path=customXml/itemProps4.xml><?xml version="1.0" encoding="utf-8"?>
-<ds:datastoreItem xmlns:ds="http://schemas.openxmlformats.org/officeDocument/2006/customXml" ds:itemID="{D8F54381-BD4A-41B2-A994-BE31C5D6EC25}">
-  <ds:schemaRefs>
-    <ds:schemaRef ds:uri="http://schemas.openxmlformats.org/officeDocument/2006/bibliography"/>
-  </ds:schemaRefs>
-</ds:datastoreItem>
 </file>